--- a/Assignments/CSS and CSS3/THEORY EXERCISE/THEORY EXERCISE.docx
+++ b/Assignments/CSS and CSS3/THEORY EXERCISE/THEORY EXERCISE.docx
@@ -560,7 +560,6 @@
           <w:sz w:val="28"/>
           <w:szCs w:val="28"/>
         </w:rPr>
-        <w:lastRenderedPageBreak/>
         <w:t xml:space="preserve">That’s </w:t>
       </w:r>
       <w:r>
@@ -981,7 +980,6 @@
           <w:sz w:val="32"/>
           <w:szCs w:val="32"/>
         </w:rPr>
-        <w:lastRenderedPageBreak/>
         <w:t>Question 3:</w:t>
       </w:r>
       <w:r>
@@ -1485,7 +1483,6 @@
           <w:sz w:val="28"/>
           <w:szCs w:val="28"/>
         </w:rPr>
-        <w:lastRenderedPageBreak/>
         <w:t>Disadvantages:</w:t>
       </w:r>
     </w:p>
@@ -1932,6 +1929,12 @@
           <w:szCs w:val="28"/>
         </w:rPr>
         <w:br/>
+      </w:r>
+      <w:r>
+        <w:rPr>
+          <w:sz w:val="28"/>
+          <w:szCs w:val="28"/>
+        </w:rPr>
         <w:t xml:space="preserve">The </w:t>
       </w:r>
       <w:r>
@@ -2033,7 +2036,6 @@
           <w:sz w:val="28"/>
           <w:szCs w:val="28"/>
         </w:rPr>
-        <w:lastRenderedPageBreak/>
         <w:t>Controlled by properties like width, height, line-height.</w:t>
       </w:r>
     </w:p>
@@ -2523,7 +2525,6 @@
           <w:sz w:val="32"/>
           <w:szCs w:val="32"/>
         </w:rPr>
-        <w:lastRenderedPageBreak/>
         <w:t>Question 2:</w:t>
       </w:r>
       <w:r>
@@ -3073,7 +3074,6 @@
           <w:sz w:val="28"/>
           <w:szCs w:val="28"/>
         </w:rPr>
-        <w:lastRenderedPageBreak/>
         <w:t xml:space="preserve">  width: 200px;</w:t>
       </w:r>
     </w:p>
@@ -3679,7 +3679,6 @@
           <w:sz w:val="28"/>
           <w:szCs w:val="28"/>
         </w:rPr>
-        <w:lastRenderedPageBreak/>
         <w:t>2. Flex Items</w:t>
       </w:r>
     </w:p>
@@ -4108,7 +4107,6 @@
           <w:sz w:val="28"/>
           <w:szCs w:val="28"/>
         </w:rPr>
-        <w:lastRenderedPageBreak/>
         <w:t>Question 2:</w:t>
       </w:r>
       <w:r>
@@ -4777,7 +4775,6 @@
           <w:sz w:val="28"/>
           <w:szCs w:val="28"/>
         </w:rPr>
-        <w:lastRenderedPageBreak/>
         <w:t>CSS</w:t>
       </w:r>
       <w:r>
@@ -5432,7 +5429,6 @@
           <w:sz w:val="28"/>
           <w:szCs w:val="28"/>
         </w:rPr>
-        <w:lastRenderedPageBreak/>
         <w:t>CSS.</w:t>
       </w:r>
     </w:p>
@@ -6892,7 +6888,6 @@
           <w:sz w:val="32"/>
           <w:szCs w:val="32"/>
         </w:rPr>
-        <w:lastRenderedPageBreak/>
         <w:t>Question 2:</w:t>
       </w:r>
       <w:r>
@@ -7229,7 +7224,7 @@
           <w:szCs w:val="28"/>
         </w:rPr>
         <w:pict w14:anchorId="31FF4107">
-          <v:rect id="_x0000_i1025" style="width:0;height:1.5pt" o:hralign="center" o:hrstd="t" o:hr="t" fillcolor="#a0a0a0" stroked="f"/>
+          <v:rect id="_x0000_i1025" style="width:0;height:1.5pt" o:hr="t" o:hrstd="t" o:hralign="center" fillcolor="#a0a0a0" stroked="f"/>
         </w:pict>
       </w:r>
     </w:p>
@@ -7503,7 +7498,6 @@
           <w:sz w:val="28"/>
           <w:szCs w:val="28"/>
         </w:rPr>
-        <w:lastRenderedPageBreak/>
         <w:t>3rd row = 50px.</w:t>
       </w:r>
     </w:p>
@@ -7521,7 +7515,7 @@
           <w:szCs w:val="28"/>
         </w:rPr>
         <w:pict w14:anchorId="286E6842">
-          <v:rect id="_x0000_i1026" style="width:0;height:1.5pt" o:hralign="center" o:hrstd="t" o:hr="t" fillcolor="#a0a0a0" stroked="f"/>
+          <v:rect id="_x0000_i1026" style="width:0;height:1.5pt" o:hr="t" o:hrstd="t" o:hralign="center" fillcolor="#a0a0a0" stroked="f"/>
         </w:pict>
       </w:r>
     </w:p>
@@ -7842,7 +7836,7 @@
           <w:szCs w:val="28"/>
         </w:rPr>
         <w:pict w14:anchorId="2EA28717">
-          <v:rect id="_x0000_i1027" style="width:0;height:1.5pt" o:hralign="center" o:hrstd="t" o:hr="t" fillcolor="#a0a0a0" stroked="f"/>
+          <v:rect id="_x0000_i1027" style="width:0;height:1.5pt" o:hr="t" o:hrstd="t" o:hralign="center" fillcolor="#a0a0a0" stroked="f"/>
         </w:pict>
       </w:r>
     </w:p>
@@ -8068,7 +8062,6 @@
           <w:sz w:val="28"/>
           <w:szCs w:val="28"/>
         </w:rPr>
-        <w:lastRenderedPageBreak/>
         <w:t xml:space="preserve">  grid-template-columns: 150px 1fr 2fr; /* 3 columns */</w:t>
       </w:r>
     </w:p>
@@ -8669,7 +8662,6 @@
           <w:sz w:val="28"/>
           <w:szCs w:val="28"/>
         </w:rPr>
-        <w:lastRenderedPageBreak/>
         <w:t>E</w:t>
       </w:r>
       <w:r>
@@ -9191,7 +9183,6 @@
           <w:sz w:val="28"/>
           <w:szCs w:val="28"/>
         </w:rPr>
-        <w:lastRenderedPageBreak/>
         <w:t>Common Media Features Used</w:t>
       </w:r>
     </w:p>
@@ -9626,7 +9617,6 @@
           <w:szCs w:val="32"/>
           <w:u w:val="single"/>
         </w:rPr>
-        <w:lastRenderedPageBreak/>
         <w:t>Typography and Web Fonts</w:t>
       </w:r>
     </w:p>
@@ -10147,7 +10137,6 @@
           <w:sz w:val="32"/>
           <w:szCs w:val="32"/>
         </w:rPr>
-        <w:lastRenderedPageBreak/>
         <w:t>Question 2:</w:t>
       </w:r>
       <w:r>
@@ -10321,7 +10310,7 @@
       </w:pPr>
     </w:p>
     <w:sectPr>
-      <w:pgSz w:w="11906" w:h="16838"/>
+      <w:pgSz w:w="11906" w:h="16838" w:orient="portrait"/>
       <w:pgMar w:top="1440" w:right="1440" w:bottom="1440" w:left="1440" w:header="708" w:footer="708" w:gutter="0"/>
       <w:cols w:space="708"/>
       <w:docGrid w:linePitch="360"/>
@@ -10348,7 +10337,7 @@
         <w:ind w:left="360" w:hanging="360"/>
       </w:pPr>
       <w:rPr>
-        <w:rFonts w:ascii="Symbol" w:hAnsi="Symbol" w:hint="default"/>
+        <w:rFonts w:hint="default" w:ascii="Symbol" w:hAnsi="Symbol"/>
         <w:sz w:val="20"/>
       </w:rPr>
     </w:lvl>
@@ -10364,7 +10353,7 @@
         <w:ind w:left="1080" w:hanging="360"/>
       </w:pPr>
       <w:rPr>
-        <w:rFonts w:ascii="Courier New" w:hAnsi="Courier New" w:hint="default"/>
+        <w:rFonts w:hint="default" w:ascii="Courier New" w:hAnsi="Courier New"/>
         <w:sz w:val="20"/>
       </w:rPr>
     </w:lvl>
@@ -10380,7 +10369,7 @@
         <w:ind w:left="1800" w:hanging="360"/>
       </w:pPr>
       <w:rPr>
-        <w:rFonts w:ascii="Wingdings" w:hAnsi="Wingdings" w:hint="default"/>
+        <w:rFonts w:hint="default" w:ascii="Wingdings" w:hAnsi="Wingdings"/>
         <w:sz w:val="20"/>
       </w:rPr>
     </w:lvl>
@@ -10396,7 +10385,7 @@
         <w:ind w:left="2520" w:hanging="360"/>
       </w:pPr>
       <w:rPr>
-        <w:rFonts w:ascii="Wingdings" w:hAnsi="Wingdings" w:hint="default"/>
+        <w:rFonts w:hint="default" w:ascii="Wingdings" w:hAnsi="Wingdings"/>
         <w:sz w:val="20"/>
       </w:rPr>
     </w:lvl>
@@ -10412,7 +10401,7 @@
         <w:ind w:left="3240" w:hanging="360"/>
       </w:pPr>
       <w:rPr>
-        <w:rFonts w:ascii="Wingdings" w:hAnsi="Wingdings" w:hint="default"/>
+        <w:rFonts w:hint="default" w:ascii="Wingdings" w:hAnsi="Wingdings"/>
         <w:sz w:val="20"/>
       </w:rPr>
     </w:lvl>
@@ -10428,7 +10417,7 @@
         <w:ind w:left="3960" w:hanging="360"/>
       </w:pPr>
       <w:rPr>
-        <w:rFonts w:ascii="Wingdings" w:hAnsi="Wingdings" w:hint="default"/>
+        <w:rFonts w:hint="default" w:ascii="Wingdings" w:hAnsi="Wingdings"/>
         <w:sz w:val="20"/>
       </w:rPr>
     </w:lvl>
@@ -10444,7 +10433,7 @@
         <w:ind w:left="4680" w:hanging="360"/>
       </w:pPr>
       <w:rPr>
-        <w:rFonts w:ascii="Wingdings" w:hAnsi="Wingdings" w:hint="default"/>
+        <w:rFonts w:hint="default" w:ascii="Wingdings" w:hAnsi="Wingdings"/>
         <w:sz w:val="20"/>
       </w:rPr>
     </w:lvl>
@@ -10460,7 +10449,7 @@
         <w:ind w:left="5400" w:hanging="360"/>
       </w:pPr>
       <w:rPr>
-        <w:rFonts w:ascii="Wingdings" w:hAnsi="Wingdings" w:hint="default"/>
+        <w:rFonts w:hint="default" w:ascii="Wingdings" w:hAnsi="Wingdings"/>
         <w:sz w:val="20"/>
       </w:rPr>
     </w:lvl>
@@ -10476,7 +10465,7 @@
         <w:ind w:left="6120" w:hanging="360"/>
       </w:pPr>
       <w:rPr>
-        <w:rFonts w:ascii="Wingdings" w:hAnsi="Wingdings" w:hint="default"/>
+        <w:rFonts w:hint="default" w:ascii="Wingdings" w:hAnsi="Wingdings"/>
         <w:sz w:val="20"/>
       </w:rPr>
     </w:lvl>
@@ -10494,7 +10483,7 @@
         <w:ind w:left="360" w:hanging="360"/>
       </w:pPr>
       <w:rPr>
-        <w:rFonts w:ascii="Symbol" w:hAnsi="Symbol" w:hint="default"/>
+        <w:rFonts w:hint="default" w:ascii="Symbol" w:hAnsi="Symbol"/>
       </w:rPr>
     </w:lvl>
     <w:lvl w:ilvl="1" w:tplc="40090003" w:tentative="1">
@@ -10506,7 +10495,7 @@
         <w:ind w:left="1080" w:hanging="360"/>
       </w:pPr>
       <w:rPr>
-        <w:rFonts w:ascii="Courier New" w:hAnsi="Courier New" w:cs="Courier New" w:hint="default"/>
+        <w:rFonts w:hint="default" w:ascii="Courier New" w:hAnsi="Courier New" w:cs="Courier New"/>
       </w:rPr>
     </w:lvl>
     <w:lvl w:ilvl="2" w:tplc="40090005" w:tentative="1">
@@ -10518,7 +10507,7 @@
         <w:ind w:left="1800" w:hanging="360"/>
       </w:pPr>
       <w:rPr>
-        <w:rFonts w:ascii="Wingdings" w:hAnsi="Wingdings" w:hint="default"/>
+        <w:rFonts w:hint="default" w:ascii="Wingdings" w:hAnsi="Wingdings"/>
       </w:rPr>
     </w:lvl>
     <w:lvl w:ilvl="3" w:tplc="40090001" w:tentative="1">
@@ -10530,7 +10519,7 @@
         <w:ind w:left="2520" w:hanging="360"/>
       </w:pPr>
       <w:rPr>
-        <w:rFonts w:ascii="Symbol" w:hAnsi="Symbol" w:hint="default"/>
+        <w:rFonts w:hint="default" w:ascii="Symbol" w:hAnsi="Symbol"/>
       </w:rPr>
     </w:lvl>
     <w:lvl w:ilvl="4" w:tplc="40090003" w:tentative="1">
@@ -10542,7 +10531,7 @@
         <w:ind w:left="3240" w:hanging="360"/>
       </w:pPr>
       <w:rPr>
-        <w:rFonts w:ascii="Courier New" w:hAnsi="Courier New" w:cs="Courier New" w:hint="default"/>
+        <w:rFonts w:hint="default" w:ascii="Courier New" w:hAnsi="Courier New" w:cs="Courier New"/>
       </w:rPr>
     </w:lvl>
     <w:lvl w:ilvl="5" w:tplc="40090005" w:tentative="1">
@@ -10554,7 +10543,7 @@
         <w:ind w:left="3960" w:hanging="360"/>
       </w:pPr>
       <w:rPr>
-        <w:rFonts w:ascii="Wingdings" w:hAnsi="Wingdings" w:hint="default"/>
+        <w:rFonts w:hint="default" w:ascii="Wingdings" w:hAnsi="Wingdings"/>
       </w:rPr>
     </w:lvl>
     <w:lvl w:ilvl="6" w:tplc="40090001" w:tentative="1">
@@ -10566,7 +10555,7 @@
         <w:ind w:left="4680" w:hanging="360"/>
       </w:pPr>
       <w:rPr>
-        <w:rFonts w:ascii="Symbol" w:hAnsi="Symbol" w:hint="default"/>
+        <w:rFonts w:hint="default" w:ascii="Symbol" w:hAnsi="Symbol"/>
       </w:rPr>
     </w:lvl>
     <w:lvl w:ilvl="7" w:tplc="40090003" w:tentative="1">
@@ -10578,7 +10567,7 @@
         <w:ind w:left="5400" w:hanging="360"/>
       </w:pPr>
       <w:rPr>
-        <w:rFonts w:ascii="Courier New" w:hAnsi="Courier New" w:cs="Courier New" w:hint="default"/>
+        <w:rFonts w:hint="default" w:ascii="Courier New" w:hAnsi="Courier New" w:cs="Courier New"/>
       </w:rPr>
     </w:lvl>
     <w:lvl w:ilvl="8" w:tplc="40090005" w:tentative="1">
@@ -10590,7 +10579,7 @@
         <w:ind w:left="6120" w:hanging="360"/>
       </w:pPr>
       <w:rPr>
-        <w:rFonts w:ascii="Wingdings" w:hAnsi="Wingdings" w:hint="default"/>
+        <w:rFonts w:hint="default" w:ascii="Wingdings" w:hAnsi="Wingdings"/>
       </w:rPr>
     </w:lvl>
   </w:abstractNum>
@@ -10610,7 +10599,7 @@
         <w:ind w:left="360" w:hanging="360"/>
       </w:pPr>
       <w:rPr>
-        <w:rFonts w:ascii="Symbol" w:hAnsi="Symbol" w:hint="default"/>
+        <w:rFonts w:hint="default" w:ascii="Symbol" w:hAnsi="Symbol"/>
         <w:sz w:val="20"/>
       </w:rPr>
     </w:lvl>
@@ -10626,7 +10615,7 @@
         <w:ind w:left="1080" w:hanging="360"/>
       </w:pPr>
       <w:rPr>
-        <w:rFonts w:ascii="Courier New" w:hAnsi="Courier New" w:hint="default"/>
+        <w:rFonts w:hint="default" w:ascii="Courier New" w:hAnsi="Courier New"/>
         <w:sz w:val="20"/>
       </w:rPr>
     </w:lvl>
@@ -10642,7 +10631,7 @@
         <w:ind w:left="1800" w:hanging="360"/>
       </w:pPr>
       <w:rPr>
-        <w:rFonts w:ascii="Wingdings" w:hAnsi="Wingdings" w:hint="default"/>
+        <w:rFonts w:hint="default" w:ascii="Wingdings" w:hAnsi="Wingdings"/>
         <w:sz w:val="20"/>
       </w:rPr>
     </w:lvl>
@@ -10658,7 +10647,7 @@
         <w:ind w:left="2520" w:hanging="360"/>
       </w:pPr>
       <w:rPr>
-        <w:rFonts w:ascii="Wingdings" w:hAnsi="Wingdings" w:hint="default"/>
+        <w:rFonts w:hint="default" w:ascii="Wingdings" w:hAnsi="Wingdings"/>
         <w:sz w:val="20"/>
       </w:rPr>
     </w:lvl>
@@ -10674,7 +10663,7 @@
         <w:ind w:left="3240" w:hanging="360"/>
       </w:pPr>
       <w:rPr>
-        <w:rFonts w:ascii="Wingdings" w:hAnsi="Wingdings" w:hint="default"/>
+        <w:rFonts w:hint="default" w:ascii="Wingdings" w:hAnsi="Wingdings"/>
         <w:sz w:val="20"/>
       </w:rPr>
     </w:lvl>
@@ -10690,7 +10679,7 @@
         <w:ind w:left="3960" w:hanging="360"/>
       </w:pPr>
       <w:rPr>
-        <w:rFonts w:ascii="Wingdings" w:hAnsi="Wingdings" w:hint="default"/>
+        <w:rFonts w:hint="default" w:ascii="Wingdings" w:hAnsi="Wingdings"/>
         <w:sz w:val="20"/>
       </w:rPr>
     </w:lvl>
@@ -10706,7 +10695,7 @@
         <w:ind w:left="4680" w:hanging="360"/>
       </w:pPr>
       <w:rPr>
-        <w:rFonts w:ascii="Wingdings" w:hAnsi="Wingdings" w:hint="default"/>
+        <w:rFonts w:hint="default" w:ascii="Wingdings" w:hAnsi="Wingdings"/>
         <w:sz w:val="20"/>
       </w:rPr>
     </w:lvl>
@@ -10722,7 +10711,7 @@
         <w:ind w:left="5400" w:hanging="360"/>
       </w:pPr>
       <w:rPr>
-        <w:rFonts w:ascii="Wingdings" w:hAnsi="Wingdings" w:hint="default"/>
+        <w:rFonts w:hint="default" w:ascii="Wingdings" w:hAnsi="Wingdings"/>
         <w:sz w:val="20"/>
       </w:rPr>
     </w:lvl>
@@ -10738,7 +10727,7 @@
         <w:ind w:left="6120" w:hanging="360"/>
       </w:pPr>
       <w:rPr>
-        <w:rFonts w:ascii="Wingdings" w:hAnsi="Wingdings" w:hint="default"/>
+        <w:rFonts w:hint="default" w:ascii="Wingdings" w:hAnsi="Wingdings"/>
         <w:sz w:val="20"/>
       </w:rPr>
     </w:lvl>
@@ -10759,7 +10748,7 @@
         <w:ind w:left="720" w:hanging="360"/>
       </w:pPr>
       <w:rPr>
-        <w:rFonts w:ascii="Symbol" w:hAnsi="Symbol" w:hint="default"/>
+        <w:rFonts w:hint="default" w:ascii="Symbol" w:hAnsi="Symbol"/>
         <w:sz w:val="20"/>
       </w:rPr>
     </w:lvl>
@@ -10775,7 +10764,7 @@
         <w:ind w:left="1440" w:hanging="360"/>
       </w:pPr>
       <w:rPr>
-        <w:rFonts w:ascii="Courier New" w:hAnsi="Courier New" w:hint="default"/>
+        <w:rFonts w:hint="default" w:ascii="Courier New" w:hAnsi="Courier New"/>
         <w:sz w:val="20"/>
       </w:rPr>
     </w:lvl>
@@ -10791,7 +10780,7 @@
         <w:ind w:left="2160" w:hanging="360"/>
       </w:pPr>
       <w:rPr>
-        <w:rFonts w:ascii="Wingdings" w:hAnsi="Wingdings" w:hint="default"/>
+        <w:rFonts w:hint="default" w:ascii="Wingdings" w:hAnsi="Wingdings"/>
         <w:sz w:val="20"/>
       </w:rPr>
     </w:lvl>
@@ -10807,7 +10796,7 @@
         <w:ind w:left="2880" w:hanging="360"/>
       </w:pPr>
       <w:rPr>
-        <w:rFonts w:ascii="Wingdings" w:hAnsi="Wingdings" w:hint="default"/>
+        <w:rFonts w:hint="default" w:ascii="Wingdings" w:hAnsi="Wingdings"/>
         <w:sz w:val="20"/>
       </w:rPr>
     </w:lvl>
@@ -10823,7 +10812,7 @@
         <w:ind w:left="3600" w:hanging="360"/>
       </w:pPr>
       <w:rPr>
-        <w:rFonts w:ascii="Wingdings" w:hAnsi="Wingdings" w:hint="default"/>
+        <w:rFonts w:hint="default" w:ascii="Wingdings" w:hAnsi="Wingdings"/>
         <w:sz w:val="20"/>
       </w:rPr>
     </w:lvl>
@@ -10839,7 +10828,7 @@
         <w:ind w:left="4320" w:hanging="360"/>
       </w:pPr>
       <w:rPr>
-        <w:rFonts w:ascii="Wingdings" w:hAnsi="Wingdings" w:hint="default"/>
+        <w:rFonts w:hint="default" w:ascii="Wingdings" w:hAnsi="Wingdings"/>
         <w:sz w:val="20"/>
       </w:rPr>
     </w:lvl>
@@ -10855,7 +10844,7 @@
         <w:ind w:left="5040" w:hanging="360"/>
       </w:pPr>
       <w:rPr>
-        <w:rFonts w:ascii="Wingdings" w:hAnsi="Wingdings" w:hint="default"/>
+        <w:rFonts w:hint="default" w:ascii="Wingdings" w:hAnsi="Wingdings"/>
         <w:sz w:val="20"/>
       </w:rPr>
     </w:lvl>
@@ -10871,7 +10860,7 @@
         <w:ind w:left="5760" w:hanging="360"/>
       </w:pPr>
       <w:rPr>
-        <w:rFonts w:ascii="Wingdings" w:hAnsi="Wingdings" w:hint="default"/>
+        <w:rFonts w:hint="default" w:ascii="Wingdings" w:hAnsi="Wingdings"/>
         <w:sz w:val="20"/>
       </w:rPr>
     </w:lvl>
@@ -10887,7 +10876,7 @@
         <w:ind w:left="6480" w:hanging="360"/>
       </w:pPr>
       <w:rPr>
-        <w:rFonts w:ascii="Wingdings" w:hAnsi="Wingdings" w:hint="default"/>
+        <w:rFonts w:hint="default" w:ascii="Wingdings" w:hAnsi="Wingdings"/>
         <w:sz w:val="20"/>
       </w:rPr>
     </w:lvl>
@@ -10908,7 +10897,7 @@
         <w:ind w:left="720" w:hanging="360"/>
       </w:pPr>
       <w:rPr>
-        <w:rFonts w:ascii="Symbol" w:hAnsi="Symbol" w:hint="default"/>
+        <w:rFonts w:hint="default" w:ascii="Symbol" w:hAnsi="Symbol"/>
         <w:sz w:val="20"/>
       </w:rPr>
     </w:lvl>
@@ -10924,7 +10913,7 @@
         <w:ind w:left="1440" w:hanging="360"/>
       </w:pPr>
       <w:rPr>
-        <w:rFonts w:ascii="Courier New" w:hAnsi="Courier New" w:cs="Times New Roman" w:hint="default"/>
+        <w:rFonts w:hint="default" w:ascii="Courier New" w:hAnsi="Courier New" w:cs="Times New Roman"/>
         <w:sz w:val="20"/>
       </w:rPr>
     </w:lvl>
@@ -10940,7 +10929,7 @@
         <w:ind w:left="2160" w:hanging="360"/>
       </w:pPr>
       <w:rPr>
-        <w:rFonts w:ascii="Wingdings" w:hAnsi="Wingdings" w:hint="default"/>
+        <w:rFonts w:hint="default" w:ascii="Wingdings" w:hAnsi="Wingdings"/>
         <w:sz w:val="20"/>
       </w:rPr>
     </w:lvl>
@@ -10956,7 +10945,7 @@
         <w:ind w:left="2880" w:hanging="360"/>
       </w:pPr>
       <w:rPr>
-        <w:rFonts w:ascii="Wingdings" w:hAnsi="Wingdings" w:hint="default"/>
+        <w:rFonts w:hint="default" w:ascii="Wingdings" w:hAnsi="Wingdings"/>
         <w:sz w:val="20"/>
       </w:rPr>
     </w:lvl>
@@ -10972,7 +10961,7 @@
         <w:ind w:left="3600" w:hanging="360"/>
       </w:pPr>
       <w:rPr>
-        <w:rFonts w:ascii="Wingdings" w:hAnsi="Wingdings" w:hint="default"/>
+        <w:rFonts w:hint="default" w:ascii="Wingdings" w:hAnsi="Wingdings"/>
         <w:sz w:val="20"/>
       </w:rPr>
     </w:lvl>
@@ -10988,7 +10977,7 @@
         <w:ind w:left="4320" w:hanging="360"/>
       </w:pPr>
       <w:rPr>
-        <w:rFonts w:ascii="Wingdings" w:hAnsi="Wingdings" w:hint="default"/>
+        <w:rFonts w:hint="default" w:ascii="Wingdings" w:hAnsi="Wingdings"/>
         <w:sz w:val="20"/>
       </w:rPr>
     </w:lvl>
@@ -11004,7 +10993,7 @@
         <w:ind w:left="5040" w:hanging="360"/>
       </w:pPr>
       <w:rPr>
-        <w:rFonts w:ascii="Wingdings" w:hAnsi="Wingdings" w:hint="default"/>
+        <w:rFonts w:hint="default" w:ascii="Wingdings" w:hAnsi="Wingdings"/>
         <w:sz w:val="20"/>
       </w:rPr>
     </w:lvl>
@@ -11020,7 +11009,7 @@
         <w:ind w:left="5760" w:hanging="360"/>
       </w:pPr>
       <w:rPr>
-        <w:rFonts w:ascii="Wingdings" w:hAnsi="Wingdings" w:hint="default"/>
+        <w:rFonts w:hint="default" w:ascii="Wingdings" w:hAnsi="Wingdings"/>
         <w:sz w:val="20"/>
       </w:rPr>
     </w:lvl>
@@ -11036,7 +11025,7 @@
         <w:ind w:left="6480" w:hanging="360"/>
       </w:pPr>
       <w:rPr>
-        <w:rFonts w:ascii="Wingdings" w:hAnsi="Wingdings" w:hint="default"/>
+        <w:rFonts w:hint="default" w:ascii="Wingdings" w:hAnsi="Wingdings"/>
         <w:sz w:val="20"/>
       </w:rPr>
     </w:lvl>
@@ -11057,7 +11046,7 @@
         <w:ind w:left="360" w:hanging="360"/>
       </w:pPr>
       <w:rPr>
-        <w:rFonts w:ascii="Symbol" w:hAnsi="Symbol" w:hint="default"/>
+        <w:rFonts w:hint="default" w:ascii="Symbol" w:hAnsi="Symbol"/>
         <w:sz w:val="20"/>
       </w:rPr>
     </w:lvl>
@@ -11073,7 +11062,7 @@
         <w:ind w:left="1080" w:hanging="360"/>
       </w:pPr>
       <w:rPr>
-        <w:rFonts w:ascii="Courier New" w:hAnsi="Courier New" w:hint="default"/>
+        <w:rFonts w:hint="default" w:ascii="Courier New" w:hAnsi="Courier New"/>
         <w:sz w:val="20"/>
       </w:rPr>
     </w:lvl>
@@ -11089,7 +11078,7 @@
         <w:ind w:left="1800" w:hanging="360"/>
       </w:pPr>
       <w:rPr>
-        <w:rFonts w:ascii="Wingdings" w:hAnsi="Wingdings" w:hint="default"/>
+        <w:rFonts w:hint="default" w:ascii="Wingdings" w:hAnsi="Wingdings"/>
         <w:sz w:val="20"/>
       </w:rPr>
     </w:lvl>
@@ -11105,7 +11094,7 @@
         <w:ind w:left="2520" w:hanging="360"/>
       </w:pPr>
       <w:rPr>
-        <w:rFonts w:ascii="Wingdings" w:hAnsi="Wingdings" w:hint="default"/>
+        <w:rFonts w:hint="default" w:ascii="Wingdings" w:hAnsi="Wingdings"/>
         <w:sz w:val="20"/>
       </w:rPr>
     </w:lvl>
@@ -11121,7 +11110,7 @@
         <w:ind w:left="3240" w:hanging="360"/>
       </w:pPr>
       <w:rPr>
-        <w:rFonts w:ascii="Wingdings" w:hAnsi="Wingdings" w:hint="default"/>
+        <w:rFonts w:hint="default" w:ascii="Wingdings" w:hAnsi="Wingdings"/>
         <w:sz w:val="20"/>
       </w:rPr>
     </w:lvl>
@@ -11137,7 +11126,7 @@
         <w:ind w:left="3960" w:hanging="360"/>
       </w:pPr>
       <w:rPr>
-        <w:rFonts w:ascii="Wingdings" w:hAnsi="Wingdings" w:hint="default"/>
+        <w:rFonts w:hint="default" w:ascii="Wingdings" w:hAnsi="Wingdings"/>
         <w:sz w:val="20"/>
       </w:rPr>
     </w:lvl>
@@ -11153,7 +11142,7 @@
         <w:ind w:left="4680" w:hanging="360"/>
       </w:pPr>
       <w:rPr>
-        <w:rFonts w:ascii="Wingdings" w:hAnsi="Wingdings" w:hint="default"/>
+        <w:rFonts w:hint="default" w:ascii="Wingdings" w:hAnsi="Wingdings"/>
         <w:sz w:val="20"/>
       </w:rPr>
     </w:lvl>
@@ -11169,7 +11158,7 @@
         <w:ind w:left="5400" w:hanging="360"/>
       </w:pPr>
       <w:rPr>
-        <w:rFonts w:ascii="Wingdings" w:hAnsi="Wingdings" w:hint="default"/>
+        <w:rFonts w:hint="default" w:ascii="Wingdings" w:hAnsi="Wingdings"/>
         <w:sz w:val="20"/>
       </w:rPr>
     </w:lvl>
@@ -11185,7 +11174,7 @@
         <w:ind w:left="6120" w:hanging="360"/>
       </w:pPr>
       <w:rPr>
-        <w:rFonts w:ascii="Wingdings" w:hAnsi="Wingdings" w:hint="default"/>
+        <w:rFonts w:hint="default" w:ascii="Wingdings" w:hAnsi="Wingdings"/>
         <w:sz w:val="20"/>
       </w:rPr>
     </w:lvl>
@@ -11206,7 +11195,7 @@
         <w:ind w:left="360" w:hanging="360"/>
       </w:pPr>
       <w:rPr>
-        <w:rFonts w:ascii="Symbol" w:hAnsi="Symbol" w:hint="default"/>
+        <w:rFonts w:hint="default" w:ascii="Symbol" w:hAnsi="Symbol"/>
         <w:sz w:val="20"/>
       </w:rPr>
     </w:lvl>
@@ -11222,7 +11211,7 @@
         <w:ind w:left="1080" w:hanging="360"/>
       </w:pPr>
       <w:rPr>
-        <w:rFonts w:ascii="Courier New" w:hAnsi="Courier New" w:hint="default"/>
+        <w:rFonts w:hint="default" w:ascii="Courier New" w:hAnsi="Courier New"/>
         <w:sz w:val="20"/>
       </w:rPr>
     </w:lvl>
@@ -11238,7 +11227,7 @@
         <w:ind w:left="1800" w:hanging="360"/>
       </w:pPr>
       <w:rPr>
-        <w:rFonts w:ascii="Wingdings" w:hAnsi="Wingdings" w:hint="default"/>
+        <w:rFonts w:hint="default" w:ascii="Wingdings" w:hAnsi="Wingdings"/>
         <w:sz w:val="20"/>
       </w:rPr>
     </w:lvl>
@@ -11254,7 +11243,7 @@
         <w:ind w:left="2520" w:hanging="360"/>
       </w:pPr>
       <w:rPr>
-        <w:rFonts w:ascii="Wingdings" w:hAnsi="Wingdings" w:hint="default"/>
+        <w:rFonts w:hint="default" w:ascii="Wingdings" w:hAnsi="Wingdings"/>
         <w:sz w:val="20"/>
       </w:rPr>
     </w:lvl>
@@ -11270,7 +11259,7 @@
         <w:ind w:left="3240" w:hanging="360"/>
       </w:pPr>
       <w:rPr>
-        <w:rFonts w:ascii="Wingdings" w:hAnsi="Wingdings" w:hint="default"/>
+        <w:rFonts w:hint="default" w:ascii="Wingdings" w:hAnsi="Wingdings"/>
         <w:sz w:val="20"/>
       </w:rPr>
     </w:lvl>
@@ -11286,7 +11275,7 @@
         <w:ind w:left="3960" w:hanging="360"/>
       </w:pPr>
       <w:rPr>
-        <w:rFonts w:ascii="Wingdings" w:hAnsi="Wingdings" w:hint="default"/>
+        <w:rFonts w:hint="default" w:ascii="Wingdings" w:hAnsi="Wingdings"/>
         <w:sz w:val="20"/>
       </w:rPr>
     </w:lvl>
@@ -11302,7 +11291,7 @@
         <w:ind w:left="4680" w:hanging="360"/>
       </w:pPr>
       <w:rPr>
-        <w:rFonts w:ascii="Wingdings" w:hAnsi="Wingdings" w:hint="default"/>
+        <w:rFonts w:hint="default" w:ascii="Wingdings" w:hAnsi="Wingdings"/>
         <w:sz w:val="20"/>
       </w:rPr>
     </w:lvl>
@@ -11318,7 +11307,7 @@
         <w:ind w:left="5400" w:hanging="360"/>
       </w:pPr>
       <w:rPr>
-        <w:rFonts w:ascii="Wingdings" w:hAnsi="Wingdings" w:hint="default"/>
+        <w:rFonts w:hint="default" w:ascii="Wingdings" w:hAnsi="Wingdings"/>
         <w:sz w:val="20"/>
       </w:rPr>
     </w:lvl>
@@ -11334,7 +11323,7 @@
         <w:ind w:left="6120" w:hanging="360"/>
       </w:pPr>
       <w:rPr>
-        <w:rFonts w:ascii="Wingdings" w:hAnsi="Wingdings" w:hint="default"/>
+        <w:rFonts w:hint="default" w:ascii="Wingdings" w:hAnsi="Wingdings"/>
         <w:sz w:val="20"/>
       </w:rPr>
     </w:lvl>
@@ -11355,7 +11344,7 @@
         <w:ind w:left="720" w:hanging="360"/>
       </w:pPr>
       <w:rPr>
-        <w:rFonts w:ascii="Symbol" w:hAnsi="Symbol" w:hint="default"/>
+        <w:rFonts w:hint="default" w:ascii="Symbol" w:hAnsi="Symbol"/>
         <w:sz w:val="20"/>
       </w:rPr>
     </w:lvl>
@@ -11371,7 +11360,7 @@
         <w:ind w:left="1440" w:hanging="360"/>
       </w:pPr>
       <w:rPr>
-        <w:rFonts w:ascii="Courier New" w:hAnsi="Courier New" w:hint="default"/>
+        <w:rFonts w:hint="default" w:ascii="Courier New" w:hAnsi="Courier New"/>
         <w:sz w:val="20"/>
       </w:rPr>
     </w:lvl>
@@ -11387,7 +11376,7 @@
         <w:ind w:left="2160" w:hanging="360"/>
       </w:pPr>
       <w:rPr>
-        <w:rFonts w:ascii="Wingdings" w:hAnsi="Wingdings" w:hint="default"/>
+        <w:rFonts w:hint="default" w:ascii="Wingdings" w:hAnsi="Wingdings"/>
         <w:sz w:val="20"/>
       </w:rPr>
     </w:lvl>
@@ -11403,7 +11392,7 @@
         <w:ind w:left="2880" w:hanging="360"/>
       </w:pPr>
       <w:rPr>
-        <w:rFonts w:ascii="Wingdings" w:hAnsi="Wingdings" w:hint="default"/>
+        <w:rFonts w:hint="default" w:ascii="Wingdings" w:hAnsi="Wingdings"/>
         <w:sz w:val="20"/>
       </w:rPr>
     </w:lvl>
@@ -11419,7 +11408,7 @@
         <w:ind w:left="3600" w:hanging="360"/>
       </w:pPr>
       <w:rPr>
-        <w:rFonts w:ascii="Wingdings" w:hAnsi="Wingdings" w:hint="default"/>
+        <w:rFonts w:hint="default" w:ascii="Wingdings" w:hAnsi="Wingdings"/>
         <w:sz w:val="20"/>
       </w:rPr>
     </w:lvl>
@@ -11435,7 +11424,7 @@
         <w:ind w:left="4320" w:hanging="360"/>
       </w:pPr>
       <w:rPr>
-        <w:rFonts w:ascii="Wingdings" w:hAnsi="Wingdings" w:hint="default"/>
+        <w:rFonts w:hint="default" w:ascii="Wingdings" w:hAnsi="Wingdings"/>
         <w:sz w:val="20"/>
       </w:rPr>
     </w:lvl>
@@ -11451,7 +11440,7 @@
         <w:ind w:left="5040" w:hanging="360"/>
       </w:pPr>
       <w:rPr>
-        <w:rFonts w:ascii="Wingdings" w:hAnsi="Wingdings" w:hint="default"/>
+        <w:rFonts w:hint="default" w:ascii="Wingdings" w:hAnsi="Wingdings"/>
         <w:sz w:val="20"/>
       </w:rPr>
     </w:lvl>
@@ -11467,7 +11456,7 @@
         <w:ind w:left="5760" w:hanging="360"/>
       </w:pPr>
       <w:rPr>
-        <w:rFonts w:ascii="Wingdings" w:hAnsi="Wingdings" w:hint="default"/>
+        <w:rFonts w:hint="default" w:ascii="Wingdings" w:hAnsi="Wingdings"/>
         <w:sz w:val="20"/>
       </w:rPr>
     </w:lvl>
@@ -11483,7 +11472,7 @@
         <w:ind w:left="6480" w:hanging="360"/>
       </w:pPr>
       <w:rPr>
-        <w:rFonts w:ascii="Wingdings" w:hAnsi="Wingdings" w:hint="default"/>
+        <w:rFonts w:hint="default" w:ascii="Wingdings" w:hAnsi="Wingdings"/>
         <w:sz w:val="20"/>
       </w:rPr>
     </w:lvl>
@@ -11504,7 +11493,7 @@
         <w:ind w:left="360" w:hanging="360"/>
       </w:pPr>
       <w:rPr>
-        <w:rFonts w:ascii="Symbol" w:hAnsi="Symbol" w:hint="default"/>
+        <w:rFonts w:hint="default" w:ascii="Symbol" w:hAnsi="Symbol"/>
         <w:sz w:val="20"/>
       </w:rPr>
     </w:lvl>
@@ -11520,7 +11509,7 @@
         <w:ind w:left="1080" w:hanging="360"/>
       </w:pPr>
       <w:rPr>
-        <w:rFonts w:ascii="Courier New" w:hAnsi="Courier New" w:hint="default"/>
+        <w:rFonts w:hint="default" w:ascii="Courier New" w:hAnsi="Courier New"/>
         <w:sz w:val="20"/>
       </w:rPr>
     </w:lvl>
@@ -11536,7 +11525,7 @@
         <w:ind w:left="1800" w:hanging="360"/>
       </w:pPr>
       <w:rPr>
-        <w:rFonts w:ascii="Wingdings" w:hAnsi="Wingdings" w:hint="default"/>
+        <w:rFonts w:hint="default" w:ascii="Wingdings" w:hAnsi="Wingdings"/>
         <w:sz w:val="20"/>
       </w:rPr>
     </w:lvl>
@@ -11552,7 +11541,7 @@
         <w:ind w:left="2520" w:hanging="360"/>
       </w:pPr>
       <w:rPr>
-        <w:rFonts w:ascii="Wingdings" w:hAnsi="Wingdings" w:hint="default"/>
+        <w:rFonts w:hint="default" w:ascii="Wingdings" w:hAnsi="Wingdings"/>
         <w:sz w:val="20"/>
       </w:rPr>
     </w:lvl>
@@ -11568,7 +11557,7 @@
         <w:ind w:left="3240" w:hanging="360"/>
       </w:pPr>
       <w:rPr>
-        <w:rFonts w:ascii="Wingdings" w:hAnsi="Wingdings" w:hint="default"/>
+        <w:rFonts w:hint="default" w:ascii="Wingdings" w:hAnsi="Wingdings"/>
         <w:sz w:val="20"/>
       </w:rPr>
     </w:lvl>
@@ -11584,7 +11573,7 @@
         <w:ind w:left="3960" w:hanging="360"/>
       </w:pPr>
       <w:rPr>
-        <w:rFonts w:ascii="Wingdings" w:hAnsi="Wingdings" w:hint="default"/>
+        <w:rFonts w:hint="default" w:ascii="Wingdings" w:hAnsi="Wingdings"/>
         <w:sz w:val="20"/>
       </w:rPr>
     </w:lvl>
@@ -11600,7 +11589,7 @@
         <w:ind w:left="4680" w:hanging="360"/>
       </w:pPr>
       <w:rPr>
-        <w:rFonts w:ascii="Wingdings" w:hAnsi="Wingdings" w:hint="default"/>
+        <w:rFonts w:hint="default" w:ascii="Wingdings" w:hAnsi="Wingdings"/>
         <w:sz w:val="20"/>
       </w:rPr>
     </w:lvl>
@@ -11616,7 +11605,7 @@
         <w:ind w:left="5400" w:hanging="360"/>
       </w:pPr>
       <w:rPr>
-        <w:rFonts w:ascii="Wingdings" w:hAnsi="Wingdings" w:hint="default"/>
+        <w:rFonts w:hint="default" w:ascii="Wingdings" w:hAnsi="Wingdings"/>
         <w:sz w:val="20"/>
       </w:rPr>
     </w:lvl>
@@ -11632,7 +11621,7 @@
         <w:ind w:left="6120" w:hanging="360"/>
       </w:pPr>
       <w:rPr>
-        <w:rFonts w:ascii="Wingdings" w:hAnsi="Wingdings" w:hint="default"/>
+        <w:rFonts w:hint="default" w:ascii="Wingdings" w:hAnsi="Wingdings"/>
         <w:sz w:val="20"/>
       </w:rPr>
     </w:lvl>
@@ -11653,7 +11642,7 @@
         <w:ind w:left="360" w:hanging="360"/>
       </w:pPr>
       <w:rPr>
-        <w:rFonts w:ascii="Symbol" w:hAnsi="Symbol" w:hint="default"/>
+        <w:rFonts w:hint="default" w:ascii="Symbol" w:hAnsi="Symbol"/>
         <w:sz w:val="20"/>
       </w:rPr>
     </w:lvl>
@@ -11669,7 +11658,7 @@
         <w:ind w:left="1080" w:hanging="360"/>
       </w:pPr>
       <w:rPr>
-        <w:rFonts w:ascii="Courier New" w:hAnsi="Courier New" w:hint="default"/>
+        <w:rFonts w:hint="default" w:ascii="Courier New" w:hAnsi="Courier New"/>
         <w:sz w:val="20"/>
       </w:rPr>
     </w:lvl>
@@ -11685,7 +11674,7 @@
         <w:ind w:left="1800" w:hanging="360"/>
       </w:pPr>
       <w:rPr>
-        <w:rFonts w:ascii="Wingdings" w:hAnsi="Wingdings" w:hint="default"/>
+        <w:rFonts w:hint="default" w:ascii="Wingdings" w:hAnsi="Wingdings"/>
         <w:sz w:val="20"/>
       </w:rPr>
     </w:lvl>
@@ -11701,7 +11690,7 @@
         <w:ind w:left="2520" w:hanging="360"/>
       </w:pPr>
       <w:rPr>
-        <w:rFonts w:ascii="Wingdings" w:hAnsi="Wingdings" w:hint="default"/>
+        <w:rFonts w:hint="default" w:ascii="Wingdings" w:hAnsi="Wingdings"/>
         <w:sz w:val="20"/>
       </w:rPr>
     </w:lvl>
@@ -11717,7 +11706,7 @@
         <w:ind w:left="3240" w:hanging="360"/>
       </w:pPr>
       <w:rPr>
-        <w:rFonts w:ascii="Wingdings" w:hAnsi="Wingdings" w:hint="default"/>
+        <w:rFonts w:hint="default" w:ascii="Wingdings" w:hAnsi="Wingdings"/>
         <w:sz w:val="20"/>
       </w:rPr>
     </w:lvl>
@@ -11733,7 +11722,7 @@
         <w:ind w:left="3960" w:hanging="360"/>
       </w:pPr>
       <w:rPr>
-        <w:rFonts w:ascii="Wingdings" w:hAnsi="Wingdings" w:hint="default"/>
+        <w:rFonts w:hint="default" w:ascii="Wingdings" w:hAnsi="Wingdings"/>
         <w:sz w:val="20"/>
       </w:rPr>
     </w:lvl>
@@ -11749,7 +11738,7 @@
         <w:ind w:left="4680" w:hanging="360"/>
       </w:pPr>
       <w:rPr>
-        <w:rFonts w:ascii="Wingdings" w:hAnsi="Wingdings" w:hint="default"/>
+        <w:rFonts w:hint="default" w:ascii="Wingdings" w:hAnsi="Wingdings"/>
         <w:sz w:val="20"/>
       </w:rPr>
     </w:lvl>
@@ -11765,7 +11754,7 @@
         <w:ind w:left="5400" w:hanging="360"/>
       </w:pPr>
       <w:rPr>
-        <w:rFonts w:ascii="Wingdings" w:hAnsi="Wingdings" w:hint="default"/>
+        <w:rFonts w:hint="default" w:ascii="Wingdings" w:hAnsi="Wingdings"/>
         <w:sz w:val="20"/>
       </w:rPr>
     </w:lvl>
@@ -11781,7 +11770,7 @@
         <w:ind w:left="6120" w:hanging="360"/>
       </w:pPr>
       <w:rPr>
-        <w:rFonts w:ascii="Wingdings" w:hAnsi="Wingdings" w:hint="default"/>
+        <w:rFonts w:hint="default" w:ascii="Wingdings" w:hAnsi="Wingdings"/>
         <w:sz w:val="20"/>
       </w:rPr>
     </w:lvl>
@@ -11802,7 +11791,7 @@
         <w:ind w:left="360" w:hanging="360"/>
       </w:pPr>
       <w:rPr>
-        <w:rFonts w:ascii="Symbol" w:hAnsi="Symbol" w:hint="default"/>
+        <w:rFonts w:hint="default" w:ascii="Symbol" w:hAnsi="Symbol"/>
         <w:sz w:val="20"/>
       </w:rPr>
     </w:lvl>
@@ -11818,7 +11807,7 @@
         <w:ind w:left="1080" w:hanging="360"/>
       </w:pPr>
       <w:rPr>
-        <w:rFonts w:ascii="Courier New" w:hAnsi="Courier New" w:hint="default"/>
+        <w:rFonts w:hint="default" w:ascii="Courier New" w:hAnsi="Courier New"/>
         <w:sz w:val="20"/>
       </w:rPr>
     </w:lvl>
@@ -11834,7 +11823,7 @@
         <w:ind w:left="1800" w:hanging="360"/>
       </w:pPr>
       <w:rPr>
-        <w:rFonts w:ascii="Wingdings" w:hAnsi="Wingdings" w:hint="default"/>
+        <w:rFonts w:hint="default" w:ascii="Wingdings" w:hAnsi="Wingdings"/>
         <w:sz w:val="20"/>
       </w:rPr>
     </w:lvl>
@@ -11850,7 +11839,7 @@
         <w:ind w:left="2520" w:hanging="360"/>
       </w:pPr>
       <w:rPr>
-        <w:rFonts w:ascii="Wingdings" w:hAnsi="Wingdings" w:hint="default"/>
+        <w:rFonts w:hint="default" w:ascii="Wingdings" w:hAnsi="Wingdings"/>
         <w:sz w:val="20"/>
       </w:rPr>
     </w:lvl>
@@ -11866,7 +11855,7 @@
         <w:ind w:left="3240" w:hanging="360"/>
       </w:pPr>
       <w:rPr>
-        <w:rFonts w:ascii="Wingdings" w:hAnsi="Wingdings" w:hint="default"/>
+        <w:rFonts w:hint="default" w:ascii="Wingdings" w:hAnsi="Wingdings"/>
         <w:sz w:val="20"/>
       </w:rPr>
     </w:lvl>
@@ -11882,7 +11871,7 @@
         <w:ind w:left="3960" w:hanging="360"/>
       </w:pPr>
       <w:rPr>
-        <w:rFonts w:ascii="Wingdings" w:hAnsi="Wingdings" w:hint="default"/>
+        <w:rFonts w:hint="default" w:ascii="Wingdings" w:hAnsi="Wingdings"/>
         <w:sz w:val="20"/>
       </w:rPr>
     </w:lvl>
@@ -11898,7 +11887,7 @@
         <w:ind w:left="4680" w:hanging="360"/>
       </w:pPr>
       <w:rPr>
-        <w:rFonts w:ascii="Wingdings" w:hAnsi="Wingdings" w:hint="default"/>
+        <w:rFonts w:hint="default" w:ascii="Wingdings" w:hAnsi="Wingdings"/>
         <w:sz w:val="20"/>
       </w:rPr>
     </w:lvl>
@@ -11914,7 +11903,7 @@
         <w:ind w:left="5400" w:hanging="360"/>
       </w:pPr>
       <w:rPr>
-        <w:rFonts w:ascii="Wingdings" w:hAnsi="Wingdings" w:hint="default"/>
+        <w:rFonts w:hint="default" w:ascii="Wingdings" w:hAnsi="Wingdings"/>
         <w:sz w:val="20"/>
       </w:rPr>
     </w:lvl>
@@ -11930,7 +11919,7 @@
         <w:ind w:left="6120" w:hanging="360"/>
       </w:pPr>
       <w:rPr>
-        <w:rFonts w:ascii="Wingdings" w:hAnsi="Wingdings" w:hint="default"/>
+        <w:rFonts w:hint="default" w:ascii="Wingdings" w:hAnsi="Wingdings"/>
         <w:sz w:val="20"/>
       </w:rPr>
     </w:lvl>
@@ -11948,7 +11937,7 @@
         <w:ind w:left="1440" w:hanging="360"/>
       </w:pPr>
       <w:rPr>
-        <w:rFonts w:ascii="Wingdings" w:hAnsi="Wingdings" w:hint="default"/>
+        <w:rFonts w:hint="default" w:ascii="Wingdings" w:hAnsi="Wingdings"/>
       </w:rPr>
     </w:lvl>
     <w:lvl w:ilvl="1" w:tplc="40090003" w:tentative="1">
@@ -11960,7 +11949,7 @@
         <w:ind w:left="2160" w:hanging="360"/>
       </w:pPr>
       <w:rPr>
-        <w:rFonts w:ascii="Courier New" w:hAnsi="Courier New" w:cs="Courier New" w:hint="default"/>
+        <w:rFonts w:hint="default" w:ascii="Courier New" w:hAnsi="Courier New" w:cs="Courier New"/>
       </w:rPr>
     </w:lvl>
     <w:lvl w:ilvl="2" w:tplc="40090005" w:tentative="1">
@@ -11972,7 +11961,7 @@
         <w:ind w:left="2880" w:hanging="360"/>
       </w:pPr>
       <w:rPr>
-        <w:rFonts w:ascii="Wingdings" w:hAnsi="Wingdings" w:hint="default"/>
+        <w:rFonts w:hint="default" w:ascii="Wingdings" w:hAnsi="Wingdings"/>
       </w:rPr>
     </w:lvl>
     <w:lvl w:ilvl="3" w:tplc="40090001" w:tentative="1">
@@ -11984,7 +11973,7 @@
         <w:ind w:left="3600" w:hanging="360"/>
       </w:pPr>
       <w:rPr>
-        <w:rFonts w:ascii="Symbol" w:hAnsi="Symbol" w:hint="default"/>
+        <w:rFonts w:hint="default" w:ascii="Symbol" w:hAnsi="Symbol"/>
       </w:rPr>
     </w:lvl>
     <w:lvl w:ilvl="4" w:tplc="40090003" w:tentative="1">
@@ -11996,7 +11985,7 @@
         <w:ind w:left="4320" w:hanging="360"/>
       </w:pPr>
       <w:rPr>
-        <w:rFonts w:ascii="Courier New" w:hAnsi="Courier New" w:cs="Courier New" w:hint="default"/>
+        <w:rFonts w:hint="default" w:ascii="Courier New" w:hAnsi="Courier New" w:cs="Courier New"/>
       </w:rPr>
     </w:lvl>
     <w:lvl w:ilvl="5" w:tplc="40090005" w:tentative="1">
@@ -12008,7 +11997,7 @@
         <w:ind w:left="5040" w:hanging="360"/>
       </w:pPr>
       <w:rPr>
-        <w:rFonts w:ascii="Wingdings" w:hAnsi="Wingdings" w:hint="default"/>
+        <w:rFonts w:hint="default" w:ascii="Wingdings" w:hAnsi="Wingdings"/>
       </w:rPr>
     </w:lvl>
     <w:lvl w:ilvl="6" w:tplc="40090001" w:tentative="1">
@@ -12020,7 +12009,7 @@
         <w:ind w:left="5760" w:hanging="360"/>
       </w:pPr>
       <w:rPr>
-        <w:rFonts w:ascii="Symbol" w:hAnsi="Symbol" w:hint="default"/>
+        <w:rFonts w:hint="default" w:ascii="Symbol" w:hAnsi="Symbol"/>
       </w:rPr>
     </w:lvl>
     <w:lvl w:ilvl="7" w:tplc="40090003" w:tentative="1">
@@ -12032,7 +12021,7 @@
         <w:ind w:left="6480" w:hanging="360"/>
       </w:pPr>
       <w:rPr>
-        <w:rFonts w:ascii="Courier New" w:hAnsi="Courier New" w:cs="Courier New" w:hint="default"/>
+        <w:rFonts w:hint="default" w:ascii="Courier New" w:hAnsi="Courier New" w:cs="Courier New"/>
       </w:rPr>
     </w:lvl>
     <w:lvl w:ilvl="8" w:tplc="40090005" w:tentative="1">
@@ -12044,7 +12033,7 @@
         <w:ind w:left="7200" w:hanging="360"/>
       </w:pPr>
       <w:rPr>
-        <w:rFonts w:ascii="Wingdings" w:hAnsi="Wingdings" w:hint="default"/>
+        <w:rFonts w:hint="default" w:ascii="Wingdings" w:hAnsi="Wingdings"/>
       </w:rPr>
     </w:lvl>
   </w:abstractNum>
@@ -12064,7 +12053,7 @@
         <w:ind w:left="720" w:hanging="360"/>
       </w:pPr>
       <w:rPr>
-        <w:rFonts w:ascii="Symbol" w:hAnsi="Symbol" w:hint="default"/>
+        <w:rFonts w:hint="default" w:ascii="Symbol" w:hAnsi="Symbol"/>
         <w:sz w:val="20"/>
       </w:rPr>
     </w:lvl>
@@ -12080,7 +12069,7 @@
         <w:ind w:left="1440" w:hanging="360"/>
       </w:pPr>
       <w:rPr>
-        <w:rFonts w:ascii="Courier New" w:hAnsi="Courier New" w:hint="default"/>
+        <w:rFonts w:hint="default" w:ascii="Courier New" w:hAnsi="Courier New"/>
         <w:sz w:val="20"/>
       </w:rPr>
     </w:lvl>
@@ -12096,7 +12085,7 @@
         <w:ind w:left="2160" w:hanging="360"/>
       </w:pPr>
       <w:rPr>
-        <w:rFonts w:ascii="Wingdings" w:hAnsi="Wingdings" w:hint="default"/>
+        <w:rFonts w:hint="default" w:ascii="Wingdings" w:hAnsi="Wingdings"/>
         <w:sz w:val="20"/>
       </w:rPr>
     </w:lvl>
@@ -12112,7 +12101,7 @@
         <w:ind w:left="2880" w:hanging="360"/>
       </w:pPr>
       <w:rPr>
-        <w:rFonts w:ascii="Wingdings" w:hAnsi="Wingdings" w:hint="default"/>
+        <w:rFonts w:hint="default" w:ascii="Wingdings" w:hAnsi="Wingdings"/>
         <w:sz w:val="20"/>
       </w:rPr>
     </w:lvl>
@@ -12128,7 +12117,7 @@
         <w:ind w:left="3600" w:hanging="360"/>
       </w:pPr>
       <w:rPr>
-        <w:rFonts w:ascii="Wingdings" w:hAnsi="Wingdings" w:hint="default"/>
+        <w:rFonts w:hint="default" w:ascii="Wingdings" w:hAnsi="Wingdings"/>
         <w:sz w:val="20"/>
       </w:rPr>
     </w:lvl>
@@ -12144,7 +12133,7 @@
         <w:ind w:left="4320" w:hanging="360"/>
       </w:pPr>
       <w:rPr>
-        <w:rFonts w:ascii="Wingdings" w:hAnsi="Wingdings" w:hint="default"/>
+        <w:rFonts w:hint="default" w:ascii="Wingdings" w:hAnsi="Wingdings"/>
         <w:sz w:val="20"/>
       </w:rPr>
     </w:lvl>
@@ -12160,7 +12149,7 @@
         <w:ind w:left="5040" w:hanging="360"/>
       </w:pPr>
       <w:rPr>
-        <w:rFonts w:ascii="Wingdings" w:hAnsi="Wingdings" w:hint="default"/>
+        <w:rFonts w:hint="default" w:ascii="Wingdings" w:hAnsi="Wingdings"/>
         <w:sz w:val="20"/>
       </w:rPr>
     </w:lvl>
@@ -12176,7 +12165,7 @@
         <w:ind w:left="5760" w:hanging="360"/>
       </w:pPr>
       <w:rPr>
-        <w:rFonts w:ascii="Wingdings" w:hAnsi="Wingdings" w:hint="default"/>
+        <w:rFonts w:hint="default" w:ascii="Wingdings" w:hAnsi="Wingdings"/>
         <w:sz w:val="20"/>
       </w:rPr>
     </w:lvl>
@@ -12192,7 +12181,7 @@
         <w:ind w:left="6480" w:hanging="360"/>
       </w:pPr>
       <w:rPr>
-        <w:rFonts w:ascii="Wingdings" w:hAnsi="Wingdings" w:hint="default"/>
+        <w:rFonts w:hint="default" w:ascii="Wingdings" w:hAnsi="Wingdings"/>
         <w:sz w:val="20"/>
       </w:rPr>
     </w:lvl>
@@ -12213,7 +12202,7 @@
         <w:ind w:left="720" w:hanging="360"/>
       </w:pPr>
       <w:rPr>
-        <w:rFonts w:ascii="Symbol" w:hAnsi="Symbol" w:hint="default"/>
+        <w:rFonts w:hint="default" w:ascii="Symbol" w:hAnsi="Symbol"/>
         <w:sz w:val="20"/>
       </w:rPr>
     </w:lvl>
@@ -12229,7 +12218,7 @@
         <w:ind w:left="1440" w:hanging="360"/>
       </w:pPr>
       <w:rPr>
-        <w:rFonts w:ascii="Courier New" w:hAnsi="Courier New" w:hint="default"/>
+        <w:rFonts w:hint="default" w:ascii="Courier New" w:hAnsi="Courier New"/>
         <w:sz w:val="20"/>
       </w:rPr>
     </w:lvl>
@@ -12245,7 +12234,7 @@
         <w:ind w:left="2160" w:hanging="360"/>
       </w:pPr>
       <w:rPr>
-        <w:rFonts w:ascii="Wingdings" w:hAnsi="Wingdings" w:hint="default"/>
+        <w:rFonts w:hint="default" w:ascii="Wingdings" w:hAnsi="Wingdings"/>
         <w:sz w:val="20"/>
       </w:rPr>
     </w:lvl>
@@ -12261,7 +12250,7 @@
         <w:ind w:left="2880" w:hanging="360"/>
       </w:pPr>
       <w:rPr>
-        <w:rFonts w:ascii="Wingdings" w:hAnsi="Wingdings" w:hint="default"/>
+        <w:rFonts w:hint="default" w:ascii="Wingdings" w:hAnsi="Wingdings"/>
         <w:sz w:val="20"/>
       </w:rPr>
     </w:lvl>
@@ -12277,7 +12266,7 @@
         <w:ind w:left="3600" w:hanging="360"/>
       </w:pPr>
       <w:rPr>
-        <w:rFonts w:ascii="Wingdings" w:hAnsi="Wingdings" w:hint="default"/>
+        <w:rFonts w:hint="default" w:ascii="Wingdings" w:hAnsi="Wingdings"/>
         <w:sz w:val="20"/>
       </w:rPr>
     </w:lvl>
@@ -12293,7 +12282,7 @@
         <w:ind w:left="4320" w:hanging="360"/>
       </w:pPr>
       <w:rPr>
-        <w:rFonts w:ascii="Wingdings" w:hAnsi="Wingdings" w:hint="default"/>
+        <w:rFonts w:hint="default" w:ascii="Wingdings" w:hAnsi="Wingdings"/>
         <w:sz w:val="20"/>
       </w:rPr>
     </w:lvl>
@@ -12309,7 +12298,7 @@
         <w:ind w:left="5040" w:hanging="360"/>
       </w:pPr>
       <w:rPr>
-        <w:rFonts w:ascii="Wingdings" w:hAnsi="Wingdings" w:hint="default"/>
+        <w:rFonts w:hint="default" w:ascii="Wingdings" w:hAnsi="Wingdings"/>
         <w:sz w:val="20"/>
       </w:rPr>
     </w:lvl>
@@ -12325,7 +12314,7 @@
         <w:ind w:left="5760" w:hanging="360"/>
       </w:pPr>
       <w:rPr>
-        <w:rFonts w:ascii="Wingdings" w:hAnsi="Wingdings" w:hint="default"/>
+        <w:rFonts w:hint="default" w:ascii="Wingdings" w:hAnsi="Wingdings"/>
         <w:sz w:val="20"/>
       </w:rPr>
     </w:lvl>
@@ -12341,7 +12330,7 @@
         <w:ind w:left="6480" w:hanging="360"/>
       </w:pPr>
       <w:rPr>
-        <w:rFonts w:ascii="Wingdings" w:hAnsi="Wingdings" w:hint="default"/>
+        <w:rFonts w:hint="default" w:ascii="Wingdings" w:hAnsi="Wingdings"/>
         <w:sz w:val="20"/>
       </w:rPr>
     </w:lvl>
@@ -12362,7 +12351,7 @@
         <w:ind w:left="360" w:hanging="360"/>
       </w:pPr>
       <w:rPr>
-        <w:rFonts w:ascii="Symbol" w:hAnsi="Symbol" w:hint="default"/>
+        <w:rFonts w:hint="default" w:ascii="Symbol" w:hAnsi="Symbol"/>
         <w:sz w:val="20"/>
       </w:rPr>
     </w:lvl>
@@ -12378,7 +12367,7 @@
         <w:ind w:left="1080" w:hanging="360"/>
       </w:pPr>
       <w:rPr>
-        <w:rFonts w:ascii="Courier New" w:hAnsi="Courier New" w:hint="default"/>
+        <w:rFonts w:hint="default" w:ascii="Courier New" w:hAnsi="Courier New"/>
         <w:sz w:val="20"/>
       </w:rPr>
     </w:lvl>
@@ -12394,7 +12383,7 @@
         <w:ind w:left="1800" w:hanging="360"/>
       </w:pPr>
       <w:rPr>
-        <w:rFonts w:ascii="Wingdings" w:hAnsi="Wingdings" w:hint="default"/>
+        <w:rFonts w:hint="default" w:ascii="Wingdings" w:hAnsi="Wingdings"/>
         <w:sz w:val="20"/>
       </w:rPr>
     </w:lvl>
@@ -12410,7 +12399,7 @@
         <w:ind w:left="2520" w:hanging="360"/>
       </w:pPr>
       <w:rPr>
-        <w:rFonts w:ascii="Wingdings" w:hAnsi="Wingdings" w:hint="default"/>
+        <w:rFonts w:hint="default" w:ascii="Wingdings" w:hAnsi="Wingdings"/>
         <w:sz w:val="20"/>
       </w:rPr>
     </w:lvl>
@@ -12426,7 +12415,7 @@
         <w:ind w:left="3240" w:hanging="360"/>
       </w:pPr>
       <w:rPr>
-        <w:rFonts w:ascii="Wingdings" w:hAnsi="Wingdings" w:hint="default"/>
+        <w:rFonts w:hint="default" w:ascii="Wingdings" w:hAnsi="Wingdings"/>
         <w:sz w:val="20"/>
       </w:rPr>
     </w:lvl>
@@ -12442,7 +12431,7 @@
         <w:ind w:left="3960" w:hanging="360"/>
       </w:pPr>
       <w:rPr>
-        <w:rFonts w:ascii="Wingdings" w:hAnsi="Wingdings" w:hint="default"/>
+        <w:rFonts w:hint="default" w:ascii="Wingdings" w:hAnsi="Wingdings"/>
         <w:sz w:val="20"/>
       </w:rPr>
     </w:lvl>
@@ -12458,7 +12447,7 @@
         <w:ind w:left="4680" w:hanging="360"/>
       </w:pPr>
       <w:rPr>
-        <w:rFonts w:ascii="Wingdings" w:hAnsi="Wingdings" w:hint="default"/>
+        <w:rFonts w:hint="default" w:ascii="Wingdings" w:hAnsi="Wingdings"/>
         <w:sz w:val="20"/>
       </w:rPr>
     </w:lvl>
@@ -12474,7 +12463,7 @@
         <w:ind w:left="5400" w:hanging="360"/>
       </w:pPr>
       <w:rPr>
-        <w:rFonts w:ascii="Wingdings" w:hAnsi="Wingdings" w:hint="default"/>
+        <w:rFonts w:hint="default" w:ascii="Wingdings" w:hAnsi="Wingdings"/>
         <w:sz w:val="20"/>
       </w:rPr>
     </w:lvl>
@@ -12490,7 +12479,7 @@
         <w:ind w:left="6120" w:hanging="360"/>
       </w:pPr>
       <w:rPr>
-        <w:rFonts w:ascii="Wingdings" w:hAnsi="Wingdings" w:hint="default"/>
+        <w:rFonts w:hint="default" w:ascii="Wingdings" w:hAnsi="Wingdings"/>
         <w:sz w:val="20"/>
       </w:rPr>
     </w:lvl>
@@ -12511,7 +12500,7 @@
         <w:ind w:left="720" w:hanging="360"/>
       </w:pPr>
       <w:rPr>
-        <w:rFonts w:ascii="Symbol" w:hAnsi="Symbol" w:hint="default"/>
+        <w:rFonts w:hint="default" w:ascii="Symbol" w:hAnsi="Symbol"/>
         <w:sz w:val="20"/>
       </w:rPr>
     </w:lvl>
@@ -12527,7 +12516,7 @@
         <w:ind w:left="1440" w:hanging="360"/>
       </w:pPr>
       <w:rPr>
-        <w:rFonts w:ascii="Courier New" w:hAnsi="Courier New" w:hint="default"/>
+        <w:rFonts w:hint="default" w:ascii="Courier New" w:hAnsi="Courier New"/>
         <w:sz w:val="20"/>
       </w:rPr>
     </w:lvl>
@@ -12543,7 +12532,7 @@
         <w:ind w:left="2160" w:hanging="360"/>
       </w:pPr>
       <w:rPr>
-        <w:rFonts w:ascii="Wingdings" w:hAnsi="Wingdings" w:hint="default"/>
+        <w:rFonts w:hint="default" w:ascii="Wingdings" w:hAnsi="Wingdings"/>
         <w:sz w:val="20"/>
       </w:rPr>
     </w:lvl>
@@ -12559,7 +12548,7 @@
         <w:ind w:left="2880" w:hanging="360"/>
       </w:pPr>
       <w:rPr>
-        <w:rFonts w:ascii="Wingdings" w:hAnsi="Wingdings" w:hint="default"/>
+        <w:rFonts w:hint="default" w:ascii="Wingdings" w:hAnsi="Wingdings"/>
         <w:sz w:val="20"/>
       </w:rPr>
     </w:lvl>
@@ -12575,7 +12564,7 @@
         <w:ind w:left="3600" w:hanging="360"/>
       </w:pPr>
       <w:rPr>
-        <w:rFonts w:ascii="Wingdings" w:hAnsi="Wingdings" w:hint="default"/>
+        <w:rFonts w:hint="default" w:ascii="Wingdings" w:hAnsi="Wingdings"/>
         <w:sz w:val="20"/>
       </w:rPr>
     </w:lvl>
@@ -12591,7 +12580,7 @@
         <w:ind w:left="4320" w:hanging="360"/>
       </w:pPr>
       <w:rPr>
-        <w:rFonts w:ascii="Wingdings" w:hAnsi="Wingdings" w:hint="default"/>
+        <w:rFonts w:hint="default" w:ascii="Wingdings" w:hAnsi="Wingdings"/>
         <w:sz w:val="20"/>
       </w:rPr>
     </w:lvl>
@@ -12607,7 +12596,7 @@
         <w:ind w:left="5040" w:hanging="360"/>
       </w:pPr>
       <w:rPr>
-        <w:rFonts w:ascii="Wingdings" w:hAnsi="Wingdings" w:hint="default"/>
+        <w:rFonts w:hint="default" w:ascii="Wingdings" w:hAnsi="Wingdings"/>
         <w:sz w:val="20"/>
       </w:rPr>
     </w:lvl>
@@ -12623,7 +12612,7 @@
         <w:ind w:left="5760" w:hanging="360"/>
       </w:pPr>
       <w:rPr>
-        <w:rFonts w:ascii="Wingdings" w:hAnsi="Wingdings" w:hint="default"/>
+        <w:rFonts w:hint="default" w:ascii="Wingdings" w:hAnsi="Wingdings"/>
         <w:sz w:val="20"/>
       </w:rPr>
     </w:lvl>
@@ -12639,7 +12628,7 @@
         <w:ind w:left="6480" w:hanging="360"/>
       </w:pPr>
       <w:rPr>
-        <w:rFonts w:ascii="Wingdings" w:hAnsi="Wingdings" w:hint="default"/>
+        <w:rFonts w:hint="default" w:ascii="Wingdings" w:hAnsi="Wingdings"/>
         <w:sz w:val="20"/>
       </w:rPr>
     </w:lvl>
@@ -12660,7 +12649,7 @@
         <w:ind w:left="360" w:hanging="360"/>
       </w:pPr>
       <w:rPr>
-        <w:rFonts w:ascii="Symbol" w:hAnsi="Symbol" w:hint="default"/>
+        <w:rFonts w:hint="default" w:ascii="Symbol" w:hAnsi="Symbol"/>
         <w:sz w:val="20"/>
       </w:rPr>
     </w:lvl>
@@ -12676,7 +12665,7 @@
         <w:ind w:left="1080" w:hanging="360"/>
       </w:pPr>
       <w:rPr>
-        <w:rFonts w:ascii="Courier New" w:hAnsi="Courier New" w:hint="default"/>
+        <w:rFonts w:hint="default" w:ascii="Courier New" w:hAnsi="Courier New"/>
         <w:sz w:val="20"/>
       </w:rPr>
     </w:lvl>
@@ -12692,7 +12681,7 @@
         <w:ind w:left="1800" w:hanging="360"/>
       </w:pPr>
       <w:rPr>
-        <w:rFonts w:ascii="Wingdings" w:hAnsi="Wingdings" w:hint="default"/>
+        <w:rFonts w:hint="default" w:ascii="Wingdings" w:hAnsi="Wingdings"/>
         <w:sz w:val="20"/>
       </w:rPr>
     </w:lvl>
@@ -12708,7 +12697,7 @@
         <w:ind w:left="2520" w:hanging="360"/>
       </w:pPr>
       <w:rPr>
-        <w:rFonts w:ascii="Wingdings" w:hAnsi="Wingdings" w:hint="default"/>
+        <w:rFonts w:hint="default" w:ascii="Wingdings" w:hAnsi="Wingdings"/>
         <w:sz w:val="20"/>
       </w:rPr>
     </w:lvl>
@@ -12724,7 +12713,7 @@
         <w:ind w:left="3240" w:hanging="360"/>
       </w:pPr>
       <w:rPr>
-        <w:rFonts w:ascii="Wingdings" w:hAnsi="Wingdings" w:hint="default"/>
+        <w:rFonts w:hint="default" w:ascii="Wingdings" w:hAnsi="Wingdings"/>
         <w:sz w:val="20"/>
       </w:rPr>
     </w:lvl>
@@ -12740,7 +12729,7 @@
         <w:ind w:left="3960" w:hanging="360"/>
       </w:pPr>
       <w:rPr>
-        <w:rFonts w:ascii="Wingdings" w:hAnsi="Wingdings" w:hint="default"/>
+        <w:rFonts w:hint="default" w:ascii="Wingdings" w:hAnsi="Wingdings"/>
         <w:sz w:val="20"/>
       </w:rPr>
     </w:lvl>
@@ -12756,7 +12745,7 @@
         <w:ind w:left="4680" w:hanging="360"/>
       </w:pPr>
       <w:rPr>
-        <w:rFonts w:ascii="Wingdings" w:hAnsi="Wingdings" w:hint="default"/>
+        <w:rFonts w:hint="default" w:ascii="Wingdings" w:hAnsi="Wingdings"/>
         <w:sz w:val="20"/>
       </w:rPr>
     </w:lvl>
@@ -12772,7 +12761,7 @@
         <w:ind w:left="5400" w:hanging="360"/>
       </w:pPr>
       <w:rPr>
-        <w:rFonts w:ascii="Wingdings" w:hAnsi="Wingdings" w:hint="default"/>
+        <w:rFonts w:hint="default" w:ascii="Wingdings" w:hAnsi="Wingdings"/>
         <w:sz w:val="20"/>
       </w:rPr>
     </w:lvl>
@@ -12788,7 +12777,7 @@
         <w:ind w:left="6120" w:hanging="360"/>
       </w:pPr>
       <w:rPr>
-        <w:rFonts w:ascii="Wingdings" w:hAnsi="Wingdings" w:hint="default"/>
+        <w:rFonts w:hint="default" w:ascii="Wingdings" w:hAnsi="Wingdings"/>
         <w:sz w:val="20"/>
       </w:rPr>
     </w:lvl>
@@ -12809,7 +12798,7 @@
         <w:ind w:left="360" w:hanging="360"/>
       </w:pPr>
       <w:rPr>
-        <w:rFonts w:ascii="Symbol" w:hAnsi="Symbol" w:hint="default"/>
+        <w:rFonts w:hint="default" w:ascii="Symbol" w:hAnsi="Symbol"/>
         <w:sz w:val="20"/>
       </w:rPr>
     </w:lvl>
@@ -12825,7 +12814,7 @@
         <w:ind w:left="1080" w:hanging="360"/>
       </w:pPr>
       <w:rPr>
-        <w:rFonts w:ascii="Courier New" w:hAnsi="Courier New" w:hint="default"/>
+        <w:rFonts w:hint="default" w:ascii="Courier New" w:hAnsi="Courier New"/>
         <w:sz w:val="20"/>
       </w:rPr>
     </w:lvl>
@@ -12841,7 +12830,7 @@
         <w:ind w:left="1800" w:hanging="360"/>
       </w:pPr>
       <w:rPr>
-        <w:rFonts w:ascii="Wingdings" w:hAnsi="Wingdings" w:hint="default"/>
+        <w:rFonts w:hint="default" w:ascii="Wingdings" w:hAnsi="Wingdings"/>
         <w:sz w:val="20"/>
       </w:rPr>
     </w:lvl>
@@ -12857,7 +12846,7 @@
         <w:ind w:left="2520" w:hanging="360"/>
       </w:pPr>
       <w:rPr>
-        <w:rFonts w:ascii="Wingdings" w:hAnsi="Wingdings" w:hint="default"/>
+        <w:rFonts w:hint="default" w:ascii="Wingdings" w:hAnsi="Wingdings"/>
         <w:sz w:val="20"/>
       </w:rPr>
     </w:lvl>
@@ -12873,7 +12862,7 @@
         <w:ind w:left="3240" w:hanging="360"/>
       </w:pPr>
       <w:rPr>
-        <w:rFonts w:ascii="Wingdings" w:hAnsi="Wingdings" w:hint="default"/>
+        <w:rFonts w:hint="default" w:ascii="Wingdings" w:hAnsi="Wingdings"/>
         <w:sz w:val="20"/>
       </w:rPr>
     </w:lvl>
@@ -12889,7 +12878,7 @@
         <w:ind w:left="3960" w:hanging="360"/>
       </w:pPr>
       <w:rPr>
-        <w:rFonts w:ascii="Wingdings" w:hAnsi="Wingdings" w:hint="default"/>
+        <w:rFonts w:hint="default" w:ascii="Wingdings" w:hAnsi="Wingdings"/>
         <w:sz w:val="20"/>
       </w:rPr>
     </w:lvl>
@@ -12905,7 +12894,7 @@
         <w:ind w:left="4680" w:hanging="360"/>
       </w:pPr>
       <w:rPr>
-        <w:rFonts w:ascii="Wingdings" w:hAnsi="Wingdings" w:hint="default"/>
+        <w:rFonts w:hint="default" w:ascii="Wingdings" w:hAnsi="Wingdings"/>
         <w:sz w:val="20"/>
       </w:rPr>
     </w:lvl>
@@ -12921,7 +12910,7 @@
         <w:ind w:left="5400" w:hanging="360"/>
       </w:pPr>
       <w:rPr>
-        <w:rFonts w:ascii="Wingdings" w:hAnsi="Wingdings" w:hint="default"/>
+        <w:rFonts w:hint="default" w:ascii="Wingdings" w:hAnsi="Wingdings"/>
         <w:sz w:val="20"/>
       </w:rPr>
     </w:lvl>
@@ -12937,7 +12926,7 @@
         <w:ind w:left="6120" w:hanging="360"/>
       </w:pPr>
       <w:rPr>
-        <w:rFonts w:ascii="Wingdings" w:hAnsi="Wingdings" w:hint="default"/>
+        <w:rFonts w:hint="default" w:ascii="Wingdings" w:hAnsi="Wingdings"/>
         <w:sz w:val="20"/>
       </w:rPr>
     </w:lvl>
@@ -12958,7 +12947,7 @@
         <w:ind w:left="720" w:hanging="360"/>
       </w:pPr>
       <w:rPr>
-        <w:rFonts w:ascii="Symbol" w:hAnsi="Symbol" w:hint="default"/>
+        <w:rFonts w:hint="default" w:ascii="Symbol" w:hAnsi="Symbol"/>
         <w:sz w:val="20"/>
       </w:rPr>
     </w:lvl>
@@ -12974,7 +12963,7 @@
         <w:ind w:left="1440" w:hanging="360"/>
       </w:pPr>
       <w:rPr>
-        <w:rFonts w:ascii="Courier New" w:hAnsi="Courier New" w:cs="Times New Roman" w:hint="default"/>
+        <w:rFonts w:hint="default" w:ascii="Courier New" w:hAnsi="Courier New" w:cs="Times New Roman"/>
         <w:sz w:val="20"/>
       </w:rPr>
     </w:lvl>
@@ -12990,7 +12979,7 @@
         <w:ind w:left="2160" w:hanging="360"/>
       </w:pPr>
       <w:rPr>
-        <w:rFonts w:ascii="Wingdings" w:hAnsi="Wingdings" w:hint="default"/>
+        <w:rFonts w:hint="default" w:ascii="Wingdings" w:hAnsi="Wingdings"/>
         <w:sz w:val="20"/>
       </w:rPr>
     </w:lvl>
@@ -13006,7 +12995,7 @@
         <w:ind w:left="2880" w:hanging="360"/>
       </w:pPr>
       <w:rPr>
-        <w:rFonts w:ascii="Wingdings" w:hAnsi="Wingdings" w:hint="default"/>
+        <w:rFonts w:hint="default" w:ascii="Wingdings" w:hAnsi="Wingdings"/>
         <w:sz w:val="20"/>
       </w:rPr>
     </w:lvl>
@@ -13022,7 +13011,7 @@
         <w:ind w:left="3600" w:hanging="360"/>
       </w:pPr>
       <w:rPr>
-        <w:rFonts w:ascii="Wingdings" w:hAnsi="Wingdings" w:hint="default"/>
+        <w:rFonts w:hint="default" w:ascii="Wingdings" w:hAnsi="Wingdings"/>
         <w:sz w:val="20"/>
       </w:rPr>
     </w:lvl>
@@ -13038,7 +13027,7 @@
         <w:ind w:left="4320" w:hanging="360"/>
       </w:pPr>
       <w:rPr>
-        <w:rFonts w:ascii="Wingdings" w:hAnsi="Wingdings" w:hint="default"/>
+        <w:rFonts w:hint="default" w:ascii="Wingdings" w:hAnsi="Wingdings"/>
         <w:sz w:val="20"/>
       </w:rPr>
     </w:lvl>
@@ -13054,7 +13043,7 @@
         <w:ind w:left="5040" w:hanging="360"/>
       </w:pPr>
       <w:rPr>
-        <w:rFonts w:ascii="Wingdings" w:hAnsi="Wingdings" w:hint="default"/>
+        <w:rFonts w:hint="default" w:ascii="Wingdings" w:hAnsi="Wingdings"/>
         <w:sz w:val="20"/>
       </w:rPr>
     </w:lvl>
@@ -13070,7 +13059,7 @@
         <w:ind w:left="5760" w:hanging="360"/>
       </w:pPr>
       <w:rPr>
-        <w:rFonts w:ascii="Wingdings" w:hAnsi="Wingdings" w:hint="default"/>
+        <w:rFonts w:hint="default" w:ascii="Wingdings" w:hAnsi="Wingdings"/>
         <w:sz w:val="20"/>
       </w:rPr>
     </w:lvl>
@@ -13086,7 +13075,7 @@
         <w:ind w:left="6480" w:hanging="360"/>
       </w:pPr>
       <w:rPr>
-        <w:rFonts w:ascii="Wingdings" w:hAnsi="Wingdings" w:hint="default"/>
+        <w:rFonts w:hint="default" w:ascii="Wingdings" w:hAnsi="Wingdings"/>
         <w:sz w:val="20"/>
       </w:rPr>
     </w:lvl>
@@ -13107,7 +13096,7 @@
         <w:ind w:left="360" w:hanging="360"/>
       </w:pPr>
       <w:rPr>
-        <w:rFonts w:ascii="Symbol" w:hAnsi="Symbol" w:hint="default"/>
+        <w:rFonts w:hint="default" w:ascii="Symbol" w:hAnsi="Symbol"/>
         <w:sz w:val="20"/>
       </w:rPr>
     </w:lvl>
@@ -13123,7 +13112,7 @@
         <w:ind w:left="1080" w:hanging="360"/>
       </w:pPr>
       <w:rPr>
-        <w:rFonts w:ascii="Courier New" w:hAnsi="Courier New" w:hint="default"/>
+        <w:rFonts w:hint="default" w:ascii="Courier New" w:hAnsi="Courier New"/>
         <w:sz w:val="20"/>
       </w:rPr>
     </w:lvl>
@@ -13139,7 +13128,7 @@
         <w:ind w:left="1800" w:hanging="360"/>
       </w:pPr>
       <w:rPr>
-        <w:rFonts w:ascii="Wingdings" w:hAnsi="Wingdings" w:hint="default"/>
+        <w:rFonts w:hint="default" w:ascii="Wingdings" w:hAnsi="Wingdings"/>
         <w:sz w:val="20"/>
       </w:rPr>
     </w:lvl>
@@ -13155,7 +13144,7 @@
         <w:ind w:left="2520" w:hanging="360"/>
       </w:pPr>
       <w:rPr>
-        <w:rFonts w:ascii="Wingdings" w:hAnsi="Wingdings" w:hint="default"/>
+        <w:rFonts w:hint="default" w:ascii="Wingdings" w:hAnsi="Wingdings"/>
         <w:sz w:val="20"/>
       </w:rPr>
     </w:lvl>
@@ -13171,7 +13160,7 @@
         <w:ind w:left="3240" w:hanging="360"/>
       </w:pPr>
       <w:rPr>
-        <w:rFonts w:ascii="Wingdings" w:hAnsi="Wingdings" w:hint="default"/>
+        <w:rFonts w:hint="default" w:ascii="Wingdings" w:hAnsi="Wingdings"/>
         <w:sz w:val="20"/>
       </w:rPr>
     </w:lvl>
@@ -13187,7 +13176,7 @@
         <w:ind w:left="3960" w:hanging="360"/>
       </w:pPr>
       <w:rPr>
-        <w:rFonts w:ascii="Wingdings" w:hAnsi="Wingdings" w:hint="default"/>
+        <w:rFonts w:hint="default" w:ascii="Wingdings" w:hAnsi="Wingdings"/>
         <w:sz w:val="20"/>
       </w:rPr>
     </w:lvl>
@@ -13203,7 +13192,7 @@
         <w:ind w:left="4680" w:hanging="360"/>
       </w:pPr>
       <w:rPr>
-        <w:rFonts w:ascii="Wingdings" w:hAnsi="Wingdings" w:hint="default"/>
+        <w:rFonts w:hint="default" w:ascii="Wingdings" w:hAnsi="Wingdings"/>
         <w:sz w:val="20"/>
       </w:rPr>
     </w:lvl>
@@ -13219,7 +13208,7 @@
         <w:ind w:left="5400" w:hanging="360"/>
       </w:pPr>
       <w:rPr>
-        <w:rFonts w:ascii="Wingdings" w:hAnsi="Wingdings" w:hint="default"/>
+        <w:rFonts w:hint="default" w:ascii="Wingdings" w:hAnsi="Wingdings"/>
         <w:sz w:val="20"/>
       </w:rPr>
     </w:lvl>
@@ -13235,7 +13224,7 @@
         <w:ind w:left="6120" w:hanging="360"/>
       </w:pPr>
       <w:rPr>
-        <w:rFonts w:ascii="Wingdings" w:hAnsi="Wingdings" w:hint="default"/>
+        <w:rFonts w:hint="default" w:ascii="Wingdings" w:hAnsi="Wingdings"/>
         <w:sz w:val="20"/>
       </w:rPr>
     </w:lvl>
@@ -13253,7 +13242,7 @@
         <w:ind w:left="720" w:hanging="360"/>
       </w:pPr>
       <w:rPr>
-        <w:rFonts w:ascii="Wingdings" w:hAnsi="Wingdings" w:hint="default"/>
+        <w:rFonts w:hint="default" w:ascii="Wingdings" w:hAnsi="Wingdings"/>
         <w:sz w:val="32"/>
         <w:szCs w:val="32"/>
       </w:rPr>
@@ -13267,7 +13256,7 @@
         <w:ind w:left="1440" w:hanging="360"/>
       </w:pPr>
       <w:rPr>
-        <w:rFonts w:ascii="Courier New" w:hAnsi="Courier New" w:cs="Courier New" w:hint="default"/>
+        <w:rFonts w:hint="default" w:ascii="Courier New" w:hAnsi="Courier New" w:cs="Courier New"/>
       </w:rPr>
     </w:lvl>
     <w:lvl w:ilvl="2" w:tplc="40090005" w:tentative="1">
@@ -13279,7 +13268,7 @@
         <w:ind w:left="2160" w:hanging="360"/>
       </w:pPr>
       <w:rPr>
-        <w:rFonts w:ascii="Wingdings" w:hAnsi="Wingdings" w:hint="default"/>
+        <w:rFonts w:hint="default" w:ascii="Wingdings" w:hAnsi="Wingdings"/>
       </w:rPr>
     </w:lvl>
     <w:lvl w:ilvl="3" w:tplc="40090001" w:tentative="1">
@@ -13291,7 +13280,7 @@
         <w:ind w:left="2880" w:hanging="360"/>
       </w:pPr>
       <w:rPr>
-        <w:rFonts w:ascii="Symbol" w:hAnsi="Symbol" w:hint="default"/>
+        <w:rFonts w:hint="default" w:ascii="Symbol" w:hAnsi="Symbol"/>
       </w:rPr>
     </w:lvl>
     <w:lvl w:ilvl="4" w:tplc="40090003" w:tentative="1">
@@ -13303,7 +13292,7 @@
         <w:ind w:left="3600" w:hanging="360"/>
       </w:pPr>
       <w:rPr>
-        <w:rFonts w:ascii="Courier New" w:hAnsi="Courier New" w:cs="Courier New" w:hint="default"/>
+        <w:rFonts w:hint="default" w:ascii="Courier New" w:hAnsi="Courier New" w:cs="Courier New"/>
       </w:rPr>
     </w:lvl>
     <w:lvl w:ilvl="5" w:tplc="40090005" w:tentative="1">
@@ -13315,7 +13304,7 @@
         <w:ind w:left="4320" w:hanging="360"/>
       </w:pPr>
       <w:rPr>
-        <w:rFonts w:ascii="Wingdings" w:hAnsi="Wingdings" w:hint="default"/>
+        <w:rFonts w:hint="default" w:ascii="Wingdings" w:hAnsi="Wingdings"/>
       </w:rPr>
     </w:lvl>
     <w:lvl w:ilvl="6" w:tplc="40090001" w:tentative="1">
@@ -13327,7 +13316,7 @@
         <w:ind w:left="5040" w:hanging="360"/>
       </w:pPr>
       <w:rPr>
-        <w:rFonts w:ascii="Symbol" w:hAnsi="Symbol" w:hint="default"/>
+        <w:rFonts w:hint="default" w:ascii="Symbol" w:hAnsi="Symbol"/>
       </w:rPr>
     </w:lvl>
     <w:lvl w:ilvl="7" w:tplc="40090003" w:tentative="1">
@@ -13339,7 +13328,7 @@
         <w:ind w:left="5760" w:hanging="360"/>
       </w:pPr>
       <w:rPr>
-        <w:rFonts w:ascii="Courier New" w:hAnsi="Courier New" w:cs="Courier New" w:hint="default"/>
+        <w:rFonts w:hint="default" w:ascii="Courier New" w:hAnsi="Courier New" w:cs="Courier New"/>
       </w:rPr>
     </w:lvl>
     <w:lvl w:ilvl="8" w:tplc="40090005" w:tentative="1">
@@ -13351,7 +13340,7 @@
         <w:ind w:left="6480" w:hanging="360"/>
       </w:pPr>
       <w:rPr>
-        <w:rFonts w:ascii="Wingdings" w:hAnsi="Wingdings" w:hint="default"/>
+        <w:rFonts w:hint="default" w:ascii="Wingdings" w:hAnsi="Wingdings"/>
       </w:rPr>
     </w:lvl>
   </w:abstractNum>
@@ -13371,7 +13360,7 @@
         <w:ind w:left="360" w:hanging="360"/>
       </w:pPr>
       <w:rPr>
-        <w:rFonts w:ascii="Symbol" w:hAnsi="Symbol" w:hint="default"/>
+        <w:rFonts w:hint="default" w:ascii="Symbol" w:hAnsi="Symbol"/>
         <w:sz w:val="20"/>
       </w:rPr>
     </w:lvl>
@@ -13387,7 +13376,7 @@
         <w:ind w:left="1080" w:hanging="360"/>
       </w:pPr>
       <w:rPr>
-        <w:rFonts w:ascii="Courier New" w:hAnsi="Courier New" w:hint="default"/>
+        <w:rFonts w:hint="default" w:ascii="Courier New" w:hAnsi="Courier New"/>
         <w:sz w:val="20"/>
       </w:rPr>
     </w:lvl>
@@ -13403,7 +13392,7 @@
         <w:ind w:left="1800" w:hanging="360"/>
       </w:pPr>
       <w:rPr>
-        <w:rFonts w:ascii="Wingdings" w:hAnsi="Wingdings" w:hint="default"/>
+        <w:rFonts w:hint="default" w:ascii="Wingdings" w:hAnsi="Wingdings"/>
         <w:sz w:val="20"/>
       </w:rPr>
     </w:lvl>
@@ -13419,7 +13408,7 @@
         <w:ind w:left="2520" w:hanging="360"/>
       </w:pPr>
       <w:rPr>
-        <w:rFonts w:ascii="Wingdings" w:hAnsi="Wingdings" w:hint="default"/>
+        <w:rFonts w:hint="default" w:ascii="Wingdings" w:hAnsi="Wingdings"/>
         <w:sz w:val="20"/>
       </w:rPr>
     </w:lvl>
@@ -13435,7 +13424,7 @@
         <w:ind w:left="3240" w:hanging="360"/>
       </w:pPr>
       <w:rPr>
-        <w:rFonts w:ascii="Wingdings" w:hAnsi="Wingdings" w:hint="default"/>
+        <w:rFonts w:hint="default" w:ascii="Wingdings" w:hAnsi="Wingdings"/>
         <w:sz w:val="20"/>
       </w:rPr>
     </w:lvl>
@@ -13451,7 +13440,7 @@
         <w:ind w:left="3960" w:hanging="360"/>
       </w:pPr>
       <w:rPr>
-        <w:rFonts w:ascii="Wingdings" w:hAnsi="Wingdings" w:hint="default"/>
+        <w:rFonts w:hint="default" w:ascii="Wingdings" w:hAnsi="Wingdings"/>
         <w:sz w:val="20"/>
       </w:rPr>
     </w:lvl>
@@ -13467,7 +13456,7 @@
         <w:ind w:left="4680" w:hanging="360"/>
       </w:pPr>
       <w:rPr>
-        <w:rFonts w:ascii="Wingdings" w:hAnsi="Wingdings" w:hint="default"/>
+        <w:rFonts w:hint="default" w:ascii="Wingdings" w:hAnsi="Wingdings"/>
         <w:sz w:val="20"/>
       </w:rPr>
     </w:lvl>
@@ -13483,7 +13472,7 @@
         <w:ind w:left="5400" w:hanging="360"/>
       </w:pPr>
       <w:rPr>
-        <w:rFonts w:ascii="Wingdings" w:hAnsi="Wingdings" w:hint="default"/>
+        <w:rFonts w:hint="default" w:ascii="Wingdings" w:hAnsi="Wingdings"/>
         <w:sz w:val="20"/>
       </w:rPr>
     </w:lvl>
@@ -13499,7 +13488,7 @@
         <w:ind w:left="6120" w:hanging="360"/>
       </w:pPr>
       <w:rPr>
-        <w:rFonts w:ascii="Wingdings" w:hAnsi="Wingdings" w:hint="default"/>
+        <w:rFonts w:hint="default" w:ascii="Wingdings" w:hAnsi="Wingdings"/>
         <w:sz w:val="20"/>
       </w:rPr>
     </w:lvl>
@@ -13520,7 +13509,7 @@
         <w:ind w:left="720" w:hanging="360"/>
       </w:pPr>
       <w:rPr>
-        <w:rFonts w:ascii="Symbol" w:hAnsi="Symbol" w:hint="default"/>
+        <w:rFonts w:hint="default" w:ascii="Symbol" w:hAnsi="Symbol"/>
         <w:sz w:val="20"/>
       </w:rPr>
     </w:lvl>
@@ -13536,7 +13525,7 @@
         <w:ind w:left="1440" w:hanging="360"/>
       </w:pPr>
       <w:rPr>
-        <w:rFonts w:ascii="Courier New" w:hAnsi="Courier New" w:hint="default"/>
+        <w:rFonts w:hint="default" w:ascii="Courier New" w:hAnsi="Courier New"/>
         <w:sz w:val="20"/>
       </w:rPr>
     </w:lvl>
@@ -13552,7 +13541,7 @@
         <w:ind w:left="2160" w:hanging="360"/>
       </w:pPr>
       <w:rPr>
-        <w:rFonts w:ascii="Wingdings" w:hAnsi="Wingdings" w:hint="default"/>
+        <w:rFonts w:hint="default" w:ascii="Wingdings" w:hAnsi="Wingdings"/>
         <w:sz w:val="20"/>
       </w:rPr>
     </w:lvl>
@@ -13568,7 +13557,7 @@
         <w:ind w:left="2880" w:hanging="360"/>
       </w:pPr>
       <w:rPr>
-        <w:rFonts w:ascii="Wingdings" w:hAnsi="Wingdings" w:hint="default"/>
+        <w:rFonts w:hint="default" w:ascii="Wingdings" w:hAnsi="Wingdings"/>
         <w:sz w:val="20"/>
       </w:rPr>
     </w:lvl>
@@ -13584,7 +13573,7 @@
         <w:ind w:left="3600" w:hanging="360"/>
       </w:pPr>
       <w:rPr>
-        <w:rFonts w:ascii="Wingdings" w:hAnsi="Wingdings" w:hint="default"/>
+        <w:rFonts w:hint="default" w:ascii="Wingdings" w:hAnsi="Wingdings"/>
         <w:sz w:val="20"/>
       </w:rPr>
     </w:lvl>
@@ -13600,7 +13589,7 @@
         <w:ind w:left="4320" w:hanging="360"/>
       </w:pPr>
       <w:rPr>
-        <w:rFonts w:ascii="Wingdings" w:hAnsi="Wingdings" w:hint="default"/>
+        <w:rFonts w:hint="default" w:ascii="Wingdings" w:hAnsi="Wingdings"/>
         <w:sz w:val="20"/>
       </w:rPr>
     </w:lvl>
@@ -13616,7 +13605,7 @@
         <w:ind w:left="5040" w:hanging="360"/>
       </w:pPr>
       <w:rPr>
-        <w:rFonts w:ascii="Wingdings" w:hAnsi="Wingdings" w:hint="default"/>
+        <w:rFonts w:hint="default" w:ascii="Wingdings" w:hAnsi="Wingdings"/>
         <w:sz w:val="20"/>
       </w:rPr>
     </w:lvl>
@@ -13632,7 +13621,7 @@
         <w:ind w:left="5760" w:hanging="360"/>
       </w:pPr>
       <w:rPr>
-        <w:rFonts w:ascii="Wingdings" w:hAnsi="Wingdings" w:hint="default"/>
+        <w:rFonts w:hint="default" w:ascii="Wingdings" w:hAnsi="Wingdings"/>
         <w:sz w:val="20"/>
       </w:rPr>
     </w:lvl>
@@ -13648,7 +13637,7 @@
         <w:ind w:left="6480" w:hanging="360"/>
       </w:pPr>
       <w:rPr>
-        <w:rFonts w:ascii="Wingdings" w:hAnsi="Wingdings" w:hint="default"/>
+        <w:rFonts w:hint="default" w:ascii="Wingdings" w:hAnsi="Wingdings"/>
         <w:sz w:val="20"/>
       </w:rPr>
     </w:lvl>
@@ -13669,7 +13658,7 @@
         <w:ind w:left="360" w:hanging="360"/>
       </w:pPr>
       <w:rPr>
-        <w:rFonts w:ascii="Symbol" w:hAnsi="Symbol" w:hint="default"/>
+        <w:rFonts w:hint="default" w:ascii="Symbol" w:hAnsi="Symbol"/>
         <w:sz w:val="20"/>
       </w:rPr>
     </w:lvl>
@@ -13685,7 +13674,7 @@
         <w:ind w:left="1080" w:hanging="360"/>
       </w:pPr>
       <w:rPr>
-        <w:rFonts w:ascii="Courier New" w:hAnsi="Courier New" w:hint="default"/>
+        <w:rFonts w:hint="default" w:ascii="Courier New" w:hAnsi="Courier New"/>
         <w:sz w:val="20"/>
       </w:rPr>
     </w:lvl>
@@ -13701,7 +13690,7 @@
         <w:ind w:left="1800" w:hanging="360"/>
       </w:pPr>
       <w:rPr>
-        <w:rFonts w:ascii="Wingdings" w:hAnsi="Wingdings" w:hint="default"/>
+        <w:rFonts w:hint="default" w:ascii="Wingdings" w:hAnsi="Wingdings"/>
         <w:sz w:val="20"/>
       </w:rPr>
     </w:lvl>
@@ -13717,7 +13706,7 @@
         <w:ind w:left="2520" w:hanging="360"/>
       </w:pPr>
       <w:rPr>
-        <w:rFonts w:ascii="Wingdings" w:hAnsi="Wingdings" w:hint="default"/>
+        <w:rFonts w:hint="default" w:ascii="Wingdings" w:hAnsi="Wingdings"/>
         <w:sz w:val="20"/>
       </w:rPr>
     </w:lvl>
@@ -13733,7 +13722,7 @@
         <w:ind w:left="3240" w:hanging="360"/>
       </w:pPr>
       <w:rPr>
-        <w:rFonts w:ascii="Wingdings" w:hAnsi="Wingdings" w:hint="default"/>
+        <w:rFonts w:hint="default" w:ascii="Wingdings" w:hAnsi="Wingdings"/>
         <w:sz w:val="20"/>
       </w:rPr>
     </w:lvl>
@@ -13749,7 +13738,7 @@
         <w:ind w:left="3960" w:hanging="360"/>
       </w:pPr>
       <w:rPr>
-        <w:rFonts w:ascii="Wingdings" w:hAnsi="Wingdings" w:hint="default"/>
+        <w:rFonts w:hint="default" w:ascii="Wingdings" w:hAnsi="Wingdings"/>
         <w:sz w:val="20"/>
       </w:rPr>
     </w:lvl>
@@ -13765,7 +13754,7 @@
         <w:ind w:left="4680" w:hanging="360"/>
       </w:pPr>
       <w:rPr>
-        <w:rFonts w:ascii="Wingdings" w:hAnsi="Wingdings" w:hint="default"/>
+        <w:rFonts w:hint="default" w:ascii="Wingdings" w:hAnsi="Wingdings"/>
         <w:sz w:val="20"/>
       </w:rPr>
     </w:lvl>
@@ -13781,7 +13770,7 @@
         <w:ind w:left="5400" w:hanging="360"/>
       </w:pPr>
       <w:rPr>
-        <w:rFonts w:ascii="Wingdings" w:hAnsi="Wingdings" w:hint="default"/>
+        <w:rFonts w:hint="default" w:ascii="Wingdings" w:hAnsi="Wingdings"/>
         <w:sz w:val="20"/>
       </w:rPr>
     </w:lvl>
@@ -13797,7 +13786,7 @@
         <w:ind w:left="6120" w:hanging="360"/>
       </w:pPr>
       <w:rPr>
-        <w:rFonts w:ascii="Wingdings" w:hAnsi="Wingdings" w:hint="default"/>
+        <w:rFonts w:hint="default" w:ascii="Wingdings" w:hAnsi="Wingdings"/>
         <w:sz w:val="20"/>
       </w:rPr>
     </w:lvl>
@@ -13818,7 +13807,7 @@
         <w:ind w:left="720" w:hanging="360"/>
       </w:pPr>
       <w:rPr>
-        <w:rFonts w:ascii="Symbol" w:hAnsi="Symbol" w:hint="default"/>
+        <w:rFonts w:hint="default" w:ascii="Symbol" w:hAnsi="Symbol"/>
         <w:sz w:val="20"/>
       </w:rPr>
     </w:lvl>
@@ -13834,7 +13823,7 @@
         <w:ind w:left="1440" w:hanging="360"/>
       </w:pPr>
       <w:rPr>
-        <w:rFonts w:ascii="Courier New" w:hAnsi="Courier New" w:hint="default"/>
+        <w:rFonts w:hint="default" w:ascii="Courier New" w:hAnsi="Courier New"/>
         <w:sz w:val="20"/>
       </w:rPr>
     </w:lvl>
@@ -13850,7 +13839,7 @@
         <w:ind w:left="2160" w:hanging="360"/>
       </w:pPr>
       <w:rPr>
-        <w:rFonts w:ascii="Wingdings" w:hAnsi="Wingdings" w:hint="default"/>
+        <w:rFonts w:hint="default" w:ascii="Wingdings" w:hAnsi="Wingdings"/>
         <w:sz w:val="20"/>
       </w:rPr>
     </w:lvl>
@@ -13866,7 +13855,7 @@
         <w:ind w:left="2880" w:hanging="360"/>
       </w:pPr>
       <w:rPr>
-        <w:rFonts w:ascii="Wingdings" w:hAnsi="Wingdings" w:hint="default"/>
+        <w:rFonts w:hint="default" w:ascii="Wingdings" w:hAnsi="Wingdings"/>
         <w:sz w:val="20"/>
       </w:rPr>
     </w:lvl>
@@ -13882,7 +13871,7 @@
         <w:ind w:left="3600" w:hanging="360"/>
       </w:pPr>
       <w:rPr>
-        <w:rFonts w:ascii="Wingdings" w:hAnsi="Wingdings" w:hint="default"/>
+        <w:rFonts w:hint="default" w:ascii="Wingdings" w:hAnsi="Wingdings"/>
         <w:sz w:val="20"/>
       </w:rPr>
     </w:lvl>
@@ -13898,7 +13887,7 @@
         <w:ind w:left="4320" w:hanging="360"/>
       </w:pPr>
       <w:rPr>
-        <w:rFonts w:ascii="Wingdings" w:hAnsi="Wingdings" w:hint="default"/>
+        <w:rFonts w:hint="default" w:ascii="Wingdings" w:hAnsi="Wingdings"/>
         <w:sz w:val="20"/>
       </w:rPr>
     </w:lvl>
@@ -13914,7 +13903,7 @@
         <w:ind w:left="5040" w:hanging="360"/>
       </w:pPr>
       <w:rPr>
-        <w:rFonts w:ascii="Wingdings" w:hAnsi="Wingdings" w:hint="default"/>
+        <w:rFonts w:hint="default" w:ascii="Wingdings" w:hAnsi="Wingdings"/>
         <w:sz w:val="20"/>
       </w:rPr>
     </w:lvl>
@@ -13930,7 +13919,7 @@
         <w:ind w:left="5760" w:hanging="360"/>
       </w:pPr>
       <w:rPr>
-        <w:rFonts w:ascii="Wingdings" w:hAnsi="Wingdings" w:hint="default"/>
+        <w:rFonts w:hint="default" w:ascii="Wingdings" w:hAnsi="Wingdings"/>
         <w:sz w:val="20"/>
       </w:rPr>
     </w:lvl>
@@ -13946,7 +13935,7 @@
         <w:ind w:left="6480" w:hanging="360"/>
       </w:pPr>
       <w:rPr>
-        <w:rFonts w:ascii="Wingdings" w:hAnsi="Wingdings" w:hint="default"/>
+        <w:rFonts w:hint="default" w:ascii="Wingdings" w:hAnsi="Wingdings"/>
         <w:sz w:val="20"/>
       </w:rPr>
     </w:lvl>
@@ -13967,7 +13956,7 @@
         <w:ind w:left="720" w:hanging="360"/>
       </w:pPr>
       <w:rPr>
-        <w:rFonts w:ascii="Symbol" w:hAnsi="Symbol" w:hint="default"/>
+        <w:rFonts w:hint="default" w:ascii="Symbol" w:hAnsi="Symbol"/>
         <w:sz w:val="20"/>
       </w:rPr>
     </w:lvl>
@@ -13983,7 +13972,7 @@
         <w:ind w:left="1440" w:hanging="360"/>
       </w:pPr>
       <w:rPr>
-        <w:rFonts w:ascii="Courier New" w:hAnsi="Courier New" w:hint="default"/>
+        <w:rFonts w:hint="default" w:ascii="Courier New" w:hAnsi="Courier New"/>
         <w:sz w:val="20"/>
       </w:rPr>
     </w:lvl>
@@ -13999,7 +13988,7 @@
         <w:ind w:left="2160" w:hanging="360"/>
       </w:pPr>
       <w:rPr>
-        <w:rFonts w:ascii="Wingdings" w:hAnsi="Wingdings" w:hint="default"/>
+        <w:rFonts w:hint="default" w:ascii="Wingdings" w:hAnsi="Wingdings"/>
         <w:sz w:val="20"/>
       </w:rPr>
     </w:lvl>
@@ -14015,7 +14004,7 @@
         <w:ind w:left="2880" w:hanging="360"/>
       </w:pPr>
       <w:rPr>
-        <w:rFonts w:ascii="Wingdings" w:hAnsi="Wingdings" w:hint="default"/>
+        <w:rFonts w:hint="default" w:ascii="Wingdings" w:hAnsi="Wingdings"/>
         <w:sz w:val="20"/>
       </w:rPr>
     </w:lvl>
@@ -14031,7 +14020,7 @@
         <w:ind w:left="3600" w:hanging="360"/>
       </w:pPr>
       <w:rPr>
-        <w:rFonts w:ascii="Wingdings" w:hAnsi="Wingdings" w:hint="default"/>
+        <w:rFonts w:hint="default" w:ascii="Wingdings" w:hAnsi="Wingdings"/>
         <w:sz w:val="20"/>
       </w:rPr>
     </w:lvl>
@@ -14047,7 +14036,7 @@
         <w:ind w:left="4320" w:hanging="360"/>
       </w:pPr>
       <w:rPr>
-        <w:rFonts w:ascii="Wingdings" w:hAnsi="Wingdings" w:hint="default"/>
+        <w:rFonts w:hint="default" w:ascii="Wingdings" w:hAnsi="Wingdings"/>
         <w:sz w:val="20"/>
       </w:rPr>
     </w:lvl>
@@ -14063,7 +14052,7 @@
         <w:ind w:left="5040" w:hanging="360"/>
       </w:pPr>
       <w:rPr>
-        <w:rFonts w:ascii="Wingdings" w:hAnsi="Wingdings" w:hint="default"/>
+        <w:rFonts w:hint="default" w:ascii="Wingdings" w:hAnsi="Wingdings"/>
         <w:sz w:val="20"/>
       </w:rPr>
     </w:lvl>
@@ -14079,7 +14068,7 @@
         <w:ind w:left="5760" w:hanging="360"/>
       </w:pPr>
       <w:rPr>
-        <w:rFonts w:ascii="Wingdings" w:hAnsi="Wingdings" w:hint="default"/>
+        <w:rFonts w:hint="default" w:ascii="Wingdings" w:hAnsi="Wingdings"/>
         <w:sz w:val="20"/>
       </w:rPr>
     </w:lvl>
@@ -14095,7 +14084,7 @@
         <w:ind w:left="6480" w:hanging="360"/>
       </w:pPr>
       <w:rPr>
-        <w:rFonts w:ascii="Wingdings" w:hAnsi="Wingdings" w:hint="default"/>
+        <w:rFonts w:hint="default" w:ascii="Wingdings" w:hAnsi="Wingdings"/>
         <w:sz w:val="20"/>
       </w:rPr>
     </w:lvl>
@@ -14116,7 +14105,7 @@
         <w:ind w:left="360" w:hanging="360"/>
       </w:pPr>
       <w:rPr>
-        <w:rFonts w:ascii="Symbol" w:hAnsi="Symbol" w:hint="default"/>
+        <w:rFonts w:hint="default" w:ascii="Symbol" w:hAnsi="Symbol"/>
         <w:sz w:val="20"/>
       </w:rPr>
     </w:lvl>
@@ -14132,7 +14121,7 @@
         <w:ind w:left="1080" w:hanging="360"/>
       </w:pPr>
       <w:rPr>
-        <w:rFonts w:ascii="Courier New" w:hAnsi="Courier New" w:hint="default"/>
+        <w:rFonts w:hint="default" w:ascii="Courier New" w:hAnsi="Courier New"/>
         <w:sz w:val="20"/>
       </w:rPr>
     </w:lvl>
@@ -14148,7 +14137,7 @@
         <w:ind w:left="1800" w:hanging="360"/>
       </w:pPr>
       <w:rPr>
-        <w:rFonts w:ascii="Wingdings" w:hAnsi="Wingdings" w:hint="default"/>
+        <w:rFonts w:hint="default" w:ascii="Wingdings" w:hAnsi="Wingdings"/>
         <w:sz w:val="20"/>
       </w:rPr>
     </w:lvl>
@@ -14164,7 +14153,7 @@
         <w:ind w:left="2520" w:hanging="360"/>
       </w:pPr>
       <w:rPr>
-        <w:rFonts w:ascii="Wingdings" w:hAnsi="Wingdings" w:hint="default"/>
+        <w:rFonts w:hint="default" w:ascii="Wingdings" w:hAnsi="Wingdings"/>
         <w:sz w:val="20"/>
       </w:rPr>
     </w:lvl>
@@ -14180,7 +14169,7 @@
         <w:ind w:left="3240" w:hanging="360"/>
       </w:pPr>
       <w:rPr>
-        <w:rFonts w:ascii="Wingdings" w:hAnsi="Wingdings" w:hint="default"/>
+        <w:rFonts w:hint="default" w:ascii="Wingdings" w:hAnsi="Wingdings"/>
         <w:sz w:val="20"/>
       </w:rPr>
     </w:lvl>
@@ -14196,7 +14185,7 @@
         <w:ind w:left="3960" w:hanging="360"/>
       </w:pPr>
       <w:rPr>
-        <w:rFonts w:ascii="Wingdings" w:hAnsi="Wingdings" w:hint="default"/>
+        <w:rFonts w:hint="default" w:ascii="Wingdings" w:hAnsi="Wingdings"/>
         <w:sz w:val="20"/>
       </w:rPr>
     </w:lvl>
@@ -14212,7 +14201,7 @@
         <w:ind w:left="4680" w:hanging="360"/>
       </w:pPr>
       <w:rPr>
-        <w:rFonts w:ascii="Wingdings" w:hAnsi="Wingdings" w:hint="default"/>
+        <w:rFonts w:hint="default" w:ascii="Wingdings" w:hAnsi="Wingdings"/>
         <w:sz w:val="20"/>
       </w:rPr>
     </w:lvl>
@@ -14228,7 +14217,7 @@
         <w:ind w:left="5400" w:hanging="360"/>
       </w:pPr>
       <w:rPr>
-        <w:rFonts w:ascii="Wingdings" w:hAnsi="Wingdings" w:hint="default"/>
+        <w:rFonts w:hint="default" w:ascii="Wingdings" w:hAnsi="Wingdings"/>
         <w:sz w:val="20"/>
       </w:rPr>
     </w:lvl>
@@ -14244,7 +14233,7 @@
         <w:ind w:left="6120" w:hanging="360"/>
       </w:pPr>
       <w:rPr>
-        <w:rFonts w:ascii="Wingdings" w:hAnsi="Wingdings" w:hint="default"/>
+        <w:rFonts w:hint="default" w:ascii="Wingdings" w:hAnsi="Wingdings"/>
         <w:sz w:val="20"/>
       </w:rPr>
     </w:lvl>
@@ -14265,7 +14254,7 @@
         <w:ind w:left="360" w:hanging="360"/>
       </w:pPr>
       <w:rPr>
-        <w:rFonts w:ascii="Symbol" w:hAnsi="Symbol" w:hint="default"/>
+        <w:rFonts w:hint="default" w:ascii="Symbol" w:hAnsi="Symbol"/>
         <w:sz w:val="20"/>
       </w:rPr>
     </w:lvl>
@@ -14281,7 +14270,7 @@
         <w:ind w:left="1080" w:hanging="360"/>
       </w:pPr>
       <w:rPr>
-        <w:rFonts w:ascii="Courier New" w:hAnsi="Courier New" w:hint="default"/>
+        <w:rFonts w:hint="default" w:ascii="Courier New" w:hAnsi="Courier New"/>
         <w:sz w:val="20"/>
       </w:rPr>
     </w:lvl>
@@ -14297,7 +14286,7 @@
         <w:ind w:left="1800" w:hanging="360"/>
       </w:pPr>
       <w:rPr>
-        <w:rFonts w:ascii="Wingdings" w:hAnsi="Wingdings" w:hint="default"/>
+        <w:rFonts w:hint="default" w:ascii="Wingdings" w:hAnsi="Wingdings"/>
         <w:sz w:val="20"/>
       </w:rPr>
     </w:lvl>
@@ -14313,7 +14302,7 @@
         <w:ind w:left="2520" w:hanging="360"/>
       </w:pPr>
       <w:rPr>
-        <w:rFonts w:ascii="Wingdings" w:hAnsi="Wingdings" w:hint="default"/>
+        <w:rFonts w:hint="default" w:ascii="Wingdings" w:hAnsi="Wingdings"/>
         <w:sz w:val="20"/>
       </w:rPr>
     </w:lvl>
@@ -14329,7 +14318,7 @@
         <w:ind w:left="3240" w:hanging="360"/>
       </w:pPr>
       <w:rPr>
-        <w:rFonts w:ascii="Wingdings" w:hAnsi="Wingdings" w:hint="default"/>
+        <w:rFonts w:hint="default" w:ascii="Wingdings" w:hAnsi="Wingdings"/>
         <w:sz w:val="20"/>
       </w:rPr>
     </w:lvl>
@@ -14345,7 +14334,7 @@
         <w:ind w:left="3960" w:hanging="360"/>
       </w:pPr>
       <w:rPr>
-        <w:rFonts w:ascii="Wingdings" w:hAnsi="Wingdings" w:hint="default"/>
+        <w:rFonts w:hint="default" w:ascii="Wingdings" w:hAnsi="Wingdings"/>
         <w:sz w:val="20"/>
       </w:rPr>
     </w:lvl>
@@ -14361,7 +14350,7 @@
         <w:ind w:left="4680" w:hanging="360"/>
       </w:pPr>
       <w:rPr>
-        <w:rFonts w:ascii="Wingdings" w:hAnsi="Wingdings" w:hint="default"/>
+        <w:rFonts w:hint="default" w:ascii="Wingdings" w:hAnsi="Wingdings"/>
         <w:sz w:val="20"/>
       </w:rPr>
     </w:lvl>
@@ -14377,7 +14366,7 @@
         <w:ind w:left="5400" w:hanging="360"/>
       </w:pPr>
       <w:rPr>
-        <w:rFonts w:ascii="Wingdings" w:hAnsi="Wingdings" w:hint="default"/>
+        <w:rFonts w:hint="default" w:ascii="Wingdings" w:hAnsi="Wingdings"/>
         <w:sz w:val="20"/>
       </w:rPr>
     </w:lvl>
@@ -14393,7 +14382,7 @@
         <w:ind w:left="6120" w:hanging="360"/>
       </w:pPr>
       <w:rPr>
-        <w:rFonts w:ascii="Wingdings" w:hAnsi="Wingdings" w:hint="default"/>
+        <w:rFonts w:hint="default" w:ascii="Wingdings" w:hAnsi="Wingdings"/>
         <w:sz w:val="20"/>
       </w:rPr>
     </w:lvl>
@@ -14414,7 +14403,7 @@
         <w:ind w:left="360" w:hanging="360"/>
       </w:pPr>
       <w:rPr>
-        <w:rFonts w:ascii="Symbol" w:hAnsi="Symbol" w:hint="default"/>
+        <w:rFonts w:hint="default" w:ascii="Symbol" w:hAnsi="Symbol"/>
         <w:sz w:val="20"/>
       </w:rPr>
     </w:lvl>
@@ -14430,7 +14419,7 @@
         <w:ind w:left="1080" w:hanging="360"/>
       </w:pPr>
       <w:rPr>
-        <w:rFonts w:ascii="Courier New" w:hAnsi="Courier New" w:hint="default"/>
+        <w:rFonts w:hint="default" w:ascii="Courier New" w:hAnsi="Courier New"/>
         <w:sz w:val="20"/>
       </w:rPr>
     </w:lvl>
@@ -14446,7 +14435,7 @@
         <w:ind w:left="1800" w:hanging="360"/>
       </w:pPr>
       <w:rPr>
-        <w:rFonts w:ascii="Wingdings" w:hAnsi="Wingdings" w:hint="default"/>
+        <w:rFonts w:hint="default" w:ascii="Wingdings" w:hAnsi="Wingdings"/>
         <w:sz w:val="20"/>
       </w:rPr>
     </w:lvl>
@@ -14462,7 +14451,7 @@
         <w:ind w:left="2520" w:hanging="360"/>
       </w:pPr>
       <w:rPr>
-        <w:rFonts w:ascii="Wingdings" w:hAnsi="Wingdings" w:hint="default"/>
+        <w:rFonts w:hint="default" w:ascii="Wingdings" w:hAnsi="Wingdings"/>
         <w:sz w:val="20"/>
       </w:rPr>
     </w:lvl>
@@ -14478,7 +14467,7 @@
         <w:ind w:left="3240" w:hanging="360"/>
       </w:pPr>
       <w:rPr>
-        <w:rFonts w:ascii="Wingdings" w:hAnsi="Wingdings" w:hint="default"/>
+        <w:rFonts w:hint="default" w:ascii="Wingdings" w:hAnsi="Wingdings"/>
         <w:sz w:val="20"/>
       </w:rPr>
     </w:lvl>
@@ -14494,7 +14483,7 @@
         <w:ind w:left="3960" w:hanging="360"/>
       </w:pPr>
       <w:rPr>
-        <w:rFonts w:ascii="Wingdings" w:hAnsi="Wingdings" w:hint="default"/>
+        <w:rFonts w:hint="default" w:ascii="Wingdings" w:hAnsi="Wingdings"/>
         <w:sz w:val="20"/>
       </w:rPr>
     </w:lvl>
@@ -14510,7 +14499,7 @@
         <w:ind w:left="4680" w:hanging="360"/>
       </w:pPr>
       <w:rPr>
-        <w:rFonts w:ascii="Wingdings" w:hAnsi="Wingdings" w:hint="default"/>
+        <w:rFonts w:hint="default" w:ascii="Wingdings" w:hAnsi="Wingdings"/>
         <w:sz w:val="20"/>
       </w:rPr>
     </w:lvl>
@@ -14526,7 +14515,7 @@
         <w:ind w:left="5400" w:hanging="360"/>
       </w:pPr>
       <w:rPr>
-        <w:rFonts w:ascii="Wingdings" w:hAnsi="Wingdings" w:hint="default"/>
+        <w:rFonts w:hint="default" w:ascii="Wingdings" w:hAnsi="Wingdings"/>
         <w:sz w:val="20"/>
       </w:rPr>
     </w:lvl>
@@ -14542,7 +14531,7 @@
         <w:ind w:left="6120" w:hanging="360"/>
       </w:pPr>
       <w:rPr>
-        <w:rFonts w:ascii="Wingdings" w:hAnsi="Wingdings" w:hint="default"/>
+        <w:rFonts w:hint="default" w:ascii="Wingdings" w:hAnsi="Wingdings"/>
         <w:sz w:val="20"/>
       </w:rPr>
     </w:lvl>
@@ -14560,7 +14549,7 @@
         <w:ind w:left="360" w:hanging="360"/>
       </w:pPr>
       <w:rPr>
-        <w:rFonts w:ascii="Symbol" w:hAnsi="Symbol" w:hint="default"/>
+        <w:rFonts w:hint="default" w:ascii="Symbol" w:hAnsi="Symbol"/>
       </w:rPr>
     </w:lvl>
     <w:lvl w:ilvl="1" w:tplc="40090003" w:tentative="1">
@@ -14572,7 +14561,7 @@
         <w:ind w:left="1080" w:hanging="360"/>
       </w:pPr>
       <w:rPr>
-        <w:rFonts w:ascii="Courier New" w:hAnsi="Courier New" w:cs="Courier New" w:hint="default"/>
+        <w:rFonts w:hint="default" w:ascii="Courier New" w:hAnsi="Courier New" w:cs="Courier New"/>
       </w:rPr>
     </w:lvl>
     <w:lvl w:ilvl="2" w:tplc="40090005" w:tentative="1">
@@ -14584,7 +14573,7 @@
         <w:ind w:left="1800" w:hanging="360"/>
       </w:pPr>
       <w:rPr>
-        <w:rFonts w:ascii="Wingdings" w:hAnsi="Wingdings" w:hint="default"/>
+        <w:rFonts w:hint="default" w:ascii="Wingdings" w:hAnsi="Wingdings"/>
       </w:rPr>
     </w:lvl>
     <w:lvl w:ilvl="3" w:tplc="40090001" w:tentative="1">
@@ -14596,7 +14585,7 @@
         <w:ind w:left="2520" w:hanging="360"/>
       </w:pPr>
       <w:rPr>
-        <w:rFonts w:ascii="Symbol" w:hAnsi="Symbol" w:hint="default"/>
+        <w:rFonts w:hint="default" w:ascii="Symbol" w:hAnsi="Symbol"/>
       </w:rPr>
     </w:lvl>
     <w:lvl w:ilvl="4" w:tplc="40090003" w:tentative="1">
@@ -14608,7 +14597,7 @@
         <w:ind w:left="3240" w:hanging="360"/>
       </w:pPr>
       <w:rPr>
-        <w:rFonts w:ascii="Courier New" w:hAnsi="Courier New" w:cs="Courier New" w:hint="default"/>
+        <w:rFonts w:hint="default" w:ascii="Courier New" w:hAnsi="Courier New" w:cs="Courier New"/>
       </w:rPr>
     </w:lvl>
     <w:lvl w:ilvl="5" w:tplc="40090005" w:tentative="1">
@@ -14620,7 +14609,7 @@
         <w:ind w:left="3960" w:hanging="360"/>
       </w:pPr>
       <w:rPr>
-        <w:rFonts w:ascii="Wingdings" w:hAnsi="Wingdings" w:hint="default"/>
+        <w:rFonts w:hint="default" w:ascii="Wingdings" w:hAnsi="Wingdings"/>
       </w:rPr>
     </w:lvl>
     <w:lvl w:ilvl="6" w:tplc="40090001" w:tentative="1">
@@ -14632,7 +14621,7 @@
         <w:ind w:left="4680" w:hanging="360"/>
       </w:pPr>
       <w:rPr>
-        <w:rFonts w:ascii="Symbol" w:hAnsi="Symbol" w:hint="default"/>
+        <w:rFonts w:hint="default" w:ascii="Symbol" w:hAnsi="Symbol"/>
       </w:rPr>
     </w:lvl>
     <w:lvl w:ilvl="7" w:tplc="40090003" w:tentative="1">
@@ -14644,7 +14633,7 @@
         <w:ind w:left="5400" w:hanging="360"/>
       </w:pPr>
       <w:rPr>
-        <w:rFonts w:ascii="Courier New" w:hAnsi="Courier New" w:cs="Courier New" w:hint="default"/>
+        <w:rFonts w:hint="default" w:ascii="Courier New" w:hAnsi="Courier New" w:cs="Courier New"/>
       </w:rPr>
     </w:lvl>
     <w:lvl w:ilvl="8" w:tplc="40090005" w:tentative="1">
@@ -14656,7 +14645,7 @@
         <w:ind w:left="6120" w:hanging="360"/>
       </w:pPr>
       <w:rPr>
-        <w:rFonts w:ascii="Wingdings" w:hAnsi="Wingdings" w:hint="default"/>
+        <w:rFonts w:hint="default" w:ascii="Wingdings" w:hAnsi="Wingdings"/>
       </w:rPr>
     </w:lvl>
   </w:abstractNum>
@@ -14673,7 +14662,7 @@
         <w:ind w:left="360" w:hanging="360"/>
       </w:pPr>
       <w:rPr>
-        <w:rFonts w:ascii="Wingdings" w:hAnsi="Wingdings" w:hint="default"/>
+        <w:rFonts w:hint="default" w:ascii="Wingdings" w:hAnsi="Wingdings"/>
         <w:sz w:val="32"/>
         <w:szCs w:val="32"/>
       </w:rPr>
@@ -14687,7 +14676,7 @@
         <w:ind w:left="1080" w:hanging="360"/>
       </w:pPr>
       <w:rPr>
-        <w:rFonts w:ascii="Courier New" w:hAnsi="Courier New" w:cs="Courier New" w:hint="default"/>
+        <w:rFonts w:hint="default" w:ascii="Courier New" w:hAnsi="Courier New" w:cs="Courier New"/>
       </w:rPr>
     </w:lvl>
     <w:lvl w:ilvl="2" w:tplc="40090005" w:tentative="1">
@@ -14699,7 +14688,7 @@
         <w:ind w:left="1800" w:hanging="360"/>
       </w:pPr>
       <w:rPr>
-        <w:rFonts w:ascii="Wingdings" w:hAnsi="Wingdings" w:hint="default"/>
+        <w:rFonts w:hint="default" w:ascii="Wingdings" w:hAnsi="Wingdings"/>
       </w:rPr>
     </w:lvl>
     <w:lvl w:ilvl="3" w:tplc="40090001" w:tentative="1">
@@ -14711,7 +14700,7 @@
         <w:ind w:left="2520" w:hanging="360"/>
       </w:pPr>
       <w:rPr>
-        <w:rFonts w:ascii="Symbol" w:hAnsi="Symbol" w:hint="default"/>
+        <w:rFonts w:hint="default" w:ascii="Symbol" w:hAnsi="Symbol"/>
       </w:rPr>
     </w:lvl>
     <w:lvl w:ilvl="4" w:tplc="40090003" w:tentative="1">
@@ -14723,7 +14712,7 @@
         <w:ind w:left="3240" w:hanging="360"/>
       </w:pPr>
       <w:rPr>
-        <w:rFonts w:ascii="Courier New" w:hAnsi="Courier New" w:cs="Courier New" w:hint="default"/>
+        <w:rFonts w:hint="default" w:ascii="Courier New" w:hAnsi="Courier New" w:cs="Courier New"/>
       </w:rPr>
     </w:lvl>
     <w:lvl w:ilvl="5" w:tplc="40090005" w:tentative="1">
@@ -14735,7 +14724,7 @@
         <w:ind w:left="3960" w:hanging="360"/>
       </w:pPr>
       <w:rPr>
-        <w:rFonts w:ascii="Wingdings" w:hAnsi="Wingdings" w:hint="default"/>
+        <w:rFonts w:hint="default" w:ascii="Wingdings" w:hAnsi="Wingdings"/>
       </w:rPr>
     </w:lvl>
     <w:lvl w:ilvl="6" w:tplc="40090001" w:tentative="1">
@@ -14747,7 +14736,7 @@
         <w:ind w:left="4680" w:hanging="360"/>
       </w:pPr>
       <w:rPr>
-        <w:rFonts w:ascii="Symbol" w:hAnsi="Symbol" w:hint="default"/>
+        <w:rFonts w:hint="default" w:ascii="Symbol" w:hAnsi="Symbol"/>
       </w:rPr>
     </w:lvl>
     <w:lvl w:ilvl="7" w:tplc="40090003" w:tentative="1">
@@ -14759,7 +14748,7 @@
         <w:ind w:left="5400" w:hanging="360"/>
       </w:pPr>
       <w:rPr>
-        <w:rFonts w:ascii="Courier New" w:hAnsi="Courier New" w:cs="Courier New" w:hint="default"/>
+        <w:rFonts w:hint="default" w:ascii="Courier New" w:hAnsi="Courier New" w:cs="Courier New"/>
       </w:rPr>
     </w:lvl>
     <w:lvl w:ilvl="8" w:tplc="40090005" w:tentative="1">
@@ -14771,7 +14760,7 @@
         <w:ind w:left="6120" w:hanging="360"/>
       </w:pPr>
       <w:rPr>
-        <w:rFonts w:ascii="Wingdings" w:hAnsi="Wingdings" w:hint="default"/>
+        <w:rFonts w:hint="default" w:ascii="Wingdings" w:hAnsi="Wingdings"/>
       </w:rPr>
     </w:lvl>
   </w:abstractNum>
@@ -14791,7 +14780,7 @@
         <w:ind w:left="360" w:hanging="360"/>
       </w:pPr>
       <w:rPr>
-        <w:rFonts w:ascii="Symbol" w:hAnsi="Symbol" w:hint="default"/>
+        <w:rFonts w:hint="default" w:ascii="Symbol" w:hAnsi="Symbol"/>
         <w:sz w:val="20"/>
       </w:rPr>
     </w:lvl>
@@ -14807,7 +14796,7 @@
         <w:ind w:left="1080" w:hanging="360"/>
       </w:pPr>
       <w:rPr>
-        <w:rFonts w:ascii="Courier New" w:hAnsi="Courier New" w:hint="default"/>
+        <w:rFonts w:hint="default" w:ascii="Courier New" w:hAnsi="Courier New"/>
         <w:sz w:val="20"/>
       </w:rPr>
     </w:lvl>
@@ -14823,7 +14812,7 @@
         <w:ind w:left="1800" w:hanging="360"/>
       </w:pPr>
       <w:rPr>
-        <w:rFonts w:ascii="Wingdings" w:hAnsi="Wingdings" w:hint="default"/>
+        <w:rFonts w:hint="default" w:ascii="Wingdings" w:hAnsi="Wingdings"/>
         <w:sz w:val="20"/>
       </w:rPr>
     </w:lvl>
@@ -14839,7 +14828,7 @@
         <w:ind w:left="2520" w:hanging="360"/>
       </w:pPr>
       <w:rPr>
-        <w:rFonts w:ascii="Wingdings" w:hAnsi="Wingdings" w:hint="default"/>
+        <w:rFonts w:hint="default" w:ascii="Wingdings" w:hAnsi="Wingdings"/>
         <w:sz w:val="20"/>
       </w:rPr>
     </w:lvl>
@@ -14855,7 +14844,7 @@
         <w:ind w:left="3240" w:hanging="360"/>
       </w:pPr>
       <w:rPr>
-        <w:rFonts w:ascii="Wingdings" w:hAnsi="Wingdings" w:hint="default"/>
+        <w:rFonts w:hint="default" w:ascii="Wingdings" w:hAnsi="Wingdings"/>
         <w:sz w:val="20"/>
       </w:rPr>
     </w:lvl>
@@ -14871,7 +14860,7 @@
         <w:ind w:left="3960" w:hanging="360"/>
       </w:pPr>
       <w:rPr>
-        <w:rFonts w:ascii="Wingdings" w:hAnsi="Wingdings" w:hint="default"/>
+        <w:rFonts w:hint="default" w:ascii="Wingdings" w:hAnsi="Wingdings"/>
         <w:sz w:val="20"/>
       </w:rPr>
     </w:lvl>
@@ -14887,7 +14876,7 @@
         <w:ind w:left="4680" w:hanging="360"/>
       </w:pPr>
       <w:rPr>
-        <w:rFonts w:ascii="Wingdings" w:hAnsi="Wingdings" w:hint="default"/>
+        <w:rFonts w:hint="default" w:ascii="Wingdings" w:hAnsi="Wingdings"/>
         <w:sz w:val="20"/>
       </w:rPr>
     </w:lvl>
@@ -14903,7 +14892,7 @@
         <w:ind w:left="5400" w:hanging="360"/>
       </w:pPr>
       <w:rPr>
-        <w:rFonts w:ascii="Wingdings" w:hAnsi="Wingdings" w:hint="default"/>
+        <w:rFonts w:hint="default" w:ascii="Wingdings" w:hAnsi="Wingdings"/>
         <w:sz w:val="20"/>
       </w:rPr>
     </w:lvl>
@@ -14919,7 +14908,7 @@
         <w:ind w:left="6120" w:hanging="360"/>
       </w:pPr>
       <w:rPr>
-        <w:rFonts w:ascii="Wingdings" w:hAnsi="Wingdings" w:hint="default"/>
+        <w:rFonts w:hint="default" w:ascii="Wingdings" w:hAnsi="Wingdings"/>
         <w:sz w:val="20"/>
       </w:rPr>
     </w:lvl>
@@ -14940,7 +14929,7 @@
         <w:ind w:left="720" w:hanging="360"/>
       </w:pPr>
       <w:rPr>
-        <w:rFonts w:ascii="Symbol" w:hAnsi="Symbol" w:hint="default"/>
+        <w:rFonts w:hint="default" w:ascii="Symbol" w:hAnsi="Symbol"/>
         <w:sz w:val="20"/>
       </w:rPr>
     </w:lvl>
@@ -14956,7 +14945,7 @@
         <w:ind w:left="1440" w:hanging="360"/>
       </w:pPr>
       <w:rPr>
-        <w:rFonts w:ascii="Courier New" w:hAnsi="Courier New" w:hint="default"/>
+        <w:rFonts w:hint="default" w:ascii="Courier New" w:hAnsi="Courier New"/>
         <w:sz w:val="20"/>
       </w:rPr>
     </w:lvl>
@@ -14972,7 +14961,7 @@
         <w:ind w:left="2160" w:hanging="360"/>
       </w:pPr>
       <w:rPr>
-        <w:rFonts w:ascii="Wingdings" w:hAnsi="Wingdings" w:hint="default"/>
+        <w:rFonts w:hint="default" w:ascii="Wingdings" w:hAnsi="Wingdings"/>
         <w:sz w:val="20"/>
       </w:rPr>
     </w:lvl>
@@ -14988,7 +14977,7 @@
         <w:ind w:left="2880" w:hanging="360"/>
       </w:pPr>
       <w:rPr>
-        <w:rFonts w:ascii="Wingdings" w:hAnsi="Wingdings" w:hint="default"/>
+        <w:rFonts w:hint="default" w:ascii="Wingdings" w:hAnsi="Wingdings"/>
         <w:sz w:val="20"/>
       </w:rPr>
     </w:lvl>
@@ -15004,7 +14993,7 @@
         <w:ind w:left="3600" w:hanging="360"/>
       </w:pPr>
       <w:rPr>
-        <w:rFonts w:ascii="Wingdings" w:hAnsi="Wingdings" w:hint="default"/>
+        <w:rFonts w:hint="default" w:ascii="Wingdings" w:hAnsi="Wingdings"/>
         <w:sz w:val="20"/>
       </w:rPr>
     </w:lvl>
@@ -15020,7 +15009,7 @@
         <w:ind w:left="4320" w:hanging="360"/>
       </w:pPr>
       <w:rPr>
-        <w:rFonts w:ascii="Wingdings" w:hAnsi="Wingdings" w:hint="default"/>
+        <w:rFonts w:hint="default" w:ascii="Wingdings" w:hAnsi="Wingdings"/>
         <w:sz w:val="20"/>
       </w:rPr>
     </w:lvl>
@@ -15036,7 +15025,7 @@
         <w:ind w:left="5040" w:hanging="360"/>
       </w:pPr>
       <w:rPr>
-        <w:rFonts w:ascii="Wingdings" w:hAnsi="Wingdings" w:hint="default"/>
+        <w:rFonts w:hint="default" w:ascii="Wingdings" w:hAnsi="Wingdings"/>
         <w:sz w:val="20"/>
       </w:rPr>
     </w:lvl>
@@ -15052,7 +15041,7 @@
         <w:ind w:left="5760" w:hanging="360"/>
       </w:pPr>
       <w:rPr>
-        <w:rFonts w:ascii="Wingdings" w:hAnsi="Wingdings" w:hint="default"/>
+        <w:rFonts w:hint="default" w:ascii="Wingdings" w:hAnsi="Wingdings"/>
         <w:sz w:val="20"/>
       </w:rPr>
     </w:lvl>
@@ -15068,7 +15057,7 @@
         <w:ind w:left="6480" w:hanging="360"/>
       </w:pPr>
       <w:rPr>
-        <w:rFonts w:ascii="Wingdings" w:hAnsi="Wingdings" w:hint="default"/>
+        <w:rFonts w:hint="default" w:ascii="Wingdings" w:hAnsi="Wingdings"/>
         <w:sz w:val="20"/>
       </w:rPr>
     </w:lvl>
@@ -15086,7 +15075,7 @@
         <w:ind w:left="360" w:hanging="360"/>
       </w:pPr>
       <w:rPr>
-        <w:rFonts w:ascii="Symbol" w:hAnsi="Symbol" w:hint="default"/>
+        <w:rFonts w:hint="default" w:ascii="Symbol" w:hAnsi="Symbol"/>
         <w:sz w:val="32"/>
         <w:szCs w:val="32"/>
       </w:rPr>
@@ -15100,7 +15089,7 @@
         <w:ind w:left="1080" w:hanging="360"/>
       </w:pPr>
       <w:rPr>
-        <w:rFonts w:ascii="Courier New" w:hAnsi="Courier New" w:cs="Courier New" w:hint="default"/>
+        <w:rFonts w:hint="default" w:ascii="Courier New" w:hAnsi="Courier New" w:cs="Courier New"/>
       </w:rPr>
     </w:lvl>
     <w:lvl w:ilvl="2" w:tplc="FFFFFFFF" w:tentative="1">
@@ -15112,7 +15101,7 @@
         <w:ind w:left="1800" w:hanging="360"/>
       </w:pPr>
       <w:rPr>
-        <w:rFonts w:ascii="Wingdings" w:hAnsi="Wingdings" w:hint="default"/>
+        <w:rFonts w:hint="default" w:ascii="Wingdings" w:hAnsi="Wingdings"/>
       </w:rPr>
     </w:lvl>
     <w:lvl w:ilvl="3" w:tplc="FFFFFFFF" w:tentative="1">
@@ -15124,7 +15113,7 @@
         <w:ind w:left="2520" w:hanging="360"/>
       </w:pPr>
       <w:rPr>
-        <w:rFonts w:ascii="Symbol" w:hAnsi="Symbol" w:hint="default"/>
+        <w:rFonts w:hint="default" w:ascii="Symbol" w:hAnsi="Symbol"/>
       </w:rPr>
     </w:lvl>
     <w:lvl w:ilvl="4" w:tplc="FFFFFFFF" w:tentative="1">
@@ -15136,7 +15125,7 @@
         <w:ind w:left="3240" w:hanging="360"/>
       </w:pPr>
       <w:rPr>
-        <w:rFonts w:ascii="Courier New" w:hAnsi="Courier New" w:cs="Courier New" w:hint="default"/>
+        <w:rFonts w:hint="default" w:ascii="Courier New" w:hAnsi="Courier New" w:cs="Courier New"/>
       </w:rPr>
     </w:lvl>
     <w:lvl w:ilvl="5" w:tplc="FFFFFFFF" w:tentative="1">
@@ -15148,7 +15137,7 @@
         <w:ind w:left="3960" w:hanging="360"/>
       </w:pPr>
       <w:rPr>
-        <w:rFonts w:ascii="Wingdings" w:hAnsi="Wingdings" w:hint="default"/>
+        <w:rFonts w:hint="default" w:ascii="Wingdings" w:hAnsi="Wingdings"/>
       </w:rPr>
     </w:lvl>
     <w:lvl w:ilvl="6" w:tplc="FFFFFFFF" w:tentative="1">
@@ -15160,7 +15149,7 @@
         <w:ind w:left="4680" w:hanging="360"/>
       </w:pPr>
       <w:rPr>
-        <w:rFonts w:ascii="Symbol" w:hAnsi="Symbol" w:hint="default"/>
+        <w:rFonts w:hint="default" w:ascii="Symbol" w:hAnsi="Symbol"/>
       </w:rPr>
     </w:lvl>
     <w:lvl w:ilvl="7" w:tplc="FFFFFFFF" w:tentative="1">
@@ -15172,7 +15161,7 @@
         <w:ind w:left="5400" w:hanging="360"/>
       </w:pPr>
       <w:rPr>
-        <w:rFonts w:ascii="Courier New" w:hAnsi="Courier New" w:cs="Courier New" w:hint="default"/>
+        <w:rFonts w:hint="default" w:ascii="Courier New" w:hAnsi="Courier New" w:cs="Courier New"/>
       </w:rPr>
     </w:lvl>
     <w:lvl w:ilvl="8" w:tplc="FFFFFFFF" w:tentative="1">
@@ -15184,7 +15173,7 @@
         <w:ind w:left="6120" w:hanging="360"/>
       </w:pPr>
       <w:rPr>
-        <w:rFonts w:ascii="Wingdings" w:hAnsi="Wingdings" w:hint="default"/>
+        <w:rFonts w:hint="default" w:ascii="Wingdings" w:hAnsi="Wingdings"/>
       </w:rPr>
     </w:lvl>
   </w:abstractNum>
@@ -15204,7 +15193,7 @@
         <w:ind w:left="360" w:hanging="360"/>
       </w:pPr>
       <w:rPr>
-        <w:rFonts w:ascii="Symbol" w:hAnsi="Symbol" w:hint="default"/>
+        <w:rFonts w:hint="default" w:ascii="Symbol" w:hAnsi="Symbol"/>
         <w:sz w:val="20"/>
       </w:rPr>
     </w:lvl>
@@ -15220,7 +15209,7 @@
         <w:ind w:left="1080" w:hanging="360"/>
       </w:pPr>
       <w:rPr>
-        <w:rFonts w:ascii="Courier New" w:hAnsi="Courier New" w:hint="default"/>
+        <w:rFonts w:hint="default" w:ascii="Courier New" w:hAnsi="Courier New"/>
         <w:sz w:val="20"/>
       </w:rPr>
     </w:lvl>
@@ -15236,7 +15225,7 @@
         <w:ind w:left="1800" w:hanging="360"/>
       </w:pPr>
       <w:rPr>
-        <w:rFonts w:ascii="Wingdings" w:hAnsi="Wingdings" w:hint="default"/>
+        <w:rFonts w:hint="default" w:ascii="Wingdings" w:hAnsi="Wingdings"/>
         <w:sz w:val="20"/>
       </w:rPr>
     </w:lvl>
@@ -15252,7 +15241,7 @@
         <w:ind w:left="2520" w:hanging="360"/>
       </w:pPr>
       <w:rPr>
-        <w:rFonts w:ascii="Wingdings" w:hAnsi="Wingdings" w:hint="default"/>
+        <w:rFonts w:hint="default" w:ascii="Wingdings" w:hAnsi="Wingdings"/>
         <w:sz w:val="20"/>
       </w:rPr>
     </w:lvl>
@@ -15268,7 +15257,7 @@
         <w:ind w:left="3240" w:hanging="360"/>
       </w:pPr>
       <w:rPr>
-        <w:rFonts w:ascii="Wingdings" w:hAnsi="Wingdings" w:hint="default"/>
+        <w:rFonts w:hint="default" w:ascii="Wingdings" w:hAnsi="Wingdings"/>
         <w:sz w:val="20"/>
       </w:rPr>
     </w:lvl>
@@ -15284,7 +15273,7 @@
         <w:ind w:left="3960" w:hanging="360"/>
       </w:pPr>
       <w:rPr>
-        <w:rFonts w:ascii="Wingdings" w:hAnsi="Wingdings" w:hint="default"/>
+        <w:rFonts w:hint="default" w:ascii="Wingdings" w:hAnsi="Wingdings"/>
         <w:sz w:val="20"/>
       </w:rPr>
     </w:lvl>
@@ -15300,7 +15289,7 @@
         <w:ind w:left="4680" w:hanging="360"/>
       </w:pPr>
       <w:rPr>
-        <w:rFonts w:ascii="Wingdings" w:hAnsi="Wingdings" w:hint="default"/>
+        <w:rFonts w:hint="default" w:ascii="Wingdings" w:hAnsi="Wingdings"/>
         <w:sz w:val="20"/>
       </w:rPr>
     </w:lvl>
@@ -15316,7 +15305,7 @@
         <w:ind w:left="5400" w:hanging="360"/>
       </w:pPr>
       <w:rPr>
-        <w:rFonts w:ascii="Wingdings" w:hAnsi="Wingdings" w:hint="default"/>
+        <w:rFonts w:hint="default" w:ascii="Wingdings" w:hAnsi="Wingdings"/>
         <w:sz w:val="20"/>
       </w:rPr>
     </w:lvl>
@@ -15332,7 +15321,7 @@
         <w:ind w:left="6120" w:hanging="360"/>
       </w:pPr>
       <w:rPr>
-        <w:rFonts w:ascii="Wingdings" w:hAnsi="Wingdings" w:hint="default"/>
+        <w:rFonts w:hint="default" w:ascii="Wingdings" w:hAnsi="Wingdings"/>
         <w:sz w:val="20"/>
       </w:rPr>
     </w:lvl>
@@ -15353,7 +15342,7 @@
         <w:ind w:left="360" w:hanging="360"/>
       </w:pPr>
       <w:rPr>
-        <w:rFonts w:ascii="Symbol" w:hAnsi="Symbol" w:hint="default"/>
+        <w:rFonts w:hint="default" w:ascii="Symbol" w:hAnsi="Symbol"/>
         <w:sz w:val="20"/>
       </w:rPr>
     </w:lvl>
@@ -15369,7 +15358,7 @@
         <w:ind w:left="1080" w:hanging="360"/>
       </w:pPr>
       <w:rPr>
-        <w:rFonts w:ascii="Courier New" w:hAnsi="Courier New" w:hint="default"/>
+        <w:rFonts w:hint="default" w:ascii="Courier New" w:hAnsi="Courier New"/>
         <w:sz w:val="20"/>
       </w:rPr>
     </w:lvl>
@@ -15385,7 +15374,7 @@
         <w:ind w:left="1800" w:hanging="360"/>
       </w:pPr>
       <w:rPr>
-        <w:rFonts w:ascii="Wingdings" w:hAnsi="Wingdings" w:hint="default"/>
+        <w:rFonts w:hint="default" w:ascii="Wingdings" w:hAnsi="Wingdings"/>
         <w:sz w:val="20"/>
       </w:rPr>
     </w:lvl>
@@ -15401,7 +15390,7 @@
         <w:ind w:left="2520" w:hanging="360"/>
       </w:pPr>
       <w:rPr>
-        <w:rFonts w:ascii="Wingdings" w:hAnsi="Wingdings" w:hint="default"/>
+        <w:rFonts w:hint="default" w:ascii="Wingdings" w:hAnsi="Wingdings"/>
         <w:sz w:val="20"/>
       </w:rPr>
     </w:lvl>
@@ -15417,7 +15406,7 @@
         <w:ind w:left="3240" w:hanging="360"/>
       </w:pPr>
       <w:rPr>
-        <w:rFonts w:ascii="Wingdings" w:hAnsi="Wingdings" w:hint="default"/>
+        <w:rFonts w:hint="default" w:ascii="Wingdings" w:hAnsi="Wingdings"/>
         <w:sz w:val="20"/>
       </w:rPr>
     </w:lvl>
@@ -15433,7 +15422,7 @@
         <w:ind w:left="3960" w:hanging="360"/>
       </w:pPr>
       <w:rPr>
-        <w:rFonts w:ascii="Wingdings" w:hAnsi="Wingdings" w:hint="default"/>
+        <w:rFonts w:hint="default" w:ascii="Wingdings" w:hAnsi="Wingdings"/>
         <w:sz w:val="20"/>
       </w:rPr>
     </w:lvl>
@@ -15449,7 +15438,7 @@
         <w:ind w:left="4680" w:hanging="360"/>
       </w:pPr>
       <w:rPr>
-        <w:rFonts w:ascii="Wingdings" w:hAnsi="Wingdings" w:hint="default"/>
+        <w:rFonts w:hint="default" w:ascii="Wingdings" w:hAnsi="Wingdings"/>
         <w:sz w:val="20"/>
       </w:rPr>
     </w:lvl>
@@ -15465,7 +15454,7 @@
         <w:ind w:left="5400" w:hanging="360"/>
       </w:pPr>
       <w:rPr>
-        <w:rFonts w:ascii="Wingdings" w:hAnsi="Wingdings" w:hint="default"/>
+        <w:rFonts w:hint="default" w:ascii="Wingdings" w:hAnsi="Wingdings"/>
         <w:sz w:val="20"/>
       </w:rPr>
     </w:lvl>
@@ -15481,7 +15470,7 @@
         <w:ind w:left="6120" w:hanging="360"/>
       </w:pPr>
       <w:rPr>
-        <w:rFonts w:ascii="Wingdings" w:hAnsi="Wingdings" w:hint="default"/>
+        <w:rFonts w:hint="default" w:ascii="Wingdings" w:hAnsi="Wingdings"/>
         <w:sz w:val="20"/>
       </w:rPr>
     </w:lvl>
@@ -15502,7 +15491,7 @@
         <w:ind w:left="360" w:hanging="360"/>
       </w:pPr>
       <w:rPr>
-        <w:rFonts w:ascii="Symbol" w:hAnsi="Symbol" w:hint="default"/>
+        <w:rFonts w:hint="default" w:ascii="Symbol" w:hAnsi="Symbol"/>
         <w:sz w:val="20"/>
       </w:rPr>
     </w:lvl>
@@ -15518,7 +15507,7 @@
         <w:ind w:left="1080" w:hanging="360"/>
       </w:pPr>
       <w:rPr>
-        <w:rFonts w:ascii="Courier New" w:hAnsi="Courier New" w:hint="default"/>
+        <w:rFonts w:hint="default" w:ascii="Courier New" w:hAnsi="Courier New"/>
         <w:sz w:val="20"/>
       </w:rPr>
     </w:lvl>
@@ -15534,7 +15523,7 @@
         <w:ind w:left="1800" w:hanging="360"/>
       </w:pPr>
       <w:rPr>
-        <w:rFonts w:ascii="Wingdings" w:hAnsi="Wingdings" w:hint="default"/>
+        <w:rFonts w:hint="default" w:ascii="Wingdings" w:hAnsi="Wingdings"/>
         <w:sz w:val="20"/>
       </w:rPr>
     </w:lvl>
@@ -15550,7 +15539,7 @@
         <w:ind w:left="2520" w:hanging="360"/>
       </w:pPr>
       <w:rPr>
-        <w:rFonts w:ascii="Wingdings" w:hAnsi="Wingdings" w:hint="default"/>
+        <w:rFonts w:hint="default" w:ascii="Wingdings" w:hAnsi="Wingdings"/>
         <w:sz w:val="20"/>
       </w:rPr>
     </w:lvl>
@@ -15566,7 +15555,7 @@
         <w:ind w:left="3240" w:hanging="360"/>
       </w:pPr>
       <w:rPr>
-        <w:rFonts w:ascii="Wingdings" w:hAnsi="Wingdings" w:hint="default"/>
+        <w:rFonts w:hint="default" w:ascii="Wingdings" w:hAnsi="Wingdings"/>
         <w:sz w:val="20"/>
       </w:rPr>
     </w:lvl>
@@ -15582,7 +15571,7 @@
         <w:ind w:left="3960" w:hanging="360"/>
       </w:pPr>
       <w:rPr>
-        <w:rFonts w:ascii="Wingdings" w:hAnsi="Wingdings" w:hint="default"/>
+        <w:rFonts w:hint="default" w:ascii="Wingdings" w:hAnsi="Wingdings"/>
         <w:sz w:val="20"/>
       </w:rPr>
     </w:lvl>
@@ -15598,7 +15587,7 @@
         <w:ind w:left="4680" w:hanging="360"/>
       </w:pPr>
       <w:rPr>
-        <w:rFonts w:ascii="Wingdings" w:hAnsi="Wingdings" w:hint="default"/>
+        <w:rFonts w:hint="default" w:ascii="Wingdings" w:hAnsi="Wingdings"/>
         <w:sz w:val="20"/>
       </w:rPr>
     </w:lvl>
@@ -15614,7 +15603,7 @@
         <w:ind w:left="5400" w:hanging="360"/>
       </w:pPr>
       <w:rPr>
-        <w:rFonts w:ascii="Wingdings" w:hAnsi="Wingdings" w:hint="default"/>
+        <w:rFonts w:hint="default" w:ascii="Wingdings" w:hAnsi="Wingdings"/>
         <w:sz w:val="20"/>
       </w:rPr>
     </w:lvl>
@@ -15630,7 +15619,7 @@
         <w:ind w:left="6120" w:hanging="360"/>
       </w:pPr>
       <w:rPr>
-        <w:rFonts w:ascii="Wingdings" w:hAnsi="Wingdings" w:hint="default"/>
+        <w:rFonts w:hint="default" w:ascii="Wingdings" w:hAnsi="Wingdings"/>
         <w:sz w:val="20"/>
       </w:rPr>
     </w:lvl>
@@ -15651,7 +15640,7 @@
         <w:ind w:left="360" w:hanging="360"/>
       </w:pPr>
       <w:rPr>
-        <w:rFonts w:ascii="Symbol" w:hAnsi="Symbol" w:hint="default"/>
+        <w:rFonts w:hint="default" w:ascii="Symbol" w:hAnsi="Symbol"/>
         <w:sz w:val="20"/>
       </w:rPr>
     </w:lvl>
@@ -15667,7 +15656,7 @@
         <w:ind w:left="1080" w:hanging="360"/>
       </w:pPr>
       <w:rPr>
-        <w:rFonts w:ascii="Courier New" w:hAnsi="Courier New" w:hint="default"/>
+        <w:rFonts w:hint="default" w:ascii="Courier New" w:hAnsi="Courier New"/>
         <w:sz w:val="20"/>
       </w:rPr>
     </w:lvl>
@@ -15683,7 +15672,7 @@
         <w:ind w:left="1800" w:hanging="360"/>
       </w:pPr>
       <w:rPr>
-        <w:rFonts w:ascii="Wingdings" w:hAnsi="Wingdings" w:hint="default"/>
+        <w:rFonts w:hint="default" w:ascii="Wingdings" w:hAnsi="Wingdings"/>
         <w:sz w:val="20"/>
       </w:rPr>
     </w:lvl>
@@ -15699,7 +15688,7 @@
         <w:ind w:left="2520" w:hanging="360"/>
       </w:pPr>
       <w:rPr>
-        <w:rFonts w:ascii="Wingdings" w:hAnsi="Wingdings" w:hint="default"/>
+        <w:rFonts w:hint="default" w:ascii="Wingdings" w:hAnsi="Wingdings"/>
         <w:sz w:val="20"/>
       </w:rPr>
     </w:lvl>
@@ -15715,7 +15704,7 @@
         <w:ind w:left="3240" w:hanging="360"/>
       </w:pPr>
       <w:rPr>
-        <w:rFonts w:ascii="Wingdings" w:hAnsi="Wingdings" w:hint="default"/>
+        <w:rFonts w:hint="default" w:ascii="Wingdings" w:hAnsi="Wingdings"/>
         <w:sz w:val="20"/>
       </w:rPr>
     </w:lvl>
@@ -15731,7 +15720,7 @@
         <w:ind w:left="3960" w:hanging="360"/>
       </w:pPr>
       <w:rPr>
-        <w:rFonts w:ascii="Wingdings" w:hAnsi="Wingdings" w:hint="default"/>
+        <w:rFonts w:hint="default" w:ascii="Wingdings" w:hAnsi="Wingdings"/>
         <w:sz w:val="20"/>
       </w:rPr>
     </w:lvl>
@@ -15747,7 +15736,7 @@
         <w:ind w:left="4680" w:hanging="360"/>
       </w:pPr>
       <w:rPr>
-        <w:rFonts w:ascii="Wingdings" w:hAnsi="Wingdings" w:hint="default"/>
+        <w:rFonts w:hint="default" w:ascii="Wingdings" w:hAnsi="Wingdings"/>
         <w:sz w:val="20"/>
       </w:rPr>
     </w:lvl>
@@ -15763,7 +15752,7 @@
         <w:ind w:left="5400" w:hanging="360"/>
       </w:pPr>
       <w:rPr>
-        <w:rFonts w:ascii="Wingdings" w:hAnsi="Wingdings" w:hint="default"/>
+        <w:rFonts w:hint="default" w:ascii="Wingdings" w:hAnsi="Wingdings"/>
         <w:sz w:val="20"/>
       </w:rPr>
     </w:lvl>
@@ -15779,7 +15768,7 @@
         <w:ind w:left="6120" w:hanging="360"/>
       </w:pPr>
       <w:rPr>
-        <w:rFonts w:ascii="Wingdings" w:hAnsi="Wingdings" w:hint="default"/>
+        <w:rFonts w:hint="default" w:ascii="Wingdings" w:hAnsi="Wingdings"/>
         <w:sz w:val="20"/>
       </w:rPr>
     </w:lvl>
@@ -15797,7 +15786,7 @@
         <w:ind w:left="360" w:hanging="360"/>
       </w:pPr>
       <w:rPr>
-        <w:rFonts w:ascii="Symbol" w:hAnsi="Symbol" w:hint="default"/>
+        <w:rFonts w:hint="default" w:ascii="Symbol" w:hAnsi="Symbol"/>
       </w:rPr>
     </w:lvl>
     <w:lvl w:ilvl="1" w:tplc="40090003" w:tentative="1">
@@ -15809,7 +15798,7 @@
         <w:ind w:left="1080" w:hanging="360"/>
       </w:pPr>
       <w:rPr>
-        <w:rFonts w:ascii="Courier New" w:hAnsi="Courier New" w:cs="Courier New" w:hint="default"/>
+        <w:rFonts w:hint="default" w:ascii="Courier New" w:hAnsi="Courier New" w:cs="Courier New"/>
       </w:rPr>
     </w:lvl>
     <w:lvl w:ilvl="2" w:tplc="40090005" w:tentative="1">
@@ -15821,7 +15810,7 @@
         <w:ind w:left="1800" w:hanging="360"/>
       </w:pPr>
       <w:rPr>
-        <w:rFonts w:ascii="Wingdings" w:hAnsi="Wingdings" w:hint="default"/>
+        <w:rFonts w:hint="default" w:ascii="Wingdings" w:hAnsi="Wingdings"/>
       </w:rPr>
     </w:lvl>
     <w:lvl w:ilvl="3" w:tplc="40090001" w:tentative="1">
@@ -15833,7 +15822,7 @@
         <w:ind w:left="2520" w:hanging="360"/>
       </w:pPr>
       <w:rPr>
-        <w:rFonts w:ascii="Symbol" w:hAnsi="Symbol" w:hint="default"/>
+        <w:rFonts w:hint="default" w:ascii="Symbol" w:hAnsi="Symbol"/>
       </w:rPr>
     </w:lvl>
     <w:lvl w:ilvl="4" w:tplc="40090003" w:tentative="1">
@@ -15845,7 +15834,7 @@
         <w:ind w:left="3240" w:hanging="360"/>
       </w:pPr>
       <w:rPr>
-        <w:rFonts w:ascii="Courier New" w:hAnsi="Courier New" w:cs="Courier New" w:hint="default"/>
+        <w:rFonts w:hint="default" w:ascii="Courier New" w:hAnsi="Courier New" w:cs="Courier New"/>
       </w:rPr>
     </w:lvl>
     <w:lvl w:ilvl="5" w:tplc="40090005" w:tentative="1">
@@ -15857,7 +15846,7 @@
         <w:ind w:left="3960" w:hanging="360"/>
       </w:pPr>
       <w:rPr>
-        <w:rFonts w:ascii="Wingdings" w:hAnsi="Wingdings" w:hint="default"/>
+        <w:rFonts w:hint="default" w:ascii="Wingdings" w:hAnsi="Wingdings"/>
       </w:rPr>
     </w:lvl>
     <w:lvl w:ilvl="6" w:tplc="40090001" w:tentative="1">
@@ -15869,7 +15858,7 @@
         <w:ind w:left="4680" w:hanging="360"/>
       </w:pPr>
       <w:rPr>
-        <w:rFonts w:ascii="Symbol" w:hAnsi="Symbol" w:hint="default"/>
+        <w:rFonts w:hint="default" w:ascii="Symbol" w:hAnsi="Symbol"/>
       </w:rPr>
     </w:lvl>
     <w:lvl w:ilvl="7" w:tplc="40090003" w:tentative="1">
@@ -15881,7 +15870,7 @@
         <w:ind w:left="5400" w:hanging="360"/>
       </w:pPr>
       <w:rPr>
-        <w:rFonts w:ascii="Courier New" w:hAnsi="Courier New" w:cs="Courier New" w:hint="default"/>
+        <w:rFonts w:hint="default" w:ascii="Courier New" w:hAnsi="Courier New" w:cs="Courier New"/>
       </w:rPr>
     </w:lvl>
     <w:lvl w:ilvl="8" w:tplc="40090005" w:tentative="1">
@@ -15893,7 +15882,7 @@
         <w:ind w:left="6120" w:hanging="360"/>
       </w:pPr>
       <w:rPr>
-        <w:rFonts w:ascii="Wingdings" w:hAnsi="Wingdings" w:hint="default"/>
+        <w:rFonts w:hint="default" w:ascii="Wingdings" w:hAnsi="Wingdings"/>
       </w:rPr>
     </w:lvl>
   </w:abstractNum>
@@ -15913,7 +15902,7 @@
         <w:ind w:left="360" w:hanging="360"/>
       </w:pPr>
       <w:rPr>
-        <w:rFonts w:ascii="Symbol" w:hAnsi="Symbol" w:hint="default"/>
+        <w:rFonts w:hint="default" w:ascii="Symbol" w:hAnsi="Symbol"/>
         <w:sz w:val="20"/>
       </w:rPr>
     </w:lvl>
@@ -15929,7 +15918,7 @@
         <w:ind w:left="1080" w:hanging="360"/>
       </w:pPr>
       <w:rPr>
-        <w:rFonts w:ascii="Courier New" w:hAnsi="Courier New" w:hint="default"/>
+        <w:rFonts w:hint="default" w:ascii="Courier New" w:hAnsi="Courier New"/>
         <w:sz w:val="20"/>
       </w:rPr>
     </w:lvl>
@@ -15945,7 +15934,7 @@
         <w:ind w:left="1800" w:hanging="360"/>
       </w:pPr>
       <w:rPr>
-        <w:rFonts w:ascii="Wingdings" w:hAnsi="Wingdings" w:hint="default"/>
+        <w:rFonts w:hint="default" w:ascii="Wingdings" w:hAnsi="Wingdings"/>
         <w:sz w:val="20"/>
       </w:rPr>
     </w:lvl>
@@ -15961,7 +15950,7 @@
         <w:ind w:left="2520" w:hanging="360"/>
       </w:pPr>
       <w:rPr>
-        <w:rFonts w:ascii="Wingdings" w:hAnsi="Wingdings" w:hint="default"/>
+        <w:rFonts w:hint="default" w:ascii="Wingdings" w:hAnsi="Wingdings"/>
         <w:sz w:val="20"/>
       </w:rPr>
     </w:lvl>
@@ -15977,7 +15966,7 @@
         <w:ind w:left="3240" w:hanging="360"/>
       </w:pPr>
       <w:rPr>
-        <w:rFonts w:ascii="Wingdings" w:hAnsi="Wingdings" w:hint="default"/>
+        <w:rFonts w:hint="default" w:ascii="Wingdings" w:hAnsi="Wingdings"/>
         <w:sz w:val="20"/>
       </w:rPr>
     </w:lvl>
@@ -15993,7 +15982,7 @@
         <w:ind w:left="3960" w:hanging="360"/>
       </w:pPr>
       <w:rPr>
-        <w:rFonts w:ascii="Wingdings" w:hAnsi="Wingdings" w:hint="default"/>
+        <w:rFonts w:hint="default" w:ascii="Wingdings" w:hAnsi="Wingdings"/>
         <w:sz w:val="20"/>
       </w:rPr>
     </w:lvl>
@@ -16009,7 +15998,7 @@
         <w:ind w:left="4680" w:hanging="360"/>
       </w:pPr>
       <w:rPr>
-        <w:rFonts w:ascii="Wingdings" w:hAnsi="Wingdings" w:hint="default"/>
+        <w:rFonts w:hint="default" w:ascii="Wingdings" w:hAnsi="Wingdings"/>
         <w:sz w:val="20"/>
       </w:rPr>
     </w:lvl>
@@ -16025,7 +16014,7 @@
         <w:ind w:left="5400" w:hanging="360"/>
       </w:pPr>
       <w:rPr>
-        <w:rFonts w:ascii="Wingdings" w:hAnsi="Wingdings" w:hint="default"/>
+        <w:rFonts w:hint="default" w:ascii="Wingdings" w:hAnsi="Wingdings"/>
         <w:sz w:val="20"/>
       </w:rPr>
     </w:lvl>
@@ -16041,7 +16030,7 @@
         <w:ind w:left="6120" w:hanging="360"/>
       </w:pPr>
       <w:rPr>
-        <w:rFonts w:ascii="Wingdings" w:hAnsi="Wingdings" w:hint="default"/>
+        <w:rFonts w:hint="default" w:ascii="Wingdings" w:hAnsi="Wingdings"/>
         <w:sz w:val="20"/>
       </w:rPr>
     </w:lvl>
@@ -16062,7 +16051,7 @@
         <w:ind w:left="720" w:hanging="360"/>
       </w:pPr>
       <w:rPr>
-        <w:rFonts w:ascii="Symbol" w:hAnsi="Symbol" w:hint="default"/>
+        <w:rFonts w:hint="default" w:ascii="Symbol" w:hAnsi="Symbol"/>
         <w:sz w:val="20"/>
       </w:rPr>
     </w:lvl>
@@ -16078,7 +16067,7 @@
         <w:ind w:left="1440" w:hanging="360"/>
       </w:pPr>
       <w:rPr>
-        <w:rFonts w:ascii="Courier New" w:hAnsi="Courier New" w:cs="Times New Roman" w:hint="default"/>
+        <w:rFonts w:hint="default" w:ascii="Courier New" w:hAnsi="Courier New" w:cs="Times New Roman"/>
         <w:sz w:val="20"/>
       </w:rPr>
     </w:lvl>
@@ -16094,7 +16083,7 @@
         <w:ind w:left="2160" w:hanging="360"/>
       </w:pPr>
       <w:rPr>
-        <w:rFonts w:ascii="Wingdings" w:hAnsi="Wingdings" w:hint="default"/>
+        <w:rFonts w:hint="default" w:ascii="Wingdings" w:hAnsi="Wingdings"/>
         <w:sz w:val="20"/>
       </w:rPr>
     </w:lvl>
@@ -16110,7 +16099,7 @@
         <w:ind w:left="2880" w:hanging="360"/>
       </w:pPr>
       <w:rPr>
-        <w:rFonts w:ascii="Wingdings" w:hAnsi="Wingdings" w:hint="default"/>
+        <w:rFonts w:hint="default" w:ascii="Wingdings" w:hAnsi="Wingdings"/>
         <w:sz w:val="20"/>
       </w:rPr>
     </w:lvl>
@@ -16126,7 +16115,7 @@
         <w:ind w:left="3600" w:hanging="360"/>
       </w:pPr>
       <w:rPr>
-        <w:rFonts w:ascii="Wingdings" w:hAnsi="Wingdings" w:hint="default"/>
+        <w:rFonts w:hint="default" w:ascii="Wingdings" w:hAnsi="Wingdings"/>
         <w:sz w:val="20"/>
       </w:rPr>
     </w:lvl>
@@ -16142,7 +16131,7 @@
         <w:ind w:left="4320" w:hanging="360"/>
       </w:pPr>
       <w:rPr>
-        <w:rFonts w:ascii="Wingdings" w:hAnsi="Wingdings" w:hint="default"/>
+        <w:rFonts w:hint="default" w:ascii="Wingdings" w:hAnsi="Wingdings"/>
         <w:sz w:val="20"/>
       </w:rPr>
     </w:lvl>
@@ -16158,7 +16147,7 @@
         <w:ind w:left="5040" w:hanging="360"/>
       </w:pPr>
       <w:rPr>
-        <w:rFonts w:ascii="Wingdings" w:hAnsi="Wingdings" w:hint="default"/>
+        <w:rFonts w:hint="default" w:ascii="Wingdings" w:hAnsi="Wingdings"/>
         <w:sz w:val="20"/>
       </w:rPr>
     </w:lvl>
@@ -16174,7 +16163,7 @@
         <w:ind w:left="5760" w:hanging="360"/>
       </w:pPr>
       <w:rPr>
-        <w:rFonts w:ascii="Wingdings" w:hAnsi="Wingdings" w:hint="default"/>
+        <w:rFonts w:hint="default" w:ascii="Wingdings" w:hAnsi="Wingdings"/>
         <w:sz w:val="20"/>
       </w:rPr>
     </w:lvl>
@@ -16190,7 +16179,7 @@
         <w:ind w:left="6480" w:hanging="360"/>
       </w:pPr>
       <w:rPr>
-        <w:rFonts w:ascii="Wingdings" w:hAnsi="Wingdings" w:hint="default"/>
+        <w:rFonts w:hint="default" w:ascii="Wingdings" w:hAnsi="Wingdings"/>
         <w:sz w:val="20"/>
       </w:rPr>
     </w:lvl>
@@ -16211,7 +16200,7 @@
         <w:ind w:left="720" w:hanging="360"/>
       </w:pPr>
       <w:rPr>
-        <w:rFonts w:ascii="Symbol" w:hAnsi="Symbol" w:hint="default"/>
+        <w:rFonts w:hint="default" w:ascii="Symbol" w:hAnsi="Symbol"/>
         <w:sz w:val="20"/>
       </w:rPr>
     </w:lvl>
@@ -16227,7 +16216,7 @@
         <w:ind w:left="1440" w:hanging="360"/>
       </w:pPr>
       <w:rPr>
-        <w:rFonts w:ascii="Courier New" w:hAnsi="Courier New" w:hint="default"/>
+        <w:rFonts w:hint="default" w:ascii="Courier New" w:hAnsi="Courier New"/>
         <w:sz w:val="20"/>
       </w:rPr>
     </w:lvl>
@@ -16243,7 +16232,7 @@
         <w:ind w:left="2160" w:hanging="360"/>
       </w:pPr>
       <w:rPr>
-        <w:rFonts w:ascii="Wingdings" w:hAnsi="Wingdings" w:hint="default"/>
+        <w:rFonts w:hint="default" w:ascii="Wingdings" w:hAnsi="Wingdings"/>
         <w:sz w:val="20"/>
       </w:rPr>
     </w:lvl>
@@ -16259,7 +16248,7 @@
         <w:ind w:left="2880" w:hanging="360"/>
       </w:pPr>
       <w:rPr>
-        <w:rFonts w:ascii="Wingdings" w:hAnsi="Wingdings" w:hint="default"/>
+        <w:rFonts w:hint="default" w:ascii="Wingdings" w:hAnsi="Wingdings"/>
         <w:sz w:val="20"/>
       </w:rPr>
     </w:lvl>
@@ -16275,7 +16264,7 @@
         <w:ind w:left="3600" w:hanging="360"/>
       </w:pPr>
       <w:rPr>
-        <w:rFonts w:ascii="Wingdings" w:hAnsi="Wingdings" w:hint="default"/>
+        <w:rFonts w:hint="default" w:ascii="Wingdings" w:hAnsi="Wingdings"/>
         <w:sz w:val="20"/>
       </w:rPr>
     </w:lvl>
@@ -16291,7 +16280,7 @@
         <w:ind w:left="4320" w:hanging="360"/>
       </w:pPr>
       <w:rPr>
-        <w:rFonts w:ascii="Wingdings" w:hAnsi="Wingdings" w:hint="default"/>
+        <w:rFonts w:hint="default" w:ascii="Wingdings" w:hAnsi="Wingdings"/>
         <w:sz w:val="20"/>
       </w:rPr>
     </w:lvl>
@@ -16307,7 +16296,7 @@
         <w:ind w:left="5040" w:hanging="360"/>
       </w:pPr>
       <w:rPr>
-        <w:rFonts w:ascii="Wingdings" w:hAnsi="Wingdings" w:hint="default"/>
+        <w:rFonts w:hint="default" w:ascii="Wingdings" w:hAnsi="Wingdings"/>
         <w:sz w:val="20"/>
       </w:rPr>
     </w:lvl>
@@ -16323,7 +16312,7 @@
         <w:ind w:left="5760" w:hanging="360"/>
       </w:pPr>
       <w:rPr>
-        <w:rFonts w:ascii="Wingdings" w:hAnsi="Wingdings" w:hint="default"/>
+        <w:rFonts w:hint="default" w:ascii="Wingdings" w:hAnsi="Wingdings"/>
         <w:sz w:val="20"/>
       </w:rPr>
     </w:lvl>
@@ -16339,7 +16328,7 @@
         <w:ind w:left="6480" w:hanging="360"/>
       </w:pPr>
       <w:rPr>
-        <w:rFonts w:ascii="Wingdings" w:hAnsi="Wingdings" w:hint="default"/>
+        <w:rFonts w:hint="default" w:ascii="Wingdings" w:hAnsi="Wingdings"/>
         <w:sz w:val="20"/>
       </w:rPr>
     </w:lvl>
@@ -16360,7 +16349,7 @@
         <w:ind w:left="360" w:hanging="360"/>
       </w:pPr>
       <w:rPr>
-        <w:rFonts w:ascii="Symbol" w:hAnsi="Symbol" w:hint="default"/>
+        <w:rFonts w:hint="default" w:ascii="Symbol" w:hAnsi="Symbol"/>
         <w:sz w:val="20"/>
       </w:rPr>
     </w:lvl>
@@ -16376,7 +16365,7 @@
         <w:ind w:left="1080" w:hanging="360"/>
       </w:pPr>
       <w:rPr>
-        <w:rFonts w:ascii="Courier New" w:hAnsi="Courier New" w:hint="default"/>
+        <w:rFonts w:hint="default" w:ascii="Courier New" w:hAnsi="Courier New"/>
         <w:sz w:val="20"/>
       </w:rPr>
     </w:lvl>
@@ -16392,7 +16381,7 @@
         <w:ind w:left="1800" w:hanging="360"/>
       </w:pPr>
       <w:rPr>
-        <w:rFonts w:ascii="Wingdings" w:hAnsi="Wingdings" w:hint="default"/>
+        <w:rFonts w:hint="default" w:ascii="Wingdings" w:hAnsi="Wingdings"/>
         <w:sz w:val="20"/>
       </w:rPr>
     </w:lvl>
@@ -16408,7 +16397,7 @@
         <w:ind w:left="2520" w:hanging="360"/>
       </w:pPr>
       <w:rPr>
-        <w:rFonts w:ascii="Wingdings" w:hAnsi="Wingdings" w:hint="default"/>
+        <w:rFonts w:hint="default" w:ascii="Wingdings" w:hAnsi="Wingdings"/>
         <w:sz w:val="20"/>
       </w:rPr>
     </w:lvl>
@@ -16424,7 +16413,7 @@
         <w:ind w:left="3240" w:hanging="360"/>
       </w:pPr>
       <w:rPr>
-        <w:rFonts w:ascii="Wingdings" w:hAnsi="Wingdings" w:hint="default"/>
+        <w:rFonts w:hint="default" w:ascii="Wingdings" w:hAnsi="Wingdings"/>
         <w:sz w:val="20"/>
       </w:rPr>
     </w:lvl>
@@ -16440,7 +16429,7 @@
         <w:ind w:left="3960" w:hanging="360"/>
       </w:pPr>
       <w:rPr>
-        <w:rFonts w:ascii="Wingdings" w:hAnsi="Wingdings" w:hint="default"/>
+        <w:rFonts w:hint="default" w:ascii="Wingdings" w:hAnsi="Wingdings"/>
         <w:sz w:val="20"/>
       </w:rPr>
     </w:lvl>
@@ -16456,7 +16445,7 @@
         <w:ind w:left="4680" w:hanging="360"/>
       </w:pPr>
       <w:rPr>
-        <w:rFonts w:ascii="Wingdings" w:hAnsi="Wingdings" w:hint="default"/>
+        <w:rFonts w:hint="default" w:ascii="Wingdings" w:hAnsi="Wingdings"/>
         <w:sz w:val="20"/>
       </w:rPr>
     </w:lvl>
@@ -16472,7 +16461,7 @@
         <w:ind w:left="5400" w:hanging="360"/>
       </w:pPr>
       <w:rPr>
-        <w:rFonts w:ascii="Wingdings" w:hAnsi="Wingdings" w:hint="default"/>
+        <w:rFonts w:hint="default" w:ascii="Wingdings" w:hAnsi="Wingdings"/>
         <w:sz w:val="20"/>
       </w:rPr>
     </w:lvl>
@@ -16488,7 +16477,7 @@
         <w:ind w:left="6120" w:hanging="360"/>
       </w:pPr>
       <w:rPr>
-        <w:rFonts w:ascii="Wingdings" w:hAnsi="Wingdings" w:hint="default"/>
+        <w:rFonts w:hint="default" w:ascii="Wingdings" w:hAnsi="Wingdings"/>
         <w:sz w:val="20"/>
       </w:rPr>
     </w:lvl>
@@ -16509,7 +16498,7 @@
         <w:ind w:left="720" w:hanging="360"/>
       </w:pPr>
       <w:rPr>
-        <w:rFonts w:ascii="Symbol" w:hAnsi="Symbol" w:hint="default"/>
+        <w:rFonts w:hint="default" w:ascii="Symbol" w:hAnsi="Symbol"/>
         <w:sz w:val="20"/>
       </w:rPr>
     </w:lvl>
@@ -16525,7 +16514,7 @@
         <w:ind w:left="1440" w:hanging="360"/>
       </w:pPr>
       <w:rPr>
-        <w:rFonts w:ascii="Courier New" w:hAnsi="Courier New" w:hint="default"/>
+        <w:rFonts w:hint="default" w:ascii="Courier New" w:hAnsi="Courier New"/>
         <w:sz w:val="20"/>
       </w:rPr>
     </w:lvl>
@@ -16541,7 +16530,7 @@
         <w:ind w:left="2160" w:hanging="360"/>
       </w:pPr>
       <w:rPr>
-        <w:rFonts w:ascii="Wingdings" w:hAnsi="Wingdings" w:hint="default"/>
+        <w:rFonts w:hint="default" w:ascii="Wingdings" w:hAnsi="Wingdings"/>
         <w:sz w:val="20"/>
       </w:rPr>
     </w:lvl>
@@ -16557,7 +16546,7 @@
         <w:ind w:left="2880" w:hanging="360"/>
       </w:pPr>
       <w:rPr>
-        <w:rFonts w:ascii="Wingdings" w:hAnsi="Wingdings" w:hint="default"/>
+        <w:rFonts w:hint="default" w:ascii="Wingdings" w:hAnsi="Wingdings"/>
         <w:sz w:val="20"/>
       </w:rPr>
     </w:lvl>
@@ -16573,7 +16562,7 @@
         <w:ind w:left="3600" w:hanging="360"/>
       </w:pPr>
       <w:rPr>
-        <w:rFonts w:ascii="Wingdings" w:hAnsi="Wingdings" w:hint="default"/>
+        <w:rFonts w:hint="default" w:ascii="Wingdings" w:hAnsi="Wingdings"/>
         <w:sz w:val="20"/>
       </w:rPr>
     </w:lvl>
@@ -16589,7 +16578,7 @@
         <w:ind w:left="4320" w:hanging="360"/>
       </w:pPr>
       <w:rPr>
-        <w:rFonts w:ascii="Wingdings" w:hAnsi="Wingdings" w:hint="default"/>
+        <w:rFonts w:hint="default" w:ascii="Wingdings" w:hAnsi="Wingdings"/>
         <w:sz w:val="20"/>
       </w:rPr>
     </w:lvl>
@@ -16605,7 +16594,7 @@
         <w:ind w:left="5040" w:hanging="360"/>
       </w:pPr>
       <w:rPr>
-        <w:rFonts w:ascii="Wingdings" w:hAnsi="Wingdings" w:hint="default"/>
+        <w:rFonts w:hint="default" w:ascii="Wingdings" w:hAnsi="Wingdings"/>
         <w:sz w:val="20"/>
       </w:rPr>
     </w:lvl>
@@ -16621,7 +16610,7 @@
         <w:ind w:left="5760" w:hanging="360"/>
       </w:pPr>
       <w:rPr>
-        <w:rFonts w:ascii="Wingdings" w:hAnsi="Wingdings" w:hint="default"/>
+        <w:rFonts w:hint="default" w:ascii="Wingdings" w:hAnsi="Wingdings"/>
         <w:sz w:val="20"/>
       </w:rPr>
     </w:lvl>
@@ -16637,7 +16626,7 @@
         <w:ind w:left="6480" w:hanging="360"/>
       </w:pPr>
       <w:rPr>
-        <w:rFonts w:ascii="Wingdings" w:hAnsi="Wingdings" w:hint="default"/>
+        <w:rFonts w:hint="default" w:ascii="Wingdings" w:hAnsi="Wingdings"/>
         <w:sz w:val="20"/>
       </w:rPr>
     </w:lvl>
@@ -16658,7 +16647,7 @@
         <w:ind w:left="720" w:hanging="360"/>
       </w:pPr>
       <w:rPr>
-        <w:rFonts w:ascii="Symbol" w:hAnsi="Symbol" w:hint="default"/>
+        <w:rFonts w:hint="default" w:ascii="Symbol" w:hAnsi="Symbol"/>
         <w:sz w:val="20"/>
       </w:rPr>
     </w:lvl>
@@ -16674,7 +16663,7 @@
         <w:ind w:left="1440" w:hanging="360"/>
       </w:pPr>
       <w:rPr>
-        <w:rFonts w:ascii="Courier New" w:hAnsi="Courier New" w:hint="default"/>
+        <w:rFonts w:hint="default" w:ascii="Courier New" w:hAnsi="Courier New"/>
         <w:sz w:val="20"/>
       </w:rPr>
     </w:lvl>
@@ -16690,7 +16679,7 @@
         <w:ind w:left="2160" w:hanging="360"/>
       </w:pPr>
       <w:rPr>
-        <w:rFonts w:ascii="Wingdings" w:hAnsi="Wingdings" w:hint="default"/>
+        <w:rFonts w:hint="default" w:ascii="Wingdings" w:hAnsi="Wingdings"/>
         <w:sz w:val="20"/>
       </w:rPr>
     </w:lvl>
@@ -16706,7 +16695,7 @@
         <w:ind w:left="2880" w:hanging="360"/>
       </w:pPr>
       <w:rPr>
-        <w:rFonts w:ascii="Wingdings" w:hAnsi="Wingdings" w:hint="default"/>
+        <w:rFonts w:hint="default" w:ascii="Wingdings" w:hAnsi="Wingdings"/>
         <w:sz w:val="20"/>
       </w:rPr>
     </w:lvl>
@@ -16722,7 +16711,7 @@
         <w:ind w:left="3600" w:hanging="360"/>
       </w:pPr>
       <w:rPr>
-        <w:rFonts w:ascii="Wingdings" w:hAnsi="Wingdings" w:hint="default"/>
+        <w:rFonts w:hint="default" w:ascii="Wingdings" w:hAnsi="Wingdings"/>
         <w:sz w:val="20"/>
       </w:rPr>
     </w:lvl>
@@ -16738,7 +16727,7 @@
         <w:ind w:left="4320" w:hanging="360"/>
       </w:pPr>
       <w:rPr>
-        <w:rFonts w:ascii="Wingdings" w:hAnsi="Wingdings" w:hint="default"/>
+        <w:rFonts w:hint="default" w:ascii="Wingdings" w:hAnsi="Wingdings"/>
         <w:sz w:val="20"/>
       </w:rPr>
     </w:lvl>
@@ -16754,7 +16743,7 @@
         <w:ind w:left="5040" w:hanging="360"/>
       </w:pPr>
       <w:rPr>
-        <w:rFonts w:ascii="Wingdings" w:hAnsi="Wingdings" w:hint="default"/>
+        <w:rFonts w:hint="default" w:ascii="Wingdings" w:hAnsi="Wingdings"/>
         <w:sz w:val="20"/>
       </w:rPr>
     </w:lvl>
@@ -16770,7 +16759,7 @@
         <w:ind w:left="5760" w:hanging="360"/>
       </w:pPr>
       <w:rPr>
-        <w:rFonts w:ascii="Wingdings" w:hAnsi="Wingdings" w:hint="default"/>
+        <w:rFonts w:hint="default" w:ascii="Wingdings" w:hAnsi="Wingdings"/>
         <w:sz w:val="20"/>
       </w:rPr>
     </w:lvl>
@@ -16786,7 +16775,7 @@
         <w:ind w:left="6480" w:hanging="360"/>
       </w:pPr>
       <w:rPr>
-        <w:rFonts w:ascii="Wingdings" w:hAnsi="Wingdings" w:hint="default"/>
+        <w:rFonts w:hint="default" w:ascii="Wingdings" w:hAnsi="Wingdings"/>
         <w:sz w:val="20"/>
       </w:rPr>
     </w:lvl>
@@ -16807,7 +16796,7 @@
         <w:ind w:left="720" w:hanging="360"/>
       </w:pPr>
       <w:rPr>
-        <w:rFonts w:ascii="Symbol" w:hAnsi="Symbol" w:hint="default"/>
+        <w:rFonts w:hint="default" w:ascii="Symbol" w:hAnsi="Symbol"/>
         <w:sz w:val="20"/>
       </w:rPr>
     </w:lvl>
@@ -16823,7 +16812,7 @@
         <w:ind w:left="1440" w:hanging="360"/>
       </w:pPr>
       <w:rPr>
-        <w:rFonts w:ascii="Courier New" w:hAnsi="Courier New" w:hint="default"/>
+        <w:rFonts w:hint="default" w:ascii="Courier New" w:hAnsi="Courier New"/>
         <w:sz w:val="20"/>
       </w:rPr>
     </w:lvl>
@@ -16839,7 +16828,7 @@
         <w:ind w:left="2160" w:hanging="360"/>
       </w:pPr>
       <w:rPr>
-        <w:rFonts w:ascii="Wingdings" w:hAnsi="Wingdings" w:hint="default"/>
+        <w:rFonts w:hint="default" w:ascii="Wingdings" w:hAnsi="Wingdings"/>
         <w:sz w:val="20"/>
       </w:rPr>
     </w:lvl>
@@ -16855,7 +16844,7 @@
         <w:ind w:left="2880" w:hanging="360"/>
       </w:pPr>
       <w:rPr>
-        <w:rFonts w:ascii="Wingdings" w:hAnsi="Wingdings" w:hint="default"/>
+        <w:rFonts w:hint="default" w:ascii="Wingdings" w:hAnsi="Wingdings"/>
         <w:sz w:val="20"/>
       </w:rPr>
     </w:lvl>
@@ -16871,7 +16860,7 @@
         <w:ind w:left="3600" w:hanging="360"/>
       </w:pPr>
       <w:rPr>
-        <w:rFonts w:ascii="Wingdings" w:hAnsi="Wingdings" w:hint="default"/>
+        <w:rFonts w:hint="default" w:ascii="Wingdings" w:hAnsi="Wingdings"/>
         <w:sz w:val="20"/>
       </w:rPr>
     </w:lvl>
@@ -16887,7 +16876,7 @@
         <w:ind w:left="4320" w:hanging="360"/>
       </w:pPr>
       <w:rPr>
-        <w:rFonts w:ascii="Wingdings" w:hAnsi="Wingdings" w:hint="default"/>
+        <w:rFonts w:hint="default" w:ascii="Wingdings" w:hAnsi="Wingdings"/>
         <w:sz w:val="20"/>
       </w:rPr>
     </w:lvl>
@@ -16903,7 +16892,7 @@
         <w:ind w:left="5040" w:hanging="360"/>
       </w:pPr>
       <w:rPr>
-        <w:rFonts w:ascii="Wingdings" w:hAnsi="Wingdings" w:hint="default"/>
+        <w:rFonts w:hint="default" w:ascii="Wingdings" w:hAnsi="Wingdings"/>
         <w:sz w:val="20"/>
       </w:rPr>
     </w:lvl>
@@ -16919,7 +16908,7 @@
         <w:ind w:left="5760" w:hanging="360"/>
       </w:pPr>
       <w:rPr>
-        <w:rFonts w:ascii="Wingdings" w:hAnsi="Wingdings" w:hint="default"/>
+        <w:rFonts w:hint="default" w:ascii="Wingdings" w:hAnsi="Wingdings"/>
         <w:sz w:val="20"/>
       </w:rPr>
     </w:lvl>
@@ -16935,7 +16924,7 @@
         <w:ind w:left="6480" w:hanging="360"/>
       </w:pPr>
       <w:rPr>
-        <w:rFonts w:ascii="Wingdings" w:hAnsi="Wingdings" w:hint="default"/>
+        <w:rFonts w:hint="default" w:ascii="Wingdings" w:hAnsi="Wingdings"/>
         <w:sz w:val="20"/>
       </w:rPr>
     </w:lvl>
@@ -16956,7 +16945,7 @@
         <w:ind w:left="720" w:hanging="360"/>
       </w:pPr>
       <w:rPr>
-        <w:rFonts w:ascii="Symbol" w:hAnsi="Symbol" w:hint="default"/>
+        <w:rFonts w:hint="default" w:ascii="Symbol" w:hAnsi="Symbol"/>
         <w:sz w:val="20"/>
       </w:rPr>
     </w:lvl>
@@ -16972,7 +16961,7 @@
         <w:ind w:left="1440" w:hanging="360"/>
       </w:pPr>
       <w:rPr>
-        <w:rFonts w:ascii="Courier New" w:hAnsi="Courier New" w:hint="default"/>
+        <w:rFonts w:hint="default" w:ascii="Courier New" w:hAnsi="Courier New"/>
         <w:sz w:val="20"/>
       </w:rPr>
     </w:lvl>
@@ -16988,7 +16977,7 @@
         <w:ind w:left="2160" w:hanging="360"/>
       </w:pPr>
       <w:rPr>
-        <w:rFonts w:ascii="Wingdings" w:hAnsi="Wingdings" w:hint="default"/>
+        <w:rFonts w:hint="default" w:ascii="Wingdings" w:hAnsi="Wingdings"/>
         <w:sz w:val="20"/>
       </w:rPr>
     </w:lvl>
@@ -17004,7 +16993,7 @@
         <w:ind w:left="2880" w:hanging="360"/>
       </w:pPr>
       <w:rPr>
-        <w:rFonts w:ascii="Wingdings" w:hAnsi="Wingdings" w:hint="default"/>
+        <w:rFonts w:hint="default" w:ascii="Wingdings" w:hAnsi="Wingdings"/>
         <w:sz w:val="20"/>
       </w:rPr>
     </w:lvl>
@@ -17020,7 +17009,7 @@
         <w:ind w:left="3600" w:hanging="360"/>
       </w:pPr>
       <w:rPr>
-        <w:rFonts w:ascii="Wingdings" w:hAnsi="Wingdings" w:hint="default"/>
+        <w:rFonts w:hint="default" w:ascii="Wingdings" w:hAnsi="Wingdings"/>
         <w:sz w:val="20"/>
       </w:rPr>
     </w:lvl>
@@ -17036,7 +17025,7 @@
         <w:ind w:left="4320" w:hanging="360"/>
       </w:pPr>
       <w:rPr>
-        <w:rFonts w:ascii="Wingdings" w:hAnsi="Wingdings" w:hint="default"/>
+        <w:rFonts w:hint="default" w:ascii="Wingdings" w:hAnsi="Wingdings"/>
         <w:sz w:val="20"/>
       </w:rPr>
     </w:lvl>
@@ -17052,7 +17041,7 @@
         <w:ind w:left="5040" w:hanging="360"/>
       </w:pPr>
       <w:rPr>
-        <w:rFonts w:ascii="Wingdings" w:hAnsi="Wingdings" w:hint="default"/>
+        <w:rFonts w:hint="default" w:ascii="Wingdings" w:hAnsi="Wingdings"/>
         <w:sz w:val="20"/>
       </w:rPr>
     </w:lvl>
@@ -17068,7 +17057,7 @@
         <w:ind w:left="5760" w:hanging="360"/>
       </w:pPr>
       <w:rPr>
-        <w:rFonts w:ascii="Wingdings" w:hAnsi="Wingdings" w:hint="default"/>
+        <w:rFonts w:hint="default" w:ascii="Wingdings" w:hAnsi="Wingdings"/>
         <w:sz w:val="20"/>
       </w:rPr>
     </w:lvl>
@@ -17084,7 +17073,7 @@
         <w:ind w:left="6480" w:hanging="360"/>
       </w:pPr>
       <w:rPr>
-        <w:rFonts w:ascii="Wingdings" w:hAnsi="Wingdings" w:hint="default"/>
+        <w:rFonts w:hint="default" w:ascii="Wingdings" w:hAnsi="Wingdings"/>
         <w:sz w:val="20"/>
       </w:rPr>
     </w:lvl>
@@ -17105,7 +17094,7 @@
         <w:ind w:left="720" w:hanging="360"/>
       </w:pPr>
       <w:rPr>
-        <w:rFonts w:ascii="Symbol" w:hAnsi="Symbol" w:hint="default"/>
+        <w:rFonts w:hint="default" w:ascii="Symbol" w:hAnsi="Symbol"/>
         <w:sz w:val="20"/>
       </w:rPr>
     </w:lvl>
@@ -17121,7 +17110,7 @@
         <w:ind w:left="1440" w:hanging="360"/>
       </w:pPr>
       <w:rPr>
-        <w:rFonts w:ascii="Courier New" w:hAnsi="Courier New" w:hint="default"/>
+        <w:rFonts w:hint="default" w:ascii="Courier New" w:hAnsi="Courier New"/>
         <w:sz w:val="20"/>
       </w:rPr>
     </w:lvl>
@@ -17137,7 +17126,7 @@
         <w:ind w:left="2160" w:hanging="360"/>
       </w:pPr>
       <w:rPr>
-        <w:rFonts w:ascii="Wingdings" w:hAnsi="Wingdings" w:hint="default"/>
+        <w:rFonts w:hint="default" w:ascii="Wingdings" w:hAnsi="Wingdings"/>
         <w:sz w:val="20"/>
       </w:rPr>
     </w:lvl>
@@ -17153,7 +17142,7 @@
         <w:ind w:left="2880" w:hanging="360"/>
       </w:pPr>
       <w:rPr>
-        <w:rFonts w:ascii="Wingdings" w:hAnsi="Wingdings" w:hint="default"/>
+        <w:rFonts w:hint="default" w:ascii="Wingdings" w:hAnsi="Wingdings"/>
         <w:sz w:val="20"/>
       </w:rPr>
     </w:lvl>
@@ -17169,7 +17158,7 @@
         <w:ind w:left="3600" w:hanging="360"/>
       </w:pPr>
       <w:rPr>
-        <w:rFonts w:ascii="Wingdings" w:hAnsi="Wingdings" w:hint="default"/>
+        <w:rFonts w:hint="default" w:ascii="Wingdings" w:hAnsi="Wingdings"/>
         <w:sz w:val="20"/>
       </w:rPr>
     </w:lvl>
@@ -17185,7 +17174,7 @@
         <w:ind w:left="4320" w:hanging="360"/>
       </w:pPr>
       <w:rPr>
-        <w:rFonts w:ascii="Wingdings" w:hAnsi="Wingdings" w:hint="default"/>
+        <w:rFonts w:hint="default" w:ascii="Wingdings" w:hAnsi="Wingdings"/>
         <w:sz w:val="20"/>
       </w:rPr>
     </w:lvl>
@@ -17201,7 +17190,7 @@
         <w:ind w:left="5040" w:hanging="360"/>
       </w:pPr>
       <w:rPr>
-        <w:rFonts w:ascii="Wingdings" w:hAnsi="Wingdings" w:hint="default"/>
+        <w:rFonts w:hint="default" w:ascii="Wingdings" w:hAnsi="Wingdings"/>
         <w:sz w:val="20"/>
       </w:rPr>
     </w:lvl>
@@ -17217,7 +17206,7 @@
         <w:ind w:left="5760" w:hanging="360"/>
       </w:pPr>
       <w:rPr>
-        <w:rFonts w:ascii="Wingdings" w:hAnsi="Wingdings" w:hint="default"/>
+        <w:rFonts w:hint="default" w:ascii="Wingdings" w:hAnsi="Wingdings"/>
         <w:sz w:val="20"/>
       </w:rPr>
     </w:lvl>
@@ -17233,7 +17222,7 @@
         <w:ind w:left="6480" w:hanging="360"/>
       </w:pPr>
       <w:rPr>
-        <w:rFonts w:ascii="Wingdings" w:hAnsi="Wingdings" w:hint="default"/>
+        <w:rFonts w:hint="default" w:ascii="Wingdings" w:hAnsi="Wingdings"/>
         <w:sz w:val="20"/>
       </w:rPr>
     </w:lvl>
@@ -17254,7 +17243,7 @@
         <w:ind w:left="360" w:hanging="360"/>
       </w:pPr>
       <w:rPr>
-        <w:rFonts w:ascii="Symbol" w:hAnsi="Symbol" w:hint="default"/>
+        <w:rFonts w:hint="default" w:ascii="Symbol" w:hAnsi="Symbol"/>
         <w:sz w:val="20"/>
       </w:rPr>
     </w:lvl>
@@ -17270,7 +17259,7 @@
         <w:ind w:left="1080" w:hanging="360"/>
       </w:pPr>
       <w:rPr>
-        <w:rFonts w:ascii="Courier New" w:hAnsi="Courier New" w:hint="default"/>
+        <w:rFonts w:hint="default" w:ascii="Courier New" w:hAnsi="Courier New"/>
         <w:sz w:val="20"/>
       </w:rPr>
     </w:lvl>
@@ -17286,7 +17275,7 @@
         <w:ind w:left="1800" w:hanging="360"/>
       </w:pPr>
       <w:rPr>
-        <w:rFonts w:ascii="Wingdings" w:hAnsi="Wingdings" w:hint="default"/>
+        <w:rFonts w:hint="default" w:ascii="Wingdings" w:hAnsi="Wingdings"/>
         <w:sz w:val="20"/>
       </w:rPr>
     </w:lvl>
@@ -17302,7 +17291,7 @@
         <w:ind w:left="2520" w:hanging="360"/>
       </w:pPr>
       <w:rPr>
-        <w:rFonts w:ascii="Wingdings" w:hAnsi="Wingdings" w:hint="default"/>
+        <w:rFonts w:hint="default" w:ascii="Wingdings" w:hAnsi="Wingdings"/>
         <w:sz w:val="20"/>
       </w:rPr>
     </w:lvl>
@@ -17318,7 +17307,7 @@
         <w:ind w:left="3240" w:hanging="360"/>
       </w:pPr>
       <w:rPr>
-        <w:rFonts w:ascii="Wingdings" w:hAnsi="Wingdings" w:hint="default"/>
+        <w:rFonts w:hint="default" w:ascii="Wingdings" w:hAnsi="Wingdings"/>
         <w:sz w:val="20"/>
       </w:rPr>
     </w:lvl>
@@ -17334,7 +17323,7 @@
         <w:ind w:left="3960" w:hanging="360"/>
       </w:pPr>
       <w:rPr>
-        <w:rFonts w:ascii="Wingdings" w:hAnsi="Wingdings" w:hint="default"/>
+        <w:rFonts w:hint="default" w:ascii="Wingdings" w:hAnsi="Wingdings"/>
         <w:sz w:val="20"/>
       </w:rPr>
     </w:lvl>
@@ -17350,7 +17339,7 @@
         <w:ind w:left="4680" w:hanging="360"/>
       </w:pPr>
       <w:rPr>
-        <w:rFonts w:ascii="Wingdings" w:hAnsi="Wingdings" w:hint="default"/>
+        <w:rFonts w:hint="default" w:ascii="Wingdings" w:hAnsi="Wingdings"/>
         <w:sz w:val="20"/>
       </w:rPr>
     </w:lvl>
@@ -17366,7 +17355,7 @@
         <w:ind w:left="5400" w:hanging="360"/>
       </w:pPr>
       <w:rPr>
-        <w:rFonts w:ascii="Wingdings" w:hAnsi="Wingdings" w:hint="default"/>
+        <w:rFonts w:hint="default" w:ascii="Wingdings" w:hAnsi="Wingdings"/>
         <w:sz w:val="20"/>
       </w:rPr>
     </w:lvl>
@@ -17382,7 +17371,7 @@
         <w:ind w:left="6120" w:hanging="360"/>
       </w:pPr>
       <w:rPr>
-        <w:rFonts w:ascii="Wingdings" w:hAnsi="Wingdings" w:hint="default"/>
+        <w:rFonts w:hint="default" w:ascii="Wingdings" w:hAnsi="Wingdings"/>
         <w:sz w:val="20"/>
       </w:rPr>
     </w:lvl>
@@ -17403,7 +17392,7 @@
         <w:ind w:left="720" w:hanging="360"/>
       </w:pPr>
       <w:rPr>
-        <w:rFonts w:ascii="Symbol" w:hAnsi="Symbol" w:hint="default"/>
+        <w:rFonts w:hint="default" w:ascii="Symbol" w:hAnsi="Symbol"/>
         <w:sz w:val="20"/>
       </w:rPr>
     </w:lvl>
@@ -17419,7 +17408,7 @@
         <w:ind w:left="1440" w:hanging="360"/>
       </w:pPr>
       <w:rPr>
-        <w:rFonts w:ascii="Courier New" w:hAnsi="Courier New" w:hint="default"/>
+        <w:rFonts w:hint="default" w:ascii="Courier New" w:hAnsi="Courier New"/>
         <w:sz w:val="20"/>
       </w:rPr>
     </w:lvl>
@@ -17435,7 +17424,7 @@
         <w:ind w:left="2160" w:hanging="360"/>
       </w:pPr>
       <w:rPr>
-        <w:rFonts w:ascii="Wingdings" w:hAnsi="Wingdings" w:hint="default"/>
+        <w:rFonts w:hint="default" w:ascii="Wingdings" w:hAnsi="Wingdings"/>
         <w:sz w:val="20"/>
       </w:rPr>
     </w:lvl>
@@ -17451,7 +17440,7 @@
         <w:ind w:left="2880" w:hanging="360"/>
       </w:pPr>
       <w:rPr>
-        <w:rFonts w:ascii="Wingdings" w:hAnsi="Wingdings" w:hint="default"/>
+        <w:rFonts w:hint="default" w:ascii="Wingdings" w:hAnsi="Wingdings"/>
         <w:sz w:val="20"/>
       </w:rPr>
     </w:lvl>
@@ -17467,7 +17456,7 @@
         <w:ind w:left="3600" w:hanging="360"/>
       </w:pPr>
       <w:rPr>
-        <w:rFonts w:ascii="Wingdings" w:hAnsi="Wingdings" w:hint="default"/>
+        <w:rFonts w:hint="default" w:ascii="Wingdings" w:hAnsi="Wingdings"/>
         <w:sz w:val="20"/>
       </w:rPr>
     </w:lvl>
@@ -17483,7 +17472,7 @@
         <w:ind w:left="4320" w:hanging="360"/>
       </w:pPr>
       <w:rPr>
-        <w:rFonts w:ascii="Wingdings" w:hAnsi="Wingdings" w:hint="default"/>
+        <w:rFonts w:hint="default" w:ascii="Wingdings" w:hAnsi="Wingdings"/>
         <w:sz w:val="20"/>
       </w:rPr>
     </w:lvl>
@@ -17499,7 +17488,7 @@
         <w:ind w:left="5040" w:hanging="360"/>
       </w:pPr>
       <w:rPr>
-        <w:rFonts w:ascii="Wingdings" w:hAnsi="Wingdings" w:hint="default"/>
+        <w:rFonts w:hint="default" w:ascii="Wingdings" w:hAnsi="Wingdings"/>
         <w:sz w:val="20"/>
       </w:rPr>
     </w:lvl>
@@ -17515,7 +17504,7 @@
         <w:ind w:left="5760" w:hanging="360"/>
       </w:pPr>
       <w:rPr>
-        <w:rFonts w:ascii="Wingdings" w:hAnsi="Wingdings" w:hint="default"/>
+        <w:rFonts w:hint="default" w:ascii="Wingdings" w:hAnsi="Wingdings"/>
         <w:sz w:val="20"/>
       </w:rPr>
     </w:lvl>
@@ -17531,7 +17520,7 @@
         <w:ind w:left="6480" w:hanging="360"/>
       </w:pPr>
       <w:rPr>
-        <w:rFonts w:ascii="Wingdings" w:hAnsi="Wingdings" w:hint="default"/>
+        <w:rFonts w:hint="default" w:ascii="Wingdings" w:hAnsi="Wingdings"/>
         <w:sz w:val="20"/>
       </w:rPr>
     </w:lvl>
@@ -17552,7 +17541,7 @@
         <w:ind w:left="360" w:hanging="360"/>
       </w:pPr>
       <w:rPr>
-        <w:rFonts w:ascii="Symbol" w:hAnsi="Symbol" w:hint="default"/>
+        <w:rFonts w:hint="default" w:ascii="Symbol" w:hAnsi="Symbol"/>
         <w:sz w:val="20"/>
       </w:rPr>
     </w:lvl>
@@ -17568,7 +17557,7 @@
         <w:ind w:left="1080" w:hanging="360"/>
       </w:pPr>
       <w:rPr>
-        <w:rFonts w:ascii="Courier New" w:hAnsi="Courier New" w:hint="default"/>
+        <w:rFonts w:hint="default" w:ascii="Courier New" w:hAnsi="Courier New"/>
         <w:sz w:val="20"/>
       </w:rPr>
     </w:lvl>
@@ -17584,7 +17573,7 @@
         <w:ind w:left="1800" w:hanging="360"/>
       </w:pPr>
       <w:rPr>
-        <w:rFonts w:ascii="Wingdings" w:hAnsi="Wingdings" w:hint="default"/>
+        <w:rFonts w:hint="default" w:ascii="Wingdings" w:hAnsi="Wingdings"/>
         <w:sz w:val="20"/>
       </w:rPr>
     </w:lvl>
@@ -17600,7 +17589,7 @@
         <w:ind w:left="2520" w:hanging="360"/>
       </w:pPr>
       <w:rPr>
-        <w:rFonts w:ascii="Wingdings" w:hAnsi="Wingdings" w:hint="default"/>
+        <w:rFonts w:hint="default" w:ascii="Wingdings" w:hAnsi="Wingdings"/>
         <w:sz w:val="20"/>
       </w:rPr>
     </w:lvl>
@@ -17616,7 +17605,7 @@
         <w:ind w:left="3240" w:hanging="360"/>
       </w:pPr>
       <w:rPr>
-        <w:rFonts w:ascii="Wingdings" w:hAnsi="Wingdings" w:hint="default"/>
+        <w:rFonts w:hint="default" w:ascii="Wingdings" w:hAnsi="Wingdings"/>
         <w:sz w:val="20"/>
       </w:rPr>
     </w:lvl>
@@ -17632,7 +17621,7 @@
         <w:ind w:left="3960" w:hanging="360"/>
       </w:pPr>
       <w:rPr>
-        <w:rFonts w:ascii="Wingdings" w:hAnsi="Wingdings" w:hint="default"/>
+        <w:rFonts w:hint="default" w:ascii="Wingdings" w:hAnsi="Wingdings"/>
         <w:sz w:val="20"/>
       </w:rPr>
     </w:lvl>
@@ -17648,7 +17637,7 @@
         <w:ind w:left="4680" w:hanging="360"/>
       </w:pPr>
       <w:rPr>
-        <w:rFonts w:ascii="Wingdings" w:hAnsi="Wingdings" w:hint="default"/>
+        <w:rFonts w:hint="default" w:ascii="Wingdings" w:hAnsi="Wingdings"/>
         <w:sz w:val="20"/>
       </w:rPr>
     </w:lvl>
@@ -17664,7 +17653,7 @@
         <w:ind w:left="5400" w:hanging="360"/>
       </w:pPr>
       <w:rPr>
-        <w:rFonts w:ascii="Wingdings" w:hAnsi="Wingdings" w:hint="default"/>
+        <w:rFonts w:hint="default" w:ascii="Wingdings" w:hAnsi="Wingdings"/>
         <w:sz w:val="20"/>
       </w:rPr>
     </w:lvl>
@@ -17680,7 +17669,7 @@
         <w:ind w:left="6120" w:hanging="360"/>
       </w:pPr>
       <w:rPr>
-        <w:rFonts w:ascii="Wingdings" w:hAnsi="Wingdings" w:hint="default"/>
+        <w:rFonts w:hint="default" w:ascii="Wingdings" w:hAnsi="Wingdings"/>
         <w:sz w:val="20"/>
       </w:rPr>
     </w:lvl>
@@ -17701,7 +17690,7 @@
         <w:ind w:left="360" w:hanging="360"/>
       </w:pPr>
       <w:rPr>
-        <w:rFonts w:ascii="Symbol" w:hAnsi="Symbol" w:hint="default"/>
+        <w:rFonts w:hint="default" w:ascii="Symbol" w:hAnsi="Symbol"/>
         <w:sz w:val="20"/>
       </w:rPr>
     </w:lvl>
@@ -17717,7 +17706,7 @@
         <w:ind w:left="1080" w:hanging="360"/>
       </w:pPr>
       <w:rPr>
-        <w:rFonts w:ascii="Courier New" w:hAnsi="Courier New" w:hint="default"/>
+        <w:rFonts w:hint="default" w:ascii="Courier New" w:hAnsi="Courier New"/>
         <w:sz w:val="20"/>
       </w:rPr>
     </w:lvl>
@@ -17733,7 +17722,7 @@
         <w:ind w:left="1800" w:hanging="360"/>
       </w:pPr>
       <w:rPr>
-        <w:rFonts w:ascii="Wingdings" w:hAnsi="Wingdings" w:hint="default"/>
+        <w:rFonts w:hint="default" w:ascii="Wingdings" w:hAnsi="Wingdings"/>
         <w:sz w:val="20"/>
       </w:rPr>
     </w:lvl>
@@ -17749,7 +17738,7 @@
         <w:ind w:left="2520" w:hanging="360"/>
       </w:pPr>
       <w:rPr>
-        <w:rFonts w:ascii="Wingdings" w:hAnsi="Wingdings" w:hint="default"/>
+        <w:rFonts w:hint="default" w:ascii="Wingdings" w:hAnsi="Wingdings"/>
         <w:sz w:val="20"/>
       </w:rPr>
     </w:lvl>
@@ -17765,7 +17754,7 @@
         <w:ind w:left="3240" w:hanging="360"/>
       </w:pPr>
       <w:rPr>
-        <w:rFonts w:ascii="Wingdings" w:hAnsi="Wingdings" w:hint="default"/>
+        <w:rFonts w:hint="default" w:ascii="Wingdings" w:hAnsi="Wingdings"/>
         <w:sz w:val="20"/>
       </w:rPr>
     </w:lvl>
@@ -17781,7 +17770,7 @@
         <w:ind w:left="3960" w:hanging="360"/>
       </w:pPr>
       <w:rPr>
-        <w:rFonts w:ascii="Wingdings" w:hAnsi="Wingdings" w:hint="default"/>
+        <w:rFonts w:hint="default" w:ascii="Wingdings" w:hAnsi="Wingdings"/>
         <w:sz w:val="20"/>
       </w:rPr>
     </w:lvl>
@@ -17797,7 +17786,7 @@
         <w:ind w:left="4680" w:hanging="360"/>
       </w:pPr>
       <w:rPr>
-        <w:rFonts w:ascii="Wingdings" w:hAnsi="Wingdings" w:hint="default"/>
+        <w:rFonts w:hint="default" w:ascii="Wingdings" w:hAnsi="Wingdings"/>
         <w:sz w:val="20"/>
       </w:rPr>
     </w:lvl>
@@ -17813,7 +17802,7 @@
         <w:ind w:left="5400" w:hanging="360"/>
       </w:pPr>
       <w:rPr>
-        <w:rFonts w:ascii="Wingdings" w:hAnsi="Wingdings" w:hint="default"/>
+        <w:rFonts w:hint="default" w:ascii="Wingdings" w:hAnsi="Wingdings"/>
         <w:sz w:val="20"/>
       </w:rPr>
     </w:lvl>
@@ -17829,7 +17818,7 @@
         <w:ind w:left="6120" w:hanging="360"/>
       </w:pPr>
       <w:rPr>
-        <w:rFonts w:ascii="Wingdings" w:hAnsi="Wingdings" w:hint="default"/>
+        <w:rFonts w:hint="default" w:ascii="Wingdings" w:hAnsi="Wingdings"/>
         <w:sz w:val="20"/>
       </w:rPr>
     </w:lvl>
@@ -17847,7 +17836,7 @@
         <w:ind w:left="720" w:hanging="360"/>
       </w:pPr>
       <w:rPr>
-        <w:rFonts w:ascii="Symbol" w:hAnsi="Symbol" w:hint="default"/>
+        <w:rFonts w:hint="default" w:ascii="Symbol" w:hAnsi="Symbol"/>
       </w:rPr>
     </w:lvl>
     <w:lvl w:ilvl="1" w:tplc="40090003" w:tentative="1">
@@ -17859,7 +17848,7 @@
         <w:ind w:left="1440" w:hanging="360"/>
       </w:pPr>
       <w:rPr>
-        <w:rFonts w:ascii="Courier New" w:hAnsi="Courier New" w:cs="Courier New" w:hint="default"/>
+        <w:rFonts w:hint="default" w:ascii="Courier New" w:hAnsi="Courier New" w:cs="Courier New"/>
       </w:rPr>
     </w:lvl>
     <w:lvl w:ilvl="2" w:tplc="40090005" w:tentative="1">
@@ -17871,7 +17860,7 @@
         <w:ind w:left="2160" w:hanging="360"/>
       </w:pPr>
       <w:rPr>
-        <w:rFonts w:ascii="Wingdings" w:hAnsi="Wingdings" w:hint="default"/>
+        <w:rFonts w:hint="default" w:ascii="Wingdings" w:hAnsi="Wingdings"/>
       </w:rPr>
     </w:lvl>
     <w:lvl w:ilvl="3" w:tplc="40090001" w:tentative="1">
@@ -17883,7 +17872,7 @@
         <w:ind w:left="2880" w:hanging="360"/>
       </w:pPr>
       <w:rPr>
-        <w:rFonts w:ascii="Symbol" w:hAnsi="Symbol" w:hint="default"/>
+        <w:rFonts w:hint="default" w:ascii="Symbol" w:hAnsi="Symbol"/>
       </w:rPr>
     </w:lvl>
     <w:lvl w:ilvl="4" w:tplc="40090003" w:tentative="1">
@@ -17895,7 +17884,7 @@
         <w:ind w:left="3600" w:hanging="360"/>
       </w:pPr>
       <w:rPr>
-        <w:rFonts w:ascii="Courier New" w:hAnsi="Courier New" w:cs="Courier New" w:hint="default"/>
+        <w:rFonts w:hint="default" w:ascii="Courier New" w:hAnsi="Courier New" w:cs="Courier New"/>
       </w:rPr>
     </w:lvl>
     <w:lvl w:ilvl="5" w:tplc="40090005" w:tentative="1">
@@ -17907,7 +17896,7 @@
         <w:ind w:left="4320" w:hanging="360"/>
       </w:pPr>
       <w:rPr>
-        <w:rFonts w:ascii="Wingdings" w:hAnsi="Wingdings" w:hint="default"/>
+        <w:rFonts w:hint="default" w:ascii="Wingdings" w:hAnsi="Wingdings"/>
       </w:rPr>
     </w:lvl>
     <w:lvl w:ilvl="6" w:tplc="40090001" w:tentative="1">
@@ -17919,7 +17908,7 @@
         <w:ind w:left="5040" w:hanging="360"/>
       </w:pPr>
       <w:rPr>
-        <w:rFonts w:ascii="Symbol" w:hAnsi="Symbol" w:hint="default"/>
+        <w:rFonts w:hint="default" w:ascii="Symbol" w:hAnsi="Symbol"/>
       </w:rPr>
     </w:lvl>
     <w:lvl w:ilvl="7" w:tplc="40090003" w:tentative="1">
@@ -17931,7 +17920,7 @@
         <w:ind w:left="5760" w:hanging="360"/>
       </w:pPr>
       <w:rPr>
-        <w:rFonts w:ascii="Courier New" w:hAnsi="Courier New" w:cs="Courier New" w:hint="default"/>
+        <w:rFonts w:hint="default" w:ascii="Courier New" w:hAnsi="Courier New" w:cs="Courier New"/>
       </w:rPr>
     </w:lvl>
     <w:lvl w:ilvl="8" w:tplc="40090005" w:tentative="1">
@@ -17943,7 +17932,7 @@
         <w:ind w:left="6480" w:hanging="360"/>
       </w:pPr>
       <w:rPr>
-        <w:rFonts w:ascii="Wingdings" w:hAnsi="Wingdings" w:hint="default"/>
+        <w:rFonts w:hint="default" w:ascii="Wingdings" w:hAnsi="Wingdings"/>
       </w:rPr>
     </w:lvl>
   </w:abstractNum>
@@ -17963,7 +17952,7 @@
         <w:ind w:left="720" w:hanging="360"/>
       </w:pPr>
       <w:rPr>
-        <w:rFonts w:ascii="Symbol" w:hAnsi="Symbol" w:hint="default"/>
+        <w:rFonts w:hint="default" w:ascii="Symbol" w:hAnsi="Symbol"/>
         <w:sz w:val="20"/>
       </w:rPr>
     </w:lvl>
@@ -17979,7 +17968,7 @@
         <w:ind w:left="1440" w:hanging="360"/>
       </w:pPr>
       <w:rPr>
-        <w:rFonts w:ascii="Courier New" w:hAnsi="Courier New" w:hint="default"/>
+        <w:rFonts w:hint="default" w:ascii="Courier New" w:hAnsi="Courier New"/>
         <w:sz w:val="20"/>
       </w:rPr>
     </w:lvl>
@@ -17995,7 +17984,7 @@
         <w:ind w:left="2160" w:hanging="360"/>
       </w:pPr>
       <w:rPr>
-        <w:rFonts w:ascii="Wingdings" w:hAnsi="Wingdings" w:hint="default"/>
+        <w:rFonts w:hint="default" w:ascii="Wingdings" w:hAnsi="Wingdings"/>
         <w:sz w:val="20"/>
       </w:rPr>
     </w:lvl>
@@ -18011,7 +18000,7 @@
         <w:ind w:left="2880" w:hanging="360"/>
       </w:pPr>
       <w:rPr>
-        <w:rFonts w:ascii="Wingdings" w:hAnsi="Wingdings" w:hint="default"/>
+        <w:rFonts w:hint="default" w:ascii="Wingdings" w:hAnsi="Wingdings"/>
         <w:sz w:val="20"/>
       </w:rPr>
     </w:lvl>
@@ -18027,7 +18016,7 @@
         <w:ind w:left="3600" w:hanging="360"/>
       </w:pPr>
       <w:rPr>
-        <w:rFonts w:ascii="Wingdings" w:hAnsi="Wingdings" w:hint="default"/>
+        <w:rFonts w:hint="default" w:ascii="Wingdings" w:hAnsi="Wingdings"/>
         <w:sz w:val="20"/>
       </w:rPr>
     </w:lvl>
@@ -18043,7 +18032,7 @@
         <w:ind w:left="4320" w:hanging="360"/>
       </w:pPr>
       <w:rPr>
-        <w:rFonts w:ascii="Wingdings" w:hAnsi="Wingdings" w:hint="default"/>
+        <w:rFonts w:hint="default" w:ascii="Wingdings" w:hAnsi="Wingdings"/>
         <w:sz w:val="20"/>
       </w:rPr>
     </w:lvl>
@@ -18059,7 +18048,7 @@
         <w:ind w:left="5040" w:hanging="360"/>
       </w:pPr>
       <w:rPr>
-        <w:rFonts w:ascii="Wingdings" w:hAnsi="Wingdings" w:hint="default"/>
+        <w:rFonts w:hint="default" w:ascii="Wingdings" w:hAnsi="Wingdings"/>
         <w:sz w:val="20"/>
       </w:rPr>
     </w:lvl>
@@ -18075,7 +18064,7 @@
         <w:ind w:left="5760" w:hanging="360"/>
       </w:pPr>
       <w:rPr>
-        <w:rFonts w:ascii="Wingdings" w:hAnsi="Wingdings" w:hint="default"/>
+        <w:rFonts w:hint="default" w:ascii="Wingdings" w:hAnsi="Wingdings"/>
         <w:sz w:val="20"/>
       </w:rPr>
     </w:lvl>
@@ -18091,7 +18080,7 @@
         <w:ind w:left="6480" w:hanging="360"/>
       </w:pPr>
       <w:rPr>
-        <w:rFonts w:ascii="Wingdings" w:hAnsi="Wingdings" w:hint="default"/>
+        <w:rFonts w:hint="default" w:ascii="Wingdings" w:hAnsi="Wingdings"/>
         <w:sz w:val="20"/>
       </w:rPr>
     </w:lvl>
@@ -18112,7 +18101,7 @@
         <w:ind w:left="720" w:hanging="360"/>
       </w:pPr>
       <w:rPr>
-        <w:rFonts w:ascii="Symbol" w:hAnsi="Symbol" w:hint="default"/>
+        <w:rFonts w:hint="default" w:ascii="Symbol" w:hAnsi="Symbol"/>
         <w:sz w:val="20"/>
       </w:rPr>
     </w:lvl>
@@ -18128,7 +18117,7 @@
         <w:ind w:left="1440" w:hanging="360"/>
       </w:pPr>
       <w:rPr>
-        <w:rFonts w:ascii="Courier New" w:hAnsi="Courier New" w:hint="default"/>
+        <w:rFonts w:hint="default" w:ascii="Courier New" w:hAnsi="Courier New"/>
         <w:sz w:val="20"/>
       </w:rPr>
     </w:lvl>
@@ -18144,7 +18133,7 @@
         <w:ind w:left="2160" w:hanging="360"/>
       </w:pPr>
       <w:rPr>
-        <w:rFonts w:ascii="Wingdings" w:hAnsi="Wingdings" w:hint="default"/>
+        <w:rFonts w:hint="default" w:ascii="Wingdings" w:hAnsi="Wingdings"/>
         <w:sz w:val="20"/>
       </w:rPr>
     </w:lvl>
@@ -18160,7 +18149,7 @@
         <w:ind w:left="2880" w:hanging="360"/>
       </w:pPr>
       <w:rPr>
-        <w:rFonts w:ascii="Wingdings" w:hAnsi="Wingdings" w:hint="default"/>
+        <w:rFonts w:hint="default" w:ascii="Wingdings" w:hAnsi="Wingdings"/>
         <w:sz w:val="20"/>
       </w:rPr>
     </w:lvl>
@@ -18176,7 +18165,7 @@
         <w:ind w:left="3600" w:hanging="360"/>
       </w:pPr>
       <w:rPr>
-        <w:rFonts w:ascii="Wingdings" w:hAnsi="Wingdings" w:hint="default"/>
+        <w:rFonts w:hint="default" w:ascii="Wingdings" w:hAnsi="Wingdings"/>
         <w:sz w:val="20"/>
       </w:rPr>
     </w:lvl>
@@ -18192,7 +18181,7 @@
         <w:ind w:left="4320" w:hanging="360"/>
       </w:pPr>
       <w:rPr>
-        <w:rFonts w:ascii="Wingdings" w:hAnsi="Wingdings" w:hint="default"/>
+        <w:rFonts w:hint="default" w:ascii="Wingdings" w:hAnsi="Wingdings"/>
         <w:sz w:val="20"/>
       </w:rPr>
     </w:lvl>
@@ -18208,7 +18197,7 @@
         <w:ind w:left="5040" w:hanging="360"/>
       </w:pPr>
       <w:rPr>
-        <w:rFonts w:ascii="Wingdings" w:hAnsi="Wingdings" w:hint="default"/>
+        <w:rFonts w:hint="default" w:ascii="Wingdings" w:hAnsi="Wingdings"/>
         <w:sz w:val="20"/>
       </w:rPr>
     </w:lvl>
@@ -18224,7 +18213,7 @@
         <w:ind w:left="5760" w:hanging="360"/>
       </w:pPr>
       <w:rPr>
-        <w:rFonts w:ascii="Wingdings" w:hAnsi="Wingdings" w:hint="default"/>
+        <w:rFonts w:hint="default" w:ascii="Wingdings" w:hAnsi="Wingdings"/>
         <w:sz w:val="20"/>
       </w:rPr>
     </w:lvl>
@@ -18240,7 +18229,7 @@
         <w:ind w:left="6480" w:hanging="360"/>
       </w:pPr>
       <w:rPr>
-        <w:rFonts w:ascii="Wingdings" w:hAnsi="Wingdings" w:hint="default"/>
+        <w:rFonts w:hint="default" w:ascii="Wingdings" w:hAnsi="Wingdings"/>
         <w:sz w:val="20"/>
       </w:rPr>
     </w:lvl>
@@ -18261,7 +18250,7 @@
         <w:ind w:left="360" w:hanging="360"/>
       </w:pPr>
       <w:rPr>
-        <w:rFonts w:ascii="Symbol" w:hAnsi="Symbol" w:hint="default"/>
+        <w:rFonts w:hint="default" w:ascii="Symbol" w:hAnsi="Symbol"/>
         <w:sz w:val="20"/>
       </w:rPr>
     </w:lvl>
@@ -18277,7 +18266,7 @@
         <w:ind w:left="1080" w:hanging="360"/>
       </w:pPr>
       <w:rPr>
-        <w:rFonts w:ascii="Courier New" w:hAnsi="Courier New" w:hint="default"/>
+        <w:rFonts w:hint="default" w:ascii="Courier New" w:hAnsi="Courier New"/>
         <w:sz w:val="20"/>
       </w:rPr>
     </w:lvl>
@@ -18293,7 +18282,7 @@
         <w:ind w:left="1800" w:hanging="360"/>
       </w:pPr>
       <w:rPr>
-        <w:rFonts w:ascii="Wingdings" w:hAnsi="Wingdings" w:hint="default"/>
+        <w:rFonts w:hint="default" w:ascii="Wingdings" w:hAnsi="Wingdings"/>
         <w:sz w:val="20"/>
       </w:rPr>
     </w:lvl>
@@ -18309,7 +18298,7 @@
         <w:ind w:left="2520" w:hanging="360"/>
       </w:pPr>
       <w:rPr>
-        <w:rFonts w:ascii="Wingdings" w:hAnsi="Wingdings" w:hint="default"/>
+        <w:rFonts w:hint="default" w:ascii="Wingdings" w:hAnsi="Wingdings"/>
         <w:sz w:val="20"/>
       </w:rPr>
     </w:lvl>
@@ -18325,7 +18314,7 @@
         <w:ind w:left="3240" w:hanging="360"/>
       </w:pPr>
       <w:rPr>
-        <w:rFonts w:ascii="Wingdings" w:hAnsi="Wingdings" w:hint="default"/>
+        <w:rFonts w:hint="default" w:ascii="Wingdings" w:hAnsi="Wingdings"/>
         <w:sz w:val="20"/>
       </w:rPr>
     </w:lvl>
@@ -18341,7 +18330,7 @@
         <w:ind w:left="3960" w:hanging="360"/>
       </w:pPr>
       <w:rPr>
-        <w:rFonts w:ascii="Wingdings" w:hAnsi="Wingdings" w:hint="default"/>
+        <w:rFonts w:hint="default" w:ascii="Wingdings" w:hAnsi="Wingdings"/>
         <w:sz w:val="20"/>
       </w:rPr>
     </w:lvl>
@@ -18357,7 +18346,7 @@
         <w:ind w:left="4680" w:hanging="360"/>
       </w:pPr>
       <w:rPr>
-        <w:rFonts w:ascii="Wingdings" w:hAnsi="Wingdings" w:hint="default"/>
+        <w:rFonts w:hint="default" w:ascii="Wingdings" w:hAnsi="Wingdings"/>
         <w:sz w:val="20"/>
       </w:rPr>
     </w:lvl>
@@ -18373,7 +18362,7 @@
         <w:ind w:left="5400" w:hanging="360"/>
       </w:pPr>
       <w:rPr>
-        <w:rFonts w:ascii="Wingdings" w:hAnsi="Wingdings" w:hint="default"/>
+        <w:rFonts w:hint="default" w:ascii="Wingdings" w:hAnsi="Wingdings"/>
         <w:sz w:val="20"/>
       </w:rPr>
     </w:lvl>
@@ -18389,7 +18378,7 @@
         <w:ind w:left="6120" w:hanging="360"/>
       </w:pPr>
       <w:rPr>
-        <w:rFonts w:ascii="Wingdings" w:hAnsi="Wingdings" w:hint="default"/>
+        <w:rFonts w:hint="default" w:ascii="Wingdings" w:hAnsi="Wingdings"/>
         <w:sz w:val="20"/>
       </w:rPr>
     </w:lvl>
@@ -18410,7 +18399,7 @@
         <w:ind w:left="360" w:hanging="360"/>
       </w:pPr>
       <w:rPr>
-        <w:rFonts w:ascii="Symbol" w:hAnsi="Symbol" w:hint="default"/>
+        <w:rFonts w:hint="default" w:ascii="Symbol" w:hAnsi="Symbol"/>
         <w:sz w:val="20"/>
       </w:rPr>
     </w:lvl>
@@ -18426,7 +18415,7 @@
         <w:ind w:left="1080" w:hanging="360"/>
       </w:pPr>
       <w:rPr>
-        <w:rFonts w:ascii="Courier New" w:hAnsi="Courier New" w:hint="default"/>
+        <w:rFonts w:hint="default" w:ascii="Courier New" w:hAnsi="Courier New"/>
         <w:sz w:val="20"/>
       </w:rPr>
     </w:lvl>
@@ -18442,7 +18431,7 @@
         <w:ind w:left="1800" w:hanging="360"/>
       </w:pPr>
       <w:rPr>
-        <w:rFonts w:ascii="Wingdings" w:hAnsi="Wingdings" w:hint="default"/>
+        <w:rFonts w:hint="default" w:ascii="Wingdings" w:hAnsi="Wingdings"/>
         <w:sz w:val="20"/>
       </w:rPr>
     </w:lvl>
@@ -18458,7 +18447,7 @@
         <w:ind w:left="2520" w:hanging="360"/>
       </w:pPr>
       <w:rPr>
-        <w:rFonts w:ascii="Wingdings" w:hAnsi="Wingdings" w:hint="default"/>
+        <w:rFonts w:hint="default" w:ascii="Wingdings" w:hAnsi="Wingdings"/>
         <w:sz w:val="20"/>
       </w:rPr>
     </w:lvl>
@@ -18474,7 +18463,7 @@
         <w:ind w:left="3240" w:hanging="360"/>
       </w:pPr>
       <w:rPr>
-        <w:rFonts w:ascii="Wingdings" w:hAnsi="Wingdings" w:hint="default"/>
+        <w:rFonts w:hint="default" w:ascii="Wingdings" w:hAnsi="Wingdings"/>
         <w:sz w:val="20"/>
       </w:rPr>
     </w:lvl>
@@ -18490,7 +18479,7 @@
         <w:ind w:left="3960" w:hanging="360"/>
       </w:pPr>
       <w:rPr>
-        <w:rFonts w:ascii="Wingdings" w:hAnsi="Wingdings" w:hint="default"/>
+        <w:rFonts w:hint="default" w:ascii="Wingdings" w:hAnsi="Wingdings"/>
         <w:sz w:val="20"/>
       </w:rPr>
     </w:lvl>
@@ -18506,7 +18495,7 @@
         <w:ind w:left="4680" w:hanging="360"/>
       </w:pPr>
       <w:rPr>
-        <w:rFonts w:ascii="Wingdings" w:hAnsi="Wingdings" w:hint="default"/>
+        <w:rFonts w:hint="default" w:ascii="Wingdings" w:hAnsi="Wingdings"/>
         <w:sz w:val="20"/>
       </w:rPr>
     </w:lvl>
@@ -18522,7 +18511,7 @@
         <w:ind w:left="5400" w:hanging="360"/>
       </w:pPr>
       <w:rPr>
-        <w:rFonts w:ascii="Wingdings" w:hAnsi="Wingdings" w:hint="default"/>
+        <w:rFonts w:hint="default" w:ascii="Wingdings" w:hAnsi="Wingdings"/>
         <w:sz w:val="20"/>
       </w:rPr>
     </w:lvl>
@@ -18538,7 +18527,7 @@
         <w:ind w:left="6120" w:hanging="360"/>
       </w:pPr>
       <w:rPr>
-        <w:rFonts w:ascii="Wingdings" w:hAnsi="Wingdings" w:hint="default"/>
+        <w:rFonts w:hint="default" w:ascii="Wingdings" w:hAnsi="Wingdings"/>
         <w:sz w:val="20"/>
       </w:rPr>
     </w:lvl>
@@ -18556,7 +18545,7 @@
         <w:ind w:left="720" w:hanging="360"/>
       </w:pPr>
       <w:rPr>
-        <w:rFonts w:ascii="Wingdings" w:hAnsi="Wingdings" w:hint="default"/>
+        <w:rFonts w:hint="default" w:ascii="Wingdings" w:hAnsi="Wingdings"/>
         <w:sz w:val="32"/>
         <w:szCs w:val="32"/>
       </w:rPr>
@@ -18570,7 +18559,7 @@
         <w:ind w:left="1440" w:hanging="360"/>
       </w:pPr>
       <w:rPr>
-        <w:rFonts w:ascii="Courier New" w:hAnsi="Courier New" w:cs="Courier New" w:hint="default"/>
+        <w:rFonts w:hint="default" w:ascii="Courier New" w:hAnsi="Courier New" w:cs="Courier New"/>
       </w:rPr>
     </w:lvl>
     <w:lvl w:ilvl="2" w:tplc="40090005" w:tentative="1">
@@ -18582,7 +18571,7 @@
         <w:ind w:left="2160" w:hanging="360"/>
       </w:pPr>
       <w:rPr>
-        <w:rFonts w:ascii="Wingdings" w:hAnsi="Wingdings" w:hint="default"/>
+        <w:rFonts w:hint="default" w:ascii="Wingdings" w:hAnsi="Wingdings"/>
       </w:rPr>
     </w:lvl>
     <w:lvl w:ilvl="3" w:tplc="40090001" w:tentative="1">
@@ -18594,7 +18583,7 @@
         <w:ind w:left="2880" w:hanging="360"/>
       </w:pPr>
       <w:rPr>
-        <w:rFonts w:ascii="Symbol" w:hAnsi="Symbol" w:hint="default"/>
+        <w:rFonts w:hint="default" w:ascii="Symbol" w:hAnsi="Symbol"/>
       </w:rPr>
     </w:lvl>
     <w:lvl w:ilvl="4" w:tplc="40090003" w:tentative="1">
@@ -18606,7 +18595,7 @@
         <w:ind w:left="3600" w:hanging="360"/>
       </w:pPr>
       <w:rPr>
-        <w:rFonts w:ascii="Courier New" w:hAnsi="Courier New" w:cs="Courier New" w:hint="default"/>
+        <w:rFonts w:hint="default" w:ascii="Courier New" w:hAnsi="Courier New" w:cs="Courier New"/>
       </w:rPr>
     </w:lvl>
     <w:lvl w:ilvl="5" w:tplc="40090005" w:tentative="1">
@@ -18618,7 +18607,7 @@
         <w:ind w:left="4320" w:hanging="360"/>
       </w:pPr>
       <w:rPr>
-        <w:rFonts w:ascii="Wingdings" w:hAnsi="Wingdings" w:hint="default"/>
+        <w:rFonts w:hint="default" w:ascii="Wingdings" w:hAnsi="Wingdings"/>
       </w:rPr>
     </w:lvl>
     <w:lvl w:ilvl="6" w:tplc="40090001" w:tentative="1">
@@ -18630,7 +18619,7 @@
         <w:ind w:left="5040" w:hanging="360"/>
       </w:pPr>
       <w:rPr>
-        <w:rFonts w:ascii="Symbol" w:hAnsi="Symbol" w:hint="default"/>
+        <w:rFonts w:hint="default" w:ascii="Symbol" w:hAnsi="Symbol"/>
       </w:rPr>
     </w:lvl>
     <w:lvl w:ilvl="7" w:tplc="40090003" w:tentative="1">
@@ -18642,7 +18631,7 @@
         <w:ind w:left="5760" w:hanging="360"/>
       </w:pPr>
       <w:rPr>
-        <w:rFonts w:ascii="Courier New" w:hAnsi="Courier New" w:cs="Courier New" w:hint="default"/>
+        <w:rFonts w:hint="default" w:ascii="Courier New" w:hAnsi="Courier New" w:cs="Courier New"/>
       </w:rPr>
     </w:lvl>
     <w:lvl w:ilvl="8" w:tplc="40090005" w:tentative="1">
@@ -18654,7 +18643,7 @@
         <w:ind w:left="6480" w:hanging="360"/>
       </w:pPr>
       <w:rPr>
-        <w:rFonts w:ascii="Wingdings" w:hAnsi="Wingdings" w:hint="default"/>
+        <w:rFonts w:hint="default" w:ascii="Wingdings" w:hAnsi="Wingdings"/>
       </w:rPr>
     </w:lvl>
   </w:abstractNum>
@@ -18671,7 +18660,7 @@
         <w:ind w:left="360" w:hanging="360"/>
       </w:pPr>
       <w:rPr>
-        <w:rFonts w:ascii="Symbol" w:hAnsi="Symbol" w:hint="default"/>
+        <w:rFonts w:hint="default" w:ascii="Symbol" w:hAnsi="Symbol"/>
       </w:rPr>
     </w:lvl>
     <w:lvl w:ilvl="1" w:tplc="40090003" w:tentative="1">
@@ -18683,7 +18672,7 @@
         <w:ind w:left="1080" w:hanging="360"/>
       </w:pPr>
       <w:rPr>
-        <w:rFonts w:ascii="Courier New" w:hAnsi="Courier New" w:cs="Courier New" w:hint="default"/>
+        <w:rFonts w:hint="default" w:ascii="Courier New" w:hAnsi="Courier New" w:cs="Courier New"/>
       </w:rPr>
     </w:lvl>
     <w:lvl w:ilvl="2" w:tplc="40090005" w:tentative="1">
@@ -18695,7 +18684,7 @@
         <w:ind w:left="1800" w:hanging="360"/>
       </w:pPr>
       <w:rPr>
-        <w:rFonts w:ascii="Wingdings" w:hAnsi="Wingdings" w:hint="default"/>
+        <w:rFonts w:hint="default" w:ascii="Wingdings" w:hAnsi="Wingdings"/>
       </w:rPr>
     </w:lvl>
     <w:lvl w:ilvl="3" w:tplc="40090001" w:tentative="1">
@@ -18707,7 +18696,7 @@
         <w:ind w:left="2520" w:hanging="360"/>
       </w:pPr>
       <w:rPr>
-        <w:rFonts w:ascii="Symbol" w:hAnsi="Symbol" w:hint="default"/>
+        <w:rFonts w:hint="default" w:ascii="Symbol" w:hAnsi="Symbol"/>
       </w:rPr>
     </w:lvl>
     <w:lvl w:ilvl="4" w:tplc="40090003" w:tentative="1">
@@ -18719,7 +18708,7 @@
         <w:ind w:left="3240" w:hanging="360"/>
       </w:pPr>
       <w:rPr>
-        <w:rFonts w:ascii="Courier New" w:hAnsi="Courier New" w:cs="Courier New" w:hint="default"/>
+        <w:rFonts w:hint="default" w:ascii="Courier New" w:hAnsi="Courier New" w:cs="Courier New"/>
       </w:rPr>
     </w:lvl>
     <w:lvl w:ilvl="5" w:tplc="40090005" w:tentative="1">
@@ -18731,7 +18720,7 @@
         <w:ind w:left="3960" w:hanging="360"/>
       </w:pPr>
       <w:rPr>
-        <w:rFonts w:ascii="Wingdings" w:hAnsi="Wingdings" w:hint="default"/>
+        <w:rFonts w:hint="default" w:ascii="Wingdings" w:hAnsi="Wingdings"/>
       </w:rPr>
     </w:lvl>
     <w:lvl w:ilvl="6" w:tplc="40090001" w:tentative="1">
@@ -18743,7 +18732,7 @@
         <w:ind w:left="4680" w:hanging="360"/>
       </w:pPr>
       <w:rPr>
-        <w:rFonts w:ascii="Symbol" w:hAnsi="Symbol" w:hint="default"/>
+        <w:rFonts w:hint="default" w:ascii="Symbol" w:hAnsi="Symbol"/>
       </w:rPr>
     </w:lvl>
     <w:lvl w:ilvl="7" w:tplc="40090003" w:tentative="1">
@@ -18755,7 +18744,7 @@
         <w:ind w:left="5400" w:hanging="360"/>
       </w:pPr>
       <w:rPr>
-        <w:rFonts w:ascii="Courier New" w:hAnsi="Courier New" w:cs="Courier New" w:hint="default"/>
+        <w:rFonts w:hint="default" w:ascii="Courier New" w:hAnsi="Courier New" w:cs="Courier New"/>
       </w:rPr>
     </w:lvl>
     <w:lvl w:ilvl="8" w:tplc="40090005" w:tentative="1">
@@ -18767,7 +18756,7 @@
         <w:ind w:left="6120" w:hanging="360"/>
       </w:pPr>
       <w:rPr>
-        <w:rFonts w:ascii="Wingdings" w:hAnsi="Wingdings" w:hint="default"/>
+        <w:rFonts w:hint="default" w:ascii="Wingdings" w:hAnsi="Wingdings"/>
       </w:rPr>
     </w:lvl>
   </w:abstractNum>
@@ -18787,7 +18776,7 @@
         <w:ind w:left="720" w:hanging="360"/>
       </w:pPr>
       <w:rPr>
-        <w:rFonts w:ascii="Symbol" w:hAnsi="Symbol" w:hint="default"/>
+        <w:rFonts w:hint="default" w:ascii="Symbol" w:hAnsi="Symbol"/>
         <w:sz w:val="20"/>
       </w:rPr>
     </w:lvl>
@@ -18803,7 +18792,7 @@
         <w:ind w:left="1440" w:hanging="360"/>
       </w:pPr>
       <w:rPr>
-        <w:rFonts w:ascii="Courier New" w:hAnsi="Courier New" w:hint="default"/>
+        <w:rFonts w:hint="default" w:ascii="Courier New" w:hAnsi="Courier New"/>
         <w:sz w:val="20"/>
       </w:rPr>
     </w:lvl>
@@ -18819,7 +18808,7 @@
         <w:ind w:left="2160" w:hanging="360"/>
       </w:pPr>
       <w:rPr>
-        <w:rFonts w:ascii="Wingdings" w:hAnsi="Wingdings" w:hint="default"/>
+        <w:rFonts w:hint="default" w:ascii="Wingdings" w:hAnsi="Wingdings"/>
         <w:sz w:val="20"/>
       </w:rPr>
     </w:lvl>
@@ -18835,7 +18824,7 @@
         <w:ind w:left="2880" w:hanging="360"/>
       </w:pPr>
       <w:rPr>
-        <w:rFonts w:ascii="Wingdings" w:hAnsi="Wingdings" w:hint="default"/>
+        <w:rFonts w:hint="default" w:ascii="Wingdings" w:hAnsi="Wingdings"/>
         <w:sz w:val="20"/>
       </w:rPr>
     </w:lvl>
@@ -18851,7 +18840,7 @@
         <w:ind w:left="3600" w:hanging="360"/>
       </w:pPr>
       <w:rPr>
-        <w:rFonts w:ascii="Wingdings" w:hAnsi="Wingdings" w:hint="default"/>
+        <w:rFonts w:hint="default" w:ascii="Wingdings" w:hAnsi="Wingdings"/>
         <w:sz w:val="20"/>
       </w:rPr>
     </w:lvl>
@@ -18867,7 +18856,7 @@
         <w:ind w:left="4320" w:hanging="360"/>
       </w:pPr>
       <w:rPr>
-        <w:rFonts w:ascii="Wingdings" w:hAnsi="Wingdings" w:hint="default"/>
+        <w:rFonts w:hint="default" w:ascii="Wingdings" w:hAnsi="Wingdings"/>
         <w:sz w:val="20"/>
       </w:rPr>
     </w:lvl>
@@ -18883,7 +18872,7 @@
         <w:ind w:left="5040" w:hanging="360"/>
       </w:pPr>
       <w:rPr>
-        <w:rFonts w:ascii="Wingdings" w:hAnsi="Wingdings" w:hint="default"/>
+        <w:rFonts w:hint="default" w:ascii="Wingdings" w:hAnsi="Wingdings"/>
         <w:sz w:val="20"/>
       </w:rPr>
     </w:lvl>
@@ -18899,7 +18888,7 @@
         <w:ind w:left="5760" w:hanging="360"/>
       </w:pPr>
       <w:rPr>
-        <w:rFonts w:ascii="Wingdings" w:hAnsi="Wingdings" w:hint="default"/>
+        <w:rFonts w:hint="default" w:ascii="Wingdings" w:hAnsi="Wingdings"/>
         <w:sz w:val="20"/>
       </w:rPr>
     </w:lvl>
@@ -18915,7 +18904,7 @@
         <w:ind w:left="6480" w:hanging="360"/>
       </w:pPr>
       <w:rPr>
-        <w:rFonts w:ascii="Wingdings" w:hAnsi="Wingdings" w:hint="default"/>
+        <w:rFonts w:hint="default" w:ascii="Wingdings" w:hAnsi="Wingdings"/>
         <w:sz w:val="20"/>
       </w:rPr>
     </w:lvl>
@@ -18936,7 +18925,7 @@
         <w:ind w:left="360" w:hanging="360"/>
       </w:pPr>
       <w:rPr>
-        <w:rFonts w:ascii="Symbol" w:hAnsi="Symbol" w:hint="default"/>
+        <w:rFonts w:hint="default" w:ascii="Symbol" w:hAnsi="Symbol"/>
         <w:sz w:val="20"/>
       </w:rPr>
     </w:lvl>
@@ -18952,7 +18941,7 @@
         <w:ind w:left="1080" w:hanging="360"/>
       </w:pPr>
       <w:rPr>
-        <w:rFonts w:ascii="Courier New" w:hAnsi="Courier New" w:hint="default"/>
+        <w:rFonts w:hint="default" w:ascii="Courier New" w:hAnsi="Courier New"/>
         <w:sz w:val="20"/>
       </w:rPr>
     </w:lvl>
@@ -18968,7 +18957,7 @@
         <w:ind w:left="1800" w:hanging="360"/>
       </w:pPr>
       <w:rPr>
-        <w:rFonts w:ascii="Wingdings" w:hAnsi="Wingdings" w:hint="default"/>
+        <w:rFonts w:hint="default" w:ascii="Wingdings" w:hAnsi="Wingdings"/>
         <w:sz w:val="20"/>
       </w:rPr>
     </w:lvl>
@@ -18984,7 +18973,7 @@
         <w:ind w:left="2520" w:hanging="360"/>
       </w:pPr>
       <w:rPr>
-        <w:rFonts w:ascii="Wingdings" w:hAnsi="Wingdings" w:hint="default"/>
+        <w:rFonts w:hint="default" w:ascii="Wingdings" w:hAnsi="Wingdings"/>
         <w:sz w:val="20"/>
       </w:rPr>
     </w:lvl>
@@ -19000,7 +18989,7 @@
         <w:ind w:left="3240" w:hanging="360"/>
       </w:pPr>
       <w:rPr>
-        <w:rFonts w:ascii="Wingdings" w:hAnsi="Wingdings" w:hint="default"/>
+        <w:rFonts w:hint="default" w:ascii="Wingdings" w:hAnsi="Wingdings"/>
         <w:sz w:val="20"/>
       </w:rPr>
     </w:lvl>
@@ -19016,7 +19005,7 @@
         <w:ind w:left="3960" w:hanging="360"/>
       </w:pPr>
       <w:rPr>
-        <w:rFonts w:ascii="Wingdings" w:hAnsi="Wingdings" w:hint="default"/>
+        <w:rFonts w:hint="default" w:ascii="Wingdings" w:hAnsi="Wingdings"/>
         <w:sz w:val="20"/>
       </w:rPr>
     </w:lvl>
@@ -19032,7 +19021,7 @@
         <w:ind w:left="4680" w:hanging="360"/>
       </w:pPr>
       <w:rPr>
-        <w:rFonts w:ascii="Wingdings" w:hAnsi="Wingdings" w:hint="default"/>
+        <w:rFonts w:hint="default" w:ascii="Wingdings" w:hAnsi="Wingdings"/>
         <w:sz w:val="20"/>
       </w:rPr>
     </w:lvl>
@@ -19048,7 +19037,7 @@
         <w:ind w:left="5400" w:hanging="360"/>
       </w:pPr>
       <w:rPr>
-        <w:rFonts w:ascii="Wingdings" w:hAnsi="Wingdings" w:hint="default"/>
+        <w:rFonts w:hint="default" w:ascii="Wingdings" w:hAnsi="Wingdings"/>
         <w:sz w:val="20"/>
       </w:rPr>
     </w:lvl>
@@ -19064,7 +19053,7 @@
         <w:ind w:left="6120" w:hanging="360"/>
       </w:pPr>
       <w:rPr>
-        <w:rFonts w:ascii="Wingdings" w:hAnsi="Wingdings" w:hint="default"/>
+        <w:rFonts w:hint="default" w:ascii="Wingdings" w:hAnsi="Wingdings"/>
         <w:sz w:val="20"/>
       </w:rPr>
     </w:lvl>
@@ -19085,7 +19074,7 @@
         <w:ind w:left="360" w:hanging="360"/>
       </w:pPr>
       <w:rPr>
-        <w:rFonts w:ascii="Symbol" w:hAnsi="Symbol" w:hint="default"/>
+        <w:rFonts w:hint="default" w:ascii="Symbol" w:hAnsi="Symbol"/>
         <w:sz w:val="20"/>
       </w:rPr>
     </w:lvl>
@@ -19101,7 +19090,7 @@
         <w:ind w:left="1080" w:hanging="360"/>
       </w:pPr>
       <w:rPr>
-        <w:rFonts w:ascii="Courier New" w:hAnsi="Courier New" w:hint="default"/>
+        <w:rFonts w:hint="default" w:ascii="Courier New" w:hAnsi="Courier New"/>
         <w:sz w:val="20"/>
       </w:rPr>
     </w:lvl>
@@ -19117,7 +19106,7 @@
         <w:ind w:left="1800" w:hanging="360"/>
       </w:pPr>
       <w:rPr>
-        <w:rFonts w:ascii="Wingdings" w:hAnsi="Wingdings" w:hint="default"/>
+        <w:rFonts w:hint="default" w:ascii="Wingdings" w:hAnsi="Wingdings"/>
         <w:sz w:val="20"/>
       </w:rPr>
     </w:lvl>
@@ -19133,7 +19122,7 @@
         <w:ind w:left="2520" w:hanging="360"/>
       </w:pPr>
       <w:rPr>
-        <w:rFonts w:ascii="Wingdings" w:hAnsi="Wingdings" w:hint="default"/>
+        <w:rFonts w:hint="default" w:ascii="Wingdings" w:hAnsi="Wingdings"/>
         <w:sz w:val="20"/>
       </w:rPr>
     </w:lvl>
@@ -19149,7 +19138,7 @@
         <w:ind w:left="3240" w:hanging="360"/>
       </w:pPr>
       <w:rPr>
-        <w:rFonts w:ascii="Wingdings" w:hAnsi="Wingdings" w:hint="default"/>
+        <w:rFonts w:hint="default" w:ascii="Wingdings" w:hAnsi="Wingdings"/>
         <w:sz w:val="20"/>
       </w:rPr>
     </w:lvl>
@@ -19165,7 +19154,7 @@
         <w:ind w:left="3960" w:hanging="360"/>
       </w:pPr>
       <w:rPr>
-        <w:rFonts w:ascii="Wingdings" w:hAnsi="Wingdings" w:hint="default"/>
+        <w:rFonts w:hint="default" w:ascii="Wingdings" w:hAnsi="Wingdings"/>
         <w:sz w:val="20"/>
       </w:rPr>
     </w:lvl>
@@ -19181,7 +19170,7 @@
         <w:ind w:left="4680" w:hanging="360"/>
       </w:pPr>
       <w:rPr>
-        <w:rFonts w:ascii="Wingdings" w:hAnsi="Wingdings" w:hint="default"/>
+        <w:rFonts w:hint="default" w:ascii="Wingdings" w:hAnsi="Wingdings"/>
         <w:sz w:val="20"/>
       </w:rPr>
     </w:lvl>
@@ -19197,7 +19186,7 @@
         <w:ind w:left="5400" w:hanging="360"/>
       </w:pPr>
       <w:rPr>
-        <w:rFonts w:ascii="Wingdings" w:hAnsi="Wingdings" w:hint="default"/>
+        <w:rFonts w:hint="default" w:ascii="Wingdings" w:hAnsi="Wingdings"/>
         <w:sz w:val="20"/>
       </w:rPr>
     </w:lvl>
@@ -19213,7 +19202,7 @@
         <w:ind w:left="6120" w:hanging="360"/>
       </w:pPr>
       <w:rPr>
-        <w:rFonts w:ascii="Wingdings" w:hAnsi="Wingdings" w:hint="default"/>
+        <w:rFonts w:hint="default" w:ascii="Wingdings" w:hAnsi="Wingdings"/>
         <w:sz w:val="20"/>
       </w:rPr>
     </w:lvl>
@@ -19501,11 +19490,11 @@
 </file>
 
 <file path=word/styles.xml><?xml version="1.0" encoding="utf-8"?>
-<w:styles xmlns:mc="http://schemas.openxmlformats.org/markup-compatibility/2006" xmlns:r="http://schemas.openxmlformats.org/officeDocument/2006/relationships" xmlns:w="http://schemas.openxmlformats.org/wordprocessingml/2006/main" xmlns:w14="http://schemas.microsoft.com/office/word/2010/wordml" xmlns:w15="http://schemas.microsoft.com/office/word/2012/wordml" xmlns:w16cex="http://schemas.microsoft.com/office/word/2018/wordml/cex" xmlns:w16cid="http://schemas.microsoft.com/office/word/2016/wordml/cid" xmlns:w16="http://schemas.microsoft.com/office/word/2018/wordml" xmlns:w16du="http://schemas.microsoft.com/office/word/2023/wordml/word16du" xmlns:w16sdtdh="http://schemas.microsoft.com/office/word/2020/wordml/sdtdatahash" xmlns:w16sdtfl="http://schemas.microsoft.com/office/word/2024/wordml/sdtformatlock" xmlns:w16se="http://schemas.microsoft.com/office/word/2015/wordml/symex" mc:Ignorable="w14 w15 w16se w16cid w16 w16cex w16sdtdh w16sdtfl w16du">
+<w:styles xmlns:wp14="http://schemas.microsoft.com/office/word/2010/wordprocessingDrawing" xmlns:mc="http://schemas.openxmlformats.org/markup-compatibility/2006" xmlns:r="http://schemas.openxmlformats.org/officeDocument/2006/relationships" xmlns:w="http://schemas.openxmlformats.org/wordprocessingml/2006/main" xmlns:w14="http://schemas.microsoft.com/office/word/2010/wordml" xmlns:w15="http://schemas.microsoft.com/office/word/2012/wordml" xmlns:w16cex="http://schemas.microsoft.com/office/word/2018/wordml/cex" xmlns:w16cid="http://schemas.microsoft.com/office/word/2016/wordml/cid" xmlns:w16="http://schemas.microsoft.com/office/word/2018/wordml" xmlns:w16du="http://schemas.microsoft.com/office/word/2023/wordml/word16du" xmlns:w16sdtdh="http://schemas.microsoft.com/office/word/2020/wordml/sdtdatahash" xmlns:w16sdtfl="http://schemas.microsoft.com/office/word/2024/wordml/sdtformatlock" xmlns:w16se="http://schemas.microsoft.com/office/word/2015/wordml/symex" mc:Ignorable="w14 w15 w16se w16cid w16 w16cex w16sdtdh w16sdtfl w16du wp14">
   <w:docDefaults>
     <w:rPrDefault>
       <w:rPr>
-        <w:rFonts w:asciiTheme="minorHAnsi" w:eastAsiaTheme="minorHAnsi" w:hAnsiTheme="minorHAnsi" w:cstheme="minorBidi"/>
+        <w:rFonts w:asciiTheme="minorHAnsi" w:hAnsiTheme="minorHAnsi" w:eastAsiaTheme="minorHAnsi" w:cstheme="minorBidi"/>
         <w:kern w:val="2"/>
         <w:sz w:val="22"/>
         <w:szCs w:val="22"/>
@@ -19522,14 +19511,14 @@
   <w:latentStyles w:defLockedState="0" w:defUIPriority="99" w:defSemiHidden="0" w:defUnhideWhenUsed="0" w:defQFormat="0" w:count="376">
     <w:lsdException w:name="Normal" w:uiPriority="0" w:qFormat="1"/>
     <w:lsdException w:name="heading 1" w:uiPriority="9" w:qFormat="1"/>
-    <w:lsdException w:name="heading 2" w:semiHidden="1" w:uiPriority="9" w:unhideWhenUsed="1" w:qFormat="1"/>
-    <w:lsdException w:name="heading 3" w:semiHidden="1" w:uiPriority="9" w:unhideWhenUsed="1" w:qFormat="1"/>
-    <w:lsdException w:name="heading 4" w:semiHidden="1" w:uiPriority="9" w:unhideWhenUsed="1" w:qFormat="1"/>
-    <w:lsdException w:name="heading 5" w:semiHidden="1" w:uiPriority="9" w:unhideWhenUsed="1" w:qFormat="1"/>
-    <w:lsdException w:name="heading 6" w:semiHidden="1" w:uiPriority="9" w:unhideWhenUsed="1" w:qFormat="1"/>
-    <w:lsdException w:name="heading 7" w:semiHidden="1" w:uiPriority="9" w:unhideWhenUsed="1" w:qFormat="1"/>
-    <w:lsdException w:name="heading 8" w:semiHidden="1" w:uiPriority="9" w:unhideWhenUsed="1" w:qFormat="1"/>
-    <w:lsdException w:name="heading 9" w:semiHidden="1" w:uiPriority="9" w:unhideWhenUsed="1" w:qFormat="1"/>
+    <w:lsdException w:name="heading 2" w:uiPriority="9" w:semiHidden="1" w:unhideWhenUsed="1" w:qFormat="1"/>
+    <w:lsdException w:name="heading 3" w:uiPriority="9" w:semiHidden="1" w:unhideWhenUsed="1" w:qFormat="1"/>
+    <w:lsdException w:name="heading 4" w:uiPriority="9" w:semiHidden="1" w:unhideWhenUsed="1" w:qFormat="1"/>
+    <w:lsdException w:name="heading 5" w:uiPriority="9" w:semiHidden="1" w:unhideWhenUsed="1" w:qFormat="1"/>
+    <w:lsdException w:name="heading 6" w:uiPriority="9" w:semiHidden="1" w:unhideWhenUsed="1" w:qFormat="1"/>
+    <w:lsdException w:name="heading 7" w:uiPriority="9" w:semiHidden="1" w:unhideWhenUsed="1" w:qFormat="1"/>
+    <w:lsdException w:name="heading 8" w:uiPriority="9" w:semiHidden="1" w:unhideWhenUsed="1" w:qFormat="1"/>
+    <w:lsdException w:name="heading 9" w:uiPriority="9" w:semiHidden="1" w:unhideWhenUsed="1" w:qFormat="1"/>
     <w:lsdException w:name="index 1" w:semiHidden="1" w:unhideWhenUsed="1"/>
     <w:lsdException w:name="index 2" w:semiHidden="1" w:unhideWhenUsed="1"/>
     <w:lsdException w:name="index 3" w:semiHidden="1" w:unhideWhenUsed="1"/>
@@ -19539,22 +19528,22 @@
     <w:lsdException w:name="index 7" w:semiHidden="1" w:unhideWhenUsed="1"/>
     <w:lsdException w:name="index 8" w:semiHidden="1" w:unhideWhenUsed="1"/>
     <w:lsdException w:name="index 9" w:semiHidden="1" w:unhideWhenUsed="1"/>
-    <w:lsdException w:name="toc 1" w:semiHidden="1" w:uiPriority="39" w:unhideWhenUsed="1"/>
-    <w:lsdException w:name="toc 2" w:semiHidden="1" w:uiPriority="39" w:unhideWhenUsed="1"/>
-    <w:lsdException w:name="toc 3" w:semiHidden="1" w:uiPriority="39" w:unhideWhenUsed="1"/>
-    <w:lsdException w:name="toc 4" w:semiHidden="1" w:uiPriority="39" w:unhideWhenUsed="1"/>
-    <w:lsdException w:name="toc 5" w:semiHidden="1" w:uiPriority="39" w:unhideWhenUsed="1"/>
-    <w:lsdException w:name="toc 6" w:semiHidden="1" w:uiPriority="39" w:unhideWhenUsed="1"/>
-    <w:lsdException w:name="toc 7" w:semiHidden="1" w:uiPriority="39" w:unhideWhenUsed="1"/>
-    <w:lsdException w:name="toc 8" w:semiHidden="1" w:uiPriority="39" w:unhideWhenUsed="1"/>
-    <w:lsdException w:name="toc 9" w:semiHidden="1" w:uiPriority="39" w:unhideWhenUsed="1"/>
+    <w:lsdException w:name="toc 1" w:uiPriority="39" w:semiHidden="1" w:unhideWhenUsed="1"/>
+    <w:lsdException w:name="toc 2" w:uiPriority="39" w:semiHidden="1" w:unhideWhenUsed="1"/>
+    <w:lsdException w:name="toc 3" w:uiPriority="39" w:semiHidden="1" w:unhideWhenUsed="1"/>
+    <w:lsdException w:name="toc 4" w:uiPriority="39" w:semiHidden="1" w:unhideWhenUsed="1"/>
+    <w:lsdException w:name="toc 5" w:uiPriority="39" w:semiHidden="1" w:unhideWhenUsed="1"/>
+    <w:lsdException w:name="toc 6" w:uiPriority="39" w:semiHidden="1" w:unhideWhenUsed="1"/>
+    <w:lsdException w:name="toc 7" w:uiPriority="39" w:semiHidden="1" w:unhideWhenUsed="1"/>
+    <w:lsdException w:name="toc 8" w:uiPriority="39" w:semiHidden="1" w:unhideWhenUsed="1"/>
+    <w:lsdException w:name="toc 9" w:uiPriority="39" w:semiHidden="1" w:unhideWhenUsed="1"/>
     <w:lsdException w:name="Normal Indent" w:semiHidden="1" w:unhideWhenUsed="1"/>
     <w:lsdException w:name="footnote text" w:semiHidden="1" w:unhideWhenUsed="1"/>
     <w:lsdException w:name="annotation text" w:semiHidden="1" w:unhideWhenUsed="1"/>
     <w:lsdException w:name="header" w:semiHidden="1" w:unhideWhenUsed="1"/>
     <w:lsdException w:name="footer" w:semiHidden="1" w:unhideWhenUsed="1"/>
     <w:lsdException w:name="index heading" w:semiHidden="1" w:unhideWhenUsed="1"/>
-    <w:lsdException w:name="caption" w:semiHidden="1" w:uiPriority="35" w:unhideWhenUsed="1" w:qFormat="1"/>
+    <w:lsdException w:name="caption" w:uiPriority="35" w:semiHidden="1" w:unhideWhenUsed="1" w:qFormat="1"/>
     <w:lsdException w:name="table of figures" w:semiHidden="1" w:unhideWhenUsed="1"/>
     <w:lsdException w:name="envelope address" w:semiHidden="1" w:unhideWhenUsed="1"/>
     <w:lsdException w:name="envelope return" w:semiHidden="1" w:unhideWhenUsed="1"/>
@@ -19585,7 +19574,7 @@
     <w:lsdException w:name="Title" w:uiPriority="10" w:qFormat="1"/>
     <w:lsdException w:name="Closing" w:semiHidden="1" w:unhideWhenUsed="1"/>
     <w:lsdException w:name="Signature" w:semiHidden="1" w:unhideWhenUsed="1"/>
-    <w:lsdException w:name="Default Paragraph Font" w:semiHidden="1" w:uiPriority="1" w:unhideWhenUsed="1"/>
+    <w:lsdException w:name="Default Paragraph Font" w:uiPriority="1" w:semiHidden="1" w:unhideWhenUsed="1"/>
     <w:lsdException w:name="Body Text" w:semiHidden="1" w:unhideWhenUsed="1"/>
     <w:lsdException w:name="Body Text Indent" w:semiHidden="1" w:unhideWhenUsed="1"/>
     <w:lsdException w:name="List Continue" w:semiHidden="1" w:unhideWhenUsed="1"/>
@@ -19785,8 +19774,8 @@
     <w:lsdException w:name="Subtle Reference" w:uiPriority="31" w:qFormat="1"/>
     <w:lsdException w:name="Intense Reference" w:uiPriority="32" w:qFormat="1"/>
     <w:lsdException w:name="Book Title" w:uiPriority="33" w:qFormat="1"/>
-    <w:lsdException w:name="Bibliography" w:semiHidden="1" w:uiPriority="37" w:unhideWhenUsed="1"/>
-    <w:lsdException w:name="TOC Heading" w:semiHidden="1" w:uiPriority="39" w:unhideWhenUsed="1" w:qFormat="1"/>
+    <w:lsdException w:name="Bibliography" w:uiPriority="37" w:semiHidden="1" w:unhideWhenUsed="1"/>
+    <w:lsdException w:name="TOC Heading" w:uiPriority="39" w:semiHidden="1" w:unhideWhenUsed="1" w:qFormat="1"/>
     <w:lsdException w:name="Plain Table 1" w:uiPriority="41"/>
     <w:lsdException w:name="Plain Table 2" w:uiPriority="42"/>
     <w:lsdException w:name="Plain Table 3" w:uiPriority="43"/>
@@ -19897,7 +19886,7 @@
     <w:lsdException w:name="Unresolved Mention" w:semiHidden="1" w:unhideWhenUsed="1"/>
     <w:lsdException w:name="Smart Link" w:semiHidden="1" w:unhideWhenUsed="1"/>
   </w:latentStyles>
-  <w:style w:type="paragraph" w:default="1" w:styleId="Normal">
+  <w:style w:type="paragraph" w:styleId="Normal" w:default="1">
     <w:name w:val="Normal"/>
     <w:qFormat/>
   </w:style>
@@ -19916,7 +19905,7 @@
       <w:outlineLvl w:val="0"/>
     </w:pPr>
     <w:rPr>
-      <w:rFonts w:asciiTheme="majorHAnsi" w:eastAsiaTheme="majorEastAsia" w:hAnsiTheme="majorHAnsi" w:cstheme="majorBidi"/>
+      <w:rFonts w:asciiTheme="majorHAnsi" w:hAnsiTheme="majorHAnsi" w:eastAsiaTheme="majorEastAsia" w:cstheme="majorBidi"/>
       <w:color w:val="2F5496" w:themeColor="accent1" w:themeShade="BF"/>
       <w:sz w:val="40"/>
       <w:szCs w:val="40"/>
@@ -19939,7 +19928,7 @@
       <w:outlineLvl w:val="1"/>
     </w:pPr>
     <w:rPr>
-      <w:rFonts w:asciiTheme="majorHAnsi" w:eastAsiaTheme="majorEastAsia" w:hAnsiTheme="majorHAnsi" w:cstheme="majorBidi"/>
+      <w:rFonts w:asciiTheme="majorHAnsi" w:hAnsiTheme="majorHAnsi" w:eastAsiaTheme="majorEastAsia" w:cstheme="majorBidi"/>
       <w:color w:val="2F5496" w:themeColor="accent1" w:themeShade="BF"/>
       <w:sz w:val="32"/>
       <w:szCs w:val="32"/>
@@ -20100,13 +20089,13 @@
       <w:color w:val="272727" w:themeColor="text1" w:themeTint="D8"/>
     </w:rPr>
   </w:style>
-  <w:style w:type="character" w:default="1" w:styleId="DefaultParagraphFont">
+  <w:style w:type="character" w:styleId="DefaultParagraphFont" w:default="1">
     <w:name w:val="Default Paragraph Font"/>
     <w:uiPriority w:val="1"/>
     <w:semiHidden/>
     <w:unhideWhenUsed/>
   </w:style>
-  <w:style w:type="table" w:default="1" w:styleId="TableNormal">
+  <w:style w:type="table" w:styleId="TableNormal" w:default="1">
     <w:name w:val="Normal Table"/>
     <w:uiPriority w:val="99"/>
     <w:semiHidden/>
@@ -20121,26 +20110,26 @@
       </w:tblCellMar>
     </w:tblPr>
   </w:style>
-  <w:style w:type="numbering" w:default="1" w:styleId="NoList">
+  <w:style w:type="numbering" w:styleId="NoList" w:default="1">
     <w:name w:val="No List"/>
     <w:uiPriority w:val="99"/>
     <w:semiHidden/>
     <w:unhideWhenUsed/>
   </w:style>
-  <w:style w:type="character" w:customStyle="1" w:styleId="Heading1Char">
+  <w:style w:type="character" w:styleId="Heading1Char" w:customStyle="1">
     <w:name w:val="Heading 1 Char"/>
     <w:basedOn w:val="DefaultParagraphFont"/>
     <w:link w:val="Heading1"/>
     <w:uiPriority w:val="9"/>
     <w:rsid w:val="005D05B5"/>
     <w:rPr>
-      <w:rFonts w:asciiTheme="majorHAnsi" w:eastAsiaTheme="majorEastAsia" w:hAnsiTheme="majorHAnsi" w:cstheme="majorBidi"/>
+      <w:rFonts w:asciiTheme="majorHAnsi" w:hAnsiTheme="majorHAnsi" w:eastAsiaTheme="majorEastAsia" w:cstheme="majorBidi"/>
       <w:color w:val="2F5496" w:themeColor="accent1" w:themeShade="BF"/>
       <w:sz w:val="40"/>
       <w:szCs w:val="40"/>
     </w:rPr>
   </w:style>
-  <w:style w:type="character" w:customStyle="1" w:styleId="Heading2Char">
+  <w:style w:type="character" w:styleId="Heading2Char" w:customStyle="1">
     <w:name w:val="Heading 2 Char"/>
     <w:basedOn w:val="DefaultParagraphFont"/>
     <w:link w:val="Heading2"/>
@@ -20148,13 +20137,13 @@
     <w:semiHidden/>
     <w:rsid w:val="005D05B5"/>
     <w:rPr>
-      <w:rFonts w:asciiTheme="majorHAnsi" w:eastAsiaTheme="majorEastAsia" w:hAnsiTheme="majorHAnsi" w:cstheme="majorBidi"/>
+      <w:rFonts w:asciiTheme="majorHAnsi" w:hAnsiTheme="majorHAnsi" w:eastAsiaTheme="majorEastAsia" w:cstheme="majorBidi"/>
       <w:color w:val="2F5496" w:themeColor="accent1" w:themeShade="BF"/>
       <w:sz w:val="32"/>
       <w:szCs w:val="32"/>
     </w:rPr>
   </w:style>
-  <w:style w:type="character" w:customStyle="1" w:styleId="Heading3Char">
+  <w:style w:type="character" w:styleId="Heading3Char" w:customStyle="1">
     <w:name w:val="Heading 3 Char"/>
     <w:basedOn w:val="DefaultParagraphFont"/>
     <w:link w:val="Heading3"/>
@@ -20168,7 +20157,7 @@
       <w:szCs w:val="28"/>
     </w:rPr>
   </w:style>
-  <w:style w:type="character" w:customStyle="1" w:styleId="Heading4Char">
+  <w:style w:type="character" w:styleId="Heading4Char" w:customStyle="1">
     <w:name w:val="Heading 4 Char"/>
     <w:basedOn w:val="DefaultParagraphFont"/>
     <w:link w:val="Heading4"/>
@@ -20182,7 +20171,7 @@
       <w:color w:val="2F5496" w:themeColor="accent1" w:themeShade="BF"/>
     </w:rPr>
   </w:style>
-  <w:style w:type="character" w:customStyle="1" w:styleId="Heading5Char">
+  <w:style w:type="character" w:styleId="Heading5Char" w:customStyle="1">
     <w:name w:val="Heading 5 Char"/>
     <w:basedOn w:val="DefaultParagraphFont"/>
     <w:link w:val="Heading5"/>
@@ -20194,7 +20183,7 @@
       <w:color w:val="2F5496" w:themeColor="accent1" w:themeShade="BF"/>
     </w:rPr>
   </w:style>
-  <w:style w:type="character" w:customStyle="1" w:styleId="Heading6Char">
+  <w:style w:type="character" w:styleId="Heading6Char" w:customStyle="1">
     <w:name w:val="Heading 6 Char"/>
     <w:basedOn w:val="DefaultParagraphFont"/>
     <w:link w:val="Heading6"/>
@@ -20208,7 +20197,7 @@
       <w:color w:val="595959" w:themeColor="text1" w:themeTint="A6"/>
     </w:rPr>
   </w:style>
-  <w:style w:type="character" w:customStyle="1" w:styleId="Heading7Char">
+  <w:style w:type="character" w:styleId="Heading7Char" w:customStyle="1">
     <w:name w:val="Heading 7 Char"/>
     <w:basedOn w:val="DefaultParagraphFont"/>
     <w:link w:val="Heading7"/>
@@ -20220,7 +20209,7 @@
       <w:color w:val="595959" w:themeColor="text1" w:themeTint="A6"/>
     </w:rPr>
   </w:style>
-  <w:style w:type="character" w:customStyle="1" w:styleId="Heading8Char">
+  <w:style w:type="character" w:styleId="Heading8Char" w:customStyle="1">
     <w:name w:val="Heading 8 Char"/>
     <w:basedOn w:val="DefaultParagraphFont"/>
     <w:link w:val="Heading8"/>
@@ -20234,7 +20223,7 @@
       <w:color w:val="272727" w:themeColor="text1" w:themeTint="D8"/>
     </w:rPr>
   </w:style>
-  <w:style w:type="character" w:customStyle="1" w:styleId="Heading9Char">
+  <w:style w:type="character" w:styleId="Heading9Char" w:customStyle="1">
     <w:name w:val="Heading 9 Char"/>
     <w:basedOn w:val="DefaultParagraphFont"/>
     <w:link w:val="Heading9"/>
@@ -20259,21 +20248,21 @@
       <w:contextualSpacing/>
     </w:pPr>
     <w:rPr>
-      <w:rFonts w:asciiTheme="majorHAnsi" w:eastAsiaTheme="majorEastAsia" w:hAnsiTheme="majorHAnsi" w:cstheme="majorBidi"/>
+      <w:rFonts w:asciiTheme="majorHAnsi" w:hAnsiTheme="majorHAnsi" w:eastAsiaTheme="majorEastAsia" w:cstheme="majorBidi"/>
       <w:spacing w:val="-10"/>
       <w:kern w:val="28"/>
       <w:sz w:val="56"/>
       <w:szCs w:val="56"/>
     </w:rPr>
   </w:style>
-  <w:style w:type="character" w:customStyle="1" w:styleId="TitleChar">
+  <w:style w:type="character" w:styleId="TitleChar" w:customStyle="1">
     <w:name w:val="Title Char"/>
     <w:basedOn w:val="DefaultParagraphFont"/>
     <w:link w:val="Title"/>
     <w:uiPriority w:val="10"/>
     <w:rsid w:val="005D05B5"/>
     <w:rPr>
-      <w:rFonts w:asciiTheme="majorHAnsi" w:eastAsiaTheme="majorEastAsia" w:hAnsiTheme="majorHAnsi" w:cstheme="majorBidi"/>
+      <w:rFonts w:asciiTheme="majorHAnsi" w:hAnsiTheme="majorHAnsi" w:eastAsiaTheme="majorEastAsia" w:cstheme="majorBidi"/>
       <w:spacing w:val="-10"/>
       <w:kern w:val="28"/>
       <w:sz w:val="56"/>
@@ -20301,7 +20290,7 @@
       <w:szCs w:val="28"/>
     </w:rPr>
   </w:style>
-  <w:style w:type="character" w:customStyle="1" w:styleId="SubtitleChar">
+  <w:style w:type="character" w:styleId="SubtitleChar" w:customStyle="1">
     <w:name w:val="Subtitle Char"/>
     <w:basedOn w:val="DefaultParagraphFont"/>
     <w:link w:val="Subtitle"/>
@@ -20333,7 +20322,7 @@
       <w:color w:val="404040" w:themeColor="text1" w:themeTint="BF"/>
     </w:rPr>
   </w:style>
-  <w:style w:type="character" w:customStyle="1" w:styleId="QuoteChar">
+  <w:style w:type="character" w:styleId="QuoteChar" w:customStyle="1">
     <w:name w:val="Quote Char"/>
     <w:basedOn w:val="DefaultParagraphFont"/>
     <w:link w:val="Quote"/>
@@ -20378,8 +20367,8 @@
     <w:rsid w:val="005D05B5"/>
     <w:pPr>
       <w:pBdr>
-        <w:top w:val="single" w:sz="4" w:space="10" w:color="2F5496" w:themeColor="accent1" w:themeShade="BF"/>
-        <w:bottom w:val="single" w:sz="4" w:space="10" w:color="2F5496" w:themeColor="accent1" w:themeShade="BF"/>
+        <w:top w:val="single" w:color="2F5496" w:themeColor="accent1" w:themeShade="BF" w:sz="4" w:space="10"/>
+        <w:bottom w:val="single" w:color="2F5496" w:themeColor="accent1" w:themeShade="BF" w:sz="4" w:space="10"/>
       </w:pBdr>
       <w:spacing w:before="360" w:after="360"/>
       <w:ind w:left="864" w:right="864"/>
@@ -20391,7 +20380,7 @@
       <w:color w:val="2F5496" w:themeColor="accent1" w:themeShade="BF"/>
     </w:rPr>
   </w:style>
-  <w:style w:type="character" w:customStyle="1" w:styleId="IntenseQuoteChar">
+  <w:style w:type="character" w:styleId="IntenseQuoteChar" w:customStyle="1">
     <w:name w:val="Intense Quote Char"/>
     <w:basedOn w:val="DefaultParagraphFont"/>
     <w:link w:val="IntenseQuote"/>
@@ -20427,7 +20416,7 @@
       <w:spacing w:before="100" w:beforeAutospacing="1" w:after="100" w:afterAutospacing="1" w:line="240" w:lineRule="auto"/>
     </w:pPr>
     <w:rPr>
-      <w:rFonts w:ascii="Times New Roman" w:eastAsia="Times New Roman" w:hAnsi="Times New Roman" w:cs="Times New Roman"/>
+      <w:rFonts w:ascii="Times New Roman" w:hAnsi="Times New Roman" w:eastAsia="Times New Roman" w:cs="Times New Roman"/>
       <w:kern w:val="0"/>
       <w:sz w:val="24"/>
       <w:szCs w:val="24"/>
@@ -20450,7 +20439,7 @@
 </file>
 
 <file path=word/theme/theme1.xml><?xml version="1.0" encoding="utf-8"?>
-<a:theme xmlns:a="http://schemas.openxmlformats.org/drawingml/2006/main" name="Office Theme">
+<a:theme xmlns:a="http://schemas.openxmlformats.org/drawingml/2006/main" xmlns:thm15="http://schemas.microsoft.com/office/thememl/2012/main" name="Office Theme">
   <a:themeElements>
     <a:clrScheme name="Office">
       <a:dk1>
